--- a/Report/FYP Report.docx
+++ b/Report/FYP Report.docx
@@ -6415,15 +6415,7 @@
     </w:p>
     <w:p>
       <w:r>
-        <w:t xml:space="preserve">I would like to express my gratitude and appreciation to my project supervisor, Associate Professor Alexei </w:t>
-      </w:r>
-      <w:proofErr w:type="spellStart"/>
-      <w:r>
-        <w:t>Sourin</w:t>
-      </w:r>
-      <w:proofErr w:type="spellEnd"/>
-      <w:r>
-        <w:t xml:space="preserve"> for his encouragement and guidance throughout the project.</w:t>
+        <w:t>I would like to express my gratitude and appreciation to my project supervisor, Associate Professor Alexei Sourin for his encouragement and guidance throughout the project.</w:t>
       </w:r>
     </w:p>
     <w:p/>
@@ -7338,21 +7330,7 @@
         <w:rPr>
           <w:shd w:val="clear" w:color="auto" w:fill="FFFFFF"/>
         </w:rPr>
-        <w:t xml:space="preserve">, the fifth version of </w:t>
-      </w:r>
-      <w:proofErr w:type="spellStart"/>
-      <w:r>
-        <w:rPr>
-          <w:shd w:val="clear" w:color="auto" w:fill="FFFFFF"/>
-        </w:rPr>
-        <w:t>UltraLeap</w:t>
-      </w:r>
-      <w:proofErr w:type="spellEnd"/>
-      <w:r>
-        <w:rPr>
-          <w:shd w:val="clear" w:color="auto" w:fill="FFFFFF"/>
-        </w:rPr>
-        <w:t xml:space="preserve"> hand tracking software. </w:t>
+        <w:t xml:space="preserve">, the fifth version of UltraLeap hand tracking software. </w:t>
       </w:r>
       <w:r>
         <w:rPr>
@@ -7715,31 +7693,7 @@
         <w:t>Csound is a programming language (based on C) that was created and optimized for sound rendering and signal processing.</w:t>
       </w:r>
       <w:r>
-        <w:t xml:space="preserve"> Currently, there is a custom Csound package for Unity known as CsoundUnity. It provides Unity users to access the </w:t>
-      </w:r>
-      <w:proofErr w:type="spellStart"/>
-      <w:r>
-        <w:t>Csound's</w:t>
-      </w:r>
-      <w:proofErr w:type="spellEnd"/>
-      <w:r>
-        <w:t xml:space="preserve"> core API within their Unity C# scripts and provides a Unity bridge to a set of </w:t>
-      </w:r>
-      <w:proofErr w:type="spellStart"/>
-      <w:r>
-        <w:t>pInvoke</w:t>
-      </w:r>
-      <w:proofErr w:type="spellEnd"/>
-      <w:r>
-        <w:t xml:space="preserve"> signatures that are used to call </w:t>
-      </w:r>
-      <w:proofErr w:type="spellStart"/>
-      <w:r>
-        <w:t>Csound's</w:t>
-      </w:r>
-      <w:proofErr w:type="spellEnd"/>
-      <w:r>
-        <w:t xml:space="preserve"> native API functions from C# code. Once the CsoundUnity packages is downloaded, it needs to be imported directly into Unity. </w:t>
+        <w:t xml:space="preserve"> Currently, there is a custom Csound package for Unity known as CsoundUnity. It provides Unity users to access the Csound's core API within their Unity C# scripts and provides a Unity bridge to a set of pInvoke signatures that are used to call Csound's native API functions from C# code. Once the CsoundUnity packages is downloaded, it needs to be imported directly into Unity. </w:t>
       </w:r>
     </w:p>
     <w:p>
@@ -7763,18 +7717,10 @@
     </w:p>
     <w:p>
       <w:r>
-        <w:t xml:space="preserve">Csound consists of 2 different files, an orchestra file and a score file. The figure below is an example of a </w:t>
-      </w:r>
-      <w:proofErr w:type="gramStart"/>
-      <w:r>
-        <w:t xml:space="preserve">Csound </w:t>
-      </w:r>
-      <w:r>
-        <w:t>.csd</w:t>
-      </w:r>
-      <w:proofErr w:type="gramEnd"/>
-      <w:r>
-        <w:t xml:space="preserve"> </w:t>
+        <w:t xml:space="preserve">Csound consists of 2 different files, an orchestra file and a score file. The figure below is an example of a Csound </w:t>
+      </w:r>
+      <w:r>
+        <w:t xml:space="preserve">.csd </w:t>
       </w:r>
       <w:r>
         <w:t xml:space="preserve">script. </w:t>
@@ -8581,70 +8527,22 @@
         <w:t xml:space="preserve"> and </w:t>
       </w:r>
       <w:r>
-        <w:t>“</w:t>
-      </w:r>
-      <w:proofErr w:type="spellStart"/>
-      <w:r>
-        <w:t>i</w:t>
-      </w:r>
-      <w:proofErr w:type="spellEnd"/>
-      <w:r>
-        <w:t>”</w:t>
+        <w:t>“i”</w:t>
       </w:r>
       <w:r>
         <w:t xml:space="preserve">. </w:t>
       </w:r>
       <w:r>
-        <w:t>The letter ‘a’ means audio rate and “k” means control rate. They can be modified during runtime, except for variables that start with “</w:t>
-      </w:r>
-      <w:proofErr w:type="spellStart"/>
-      <w:r>
-        <w:t>i</w:t>
-      </w:r>
-      <w:proofErr w:type="spellEnd"/>
-      <w:r>
-        <w:t>” which are initialized to a value at the start and do no change.</w:t>
+        <w:t>The letter ‘a’ means audio rate and “k” means control rate. They can be modified during runtime, except for variables that start with “i” which are initialized to a value at the start and do no change.</w:t>
       </w:r>
     </w:p>
     <w:p>
       <w:r>
         <w:lastRenderedPageBreak/>
-        <w:t>There are many opcodes available in Csound. Every opcode may have variables on the left or on the right of the opcode. In the figure above, the opcode “</w:t>
-      </w:r>
-      <w:proofErr w:type="spellStart"/>
-      <w:r>
-        <w:t>oscil</w:t>
-      </w:r>
-      <w:proofErr w:type="spellEnd"/>
-      <w:r>
-        <w:t>” takes in 3 variables, ‘</w:t>
-      </w:r>
-      <w:proofErr w:type="spellStart"/>
-      <w:r>
-        <w:t>iamp</w:t>
-      </w:r>
-      <w:proofErr w:type="spellEnd"/>
-      <w:r>
-        <w:t>’, ‘</w:t>
-      </w:r>
-      <w:proofErr w:type="spellStart"/>
-      <w:r>
-        <w:t>ifqc</w:t>
-      </w:r>
-      <w:proofErr w:type="spellEnd"/>
-      <w:r>
-        <w:t xml:space="preserve">’ and ‘itabl1’, </w:t>
-      </w:r>
-      <w:r>
-        <w:t>and output the variable ‘</w:t>
-      </w:r>
-      <w:proofErr w:type="spellStart"/>
-      <w:r>
-        <w:t>aout</w:t>
-      </w:r>
-      <w:proofErr w:type="spellEnd"/>
-      <w:r>
-        <w:t>’. For more information on the available opcodes</w:t>
+        <w:t xml:space="preserve">There are many opcodes available in Csound. Every opcode may have variables on the left or on the right of the opcode. In the figure above, the opcode “oscil” takes in 3 variables, ‘iamp’, ‘ifqc’ and ‘itabl1’, </w:t>
+      </w:r>
+      <w:r>
+        <w:t>and output the variable ‘aout’. For more information on the available opcodes</w:t>
       </w:r>
       <w:r>
         <w:t xml:space="preserve"> can be found here: </w:t>
@@ -8691,76 +8589,31 @@
     </w:p>
     <w:p>
       <w:r>
-        <w:t xml:space="preserve">First is </w:t>
-      </w:r>
-      <w:proofErr w:type="spellStart"/>
-      <w:r>
-        <w:t>CsoundUnity.cs</w:t>
-      </w:r>
-      <w:proofErr w:type="spellEnd"/>
-      <w:r>
-        <w:t xml:space="preserve"> which is the main Csound script. </w:t>
-      </w:r>
-      <w:r>
-        <w:t xml:space="preserve">It creates an instance of </w:t>
-      </w:r>
-      <w:proofErr w:type="spellStart"/>
-      <w:r>
-        <w:t>CsoundUnityBridge</w:t>
-      </w:r>
-      <w:proofErr w:type="spellEnd"/>
+        <w:t xml:space="preserve">First is CsoundUnity.cs which is the main Csound script. </w:t>
+      </w:r>
+      <w:r>
+        <w:t xml:space="preserve">It creates an instance of CsoundUnityBridge </w:t>
+      </w:r>
+      <w:r>
+        <w:t>for accessing</w:t>
+      </w:r>
       <w:r>
         <w:t xml:space="preserve"> </w:t>
       </w:r>
       <w:r>
-        <w:t>for accessing</w:t>
-      </w:r>
-      <w:r>
-        <w:t xml:space="preserve"> </w:t>
-      </w:r>
-      <w:r>
         <w:t xml:space="preserve">most </w:t>
       </w:r>
-      <w:proofErr w:type="spellStart"/>
-      <w:r>
-        <w:t>Csound's</w:t>
-      </w:r>
-      <w:proofErr w:type="spellEnd"/>
-      <w:r>
-        <w:t xml:space="preserve"> methods. CsoundUnity </w:t>
+      <w:r>
+        <w:t xml:space="preserve">Csound's methods. CsoundUnity </w:t>
       </w:r>
       <w:r>
         <w:t>focus on common methods such as compiling and channel communication and does not</w:t>
       </w:r>
       <w:r>
-        <w:t xml:space="preserve"> expose </w:t>
-      </w:r>
-      <w:proofErr w:type="gramStart"/>
-      <w:r>
-        <w:t>all of</w:t>
-      </w:r>
-      <w:proofErr w:type="gramEnd"/>
-      <w:r>
-        <w:t xml:space="preserve"> </w:t>
-      </w:r>
-      <w:proofErr w:type="spellStart"/>
-      <w:r>
-        <w:t>Csound's</w:t>
-      </w:r>
-      <w:proofErr w:type="spellEnd"/>
-      <w:r>
-        <w:t xml:space="preserve"> native API functions. </w:t>
-      </w:r>
-      <w:r>
-        <w:t xml:space="preserve">This script is attached to a </w:t>
-      </w:r>
-      <w:proofErr w:type="spellStart"/>
-      <w:r>
-        <w:t>GameObject</w:t>
-      </w:r>
-      <w:proofErr w:type="spellEnd"/>
-      <w:r>
-        <w:t xml:space="preserve"> and should be instantiated when a game first </w:t>
+        <w:t xml:space="preserve"> expose all of Csound's native API functions. </w:t>
+      </w:r>
+      <w:r>
+        <w:t xml:space="preserve">This script is attached to a GameObject and should be instantiated when a game first </w:t>
       </w:r>
       <w:r>
         <w:t>starts</w:t>
@@ -8795,39 +8648,10 @@
         <w:t xml:space="preserve">. </w:t>
       </w:r>
       <w:r>
-        <w:t xml:space="preserve">Each </w:t>
-      </w:r>
-      <w:proofErr w:type="spellStart"/>
-      <w:r>
-        <w:t>CsoundUnity.cs</w:t>
-      </w:r>
-      <w:proofErr w:type="spellEnd"/>
-      <w:r>
-        <w:t xml:space="preserve"> will take in one csd file</w:t>
-      </w:r>
-      <w:r>
-        <w:t xml:space="preserve"> and the variables inside the csd file can be accessed mainly using </w:t>
-      </w:r>
-      <w:proofErr w:type="spellStart"/>
-      <w:proofErr w:type="gramStart"/>
-      <w:r>
-        <w:t>SendScoreEvent</w:t>
-      </w:r>
-      <w:proofErr w:type="spellEnd"/>
-      <w:r>
-        <w:t>(</w:t>
-      </w:r>
-      <w:proofErr w:type="gramEnd"/>
-      <w:r>
-        <w:t xml:space="preserve">) or the </w:t>
-      </w:r>
-      <w:proofErr w:type="spellStart"/>
-      <w:r>
-        <w:t>setChannel</w:t>
-      </w:r>
-      <w:proofErr w:type="spellEnd"/>
-      <w:r>
-        <w:t>() method.</w:t>
+        <w:t>Each CsoundUnity.cs will take in one csd file</w:t>
+      </w:r>
+      <w:r>
+        <w:t xml:space="preserve"> and the variables inside the csd file can be accessed mainly using SendScoreEvent() or the setChannel() method.</w:t>
       </w:r>
     </w:p>
     <w:p/>
@@ -8898,15 +8722,7 @@
         <w:t>The position of the mouse will determine the amplitude and frequencies being played. Moving in the horizontal direction will controls the amplitude while moving in the vertical direction will controls the frequency of the sound.</w:t>
       </w:r>
       <w:r>
-        <w:t xml:space="preserve"> </w:t>
-      </w:r>
-      <w:proofErr w:type="spellStart"/>
-      <w:r>
-        <w:t>Input.mousePosition</w:t>
-      </w:r>
-      <w:proofErr w:type="spellEnd"/>
-      <w:r>
-        <w:t xml:space="preserve"> is called to retrieve the position of the Mouse. </w:t>
+        <w:t xml:space="preserve"> Input.mousePosition is called to retrieve the position of the Mouse. </w:t>
       </w:r>
     </w:p>
     <w:p>
@@ -9056,15 +8872,7 @@
         <w:t xml:space="preserve"> by 12, to get a value between 0 to 3. </w:t>
       </w:r>
       <w:r>
-        <w:t xml:space="preserve">Assume the starting frequency is 220, a note Index of 0, 1, 2, 3 would result in a frequency of 220, 440, 880 and 1760 respectively. For a non-continuously frequency function, the </w:t>
-      </w:r>
-      <w:proofErr w:type="spellStart"/>
-      <w:r>
-        <w:t>noteIndex</w:t>
-      </w:r>
-      <w:proofErr w:type="spellEnd"/>
-      <w:r>
-        <w:t xml:space="preserve"> will be round down to an integer. </w:t>
+        <w:t xml:space="preserve">Assume the starting frequency is 220, a note Index of 0, 1, 2, 3 would result in a frequency of 220, 440, 880 and 1760 respectively. For a non-continuously frequency function, the noteIndex will be round down to an integer. </w:t>
       </w:r>
     </w:p>
     <w:p>
@@ -9358,15 +9166,7 @@
         </w:r>
       </w:fldSimple>
       <w:r>
-        <w:t xml:space="preserve">. Input frequency and amplitude value into </w:t>
-      </w:r>
-      <w:proofErr w:type="gramStart"/>
-      <w:r>
-        <w:t>OnAudioFilterRead(</w:t>
-      </w:r>
-      <w:proofErr w:type="gramEnd"/>
-      <w:r>
-        <w:t>) function to generate sound</w:t>
+        <w:t>. Input frequency and amplitude value into OnAudioFilterRead() function to generate sound</w:t>
       </w:r>
       <w:bookmarkEnd w:id="44"/>
     </w:p>
@@ -10105,15 +9905,7 @@
     <w:p/>
     <w:p>
       <w:r>
-        <w:t xml:space="preserve">There is a slight problem when generating sound. When the user removes their left hand in the play area, the sudden change of the amplitude value to zero will cause a pop sound. To tackle this issue, </w:t>
-      </w:r>
-      <w:proofErr w:type="gramStart"/>
-      <w:r>
-        <w:t>a</w:t>
-      </w:r>
-      <w:proofErr w:type="gramEnd"/>
-      <w:r>
-        <w:t xml:space="preserve"> interpolation is added for a smooth transition of the amplitude value to zero.</w:t>
+        <w:t>There is a slight problem when generating sound. When the user removes their left hand in the play area, the sudden change of the amplitude value to zero will cause a pop sound. To tackle this issue, a interpolation is added for a smooth transition of the amplitude value to zero.</w:t>
       </w:r>
     </w:p>
     <w:p>
@@ -10243,15 +10035,7 @@
         <w:t xml:space="preserve"> from the dropdown menu in the game scene</w:t>
       </w:r>
       <w:r>
-        <w:t xml:space="preserve"> to be played by the </w:t>
-      </w:r>
-      <w:proofErr w:type="gramStart"/>
-      <w:r>
-        <w:t>OnAudioFilterRead(</w:t>
-      </w:r>
-      <w:proofErr w:type="gramEnd"/>
-      <w:r>
-        <w:t>) function.</w:t>
+        <w:t xml:space="preserve"> to be played by the OnAudioFilterRead() function.</w:t>
       </w:r>
     </w:p>
     <w:p>
@@ -10989,15 +10773,7 @@
         <w:t>Users</w:t>
       </w:r>
       <w:r>
-        <w:t xml:space="preserve"> </w:t>
-      </w:r>
-      <w:proofErr w:type="gramStart"/>
-      <w:r>
-        <w:t>are able to</w:t>
-      </w:r>
-      <w:proofErr w:type="gramEnd"/>
-      <w:r>
-        <w:t>:</w:t>
+        <w:t xml:space="preserve"> are able to:</w:t>
       </w:r>
     </w:p>
     <w:p>
@@ -11763,13 +11539,8 @@
       <w:bookmarkEnd w:id="61"/>
     </w:p>
     <w:p>
-      <w:proofErr w:type="gramStart"/>
-      <w:r>
-        <w:t>An</w:t>
-      </w:r>
-      <w:proofErr w:type="gramEnd"/>
-      <w:r>
-        <w:t xml:space="preserve"> </w:t>
+      <w:r>
+        <w:t xml:space="preserve">An </w:t>
       </w:r>
       <w:r>
         <w:t xml:space="preserve">basic </w:t>
@@ -12609,50 +12380,38 @@
         <w:t>th</w:t>
       </w:r>
       <w:r>
+        <w:t xml:space="preserve"> preset index. The </w:t>
+      </w:r>
+      <w:r>
+        <w:t>‘</w:t>
+      </w:r>
+      <w:r>
+        <w:t>inum</w:t>
+      </w:r>
+      <w:r>
+        <w:t>’</w:t>
+      </w:r>
+      <w:r>
+        <w:t xml:space="preserve"> var</w:t>
+      </w:r>
+      <w:r>
+        <w:t>iable</w:t>
+      </w:r>
+      <w:r>
         <w:t xml:space="preserve"> </w:t>
       </w:r>
-      <w:proofErr w:type="spellStart"/>
-      <w:r>
-        <w:t>preset</w:t>
-      </w:r>
-      <w:proofErr w:type="spellEnd"/>
-      <w:r>
-        <w:t xml:space="preserve"> index. The </w:t>
+      <w:r>
+        <w:t xml:space="preserve">in the csd file </w:t>
+      </w:r>
+      <w:r>
+        <w:t xml:space="preserve">determines the midi number. As shown below, the variable </w:t>
       </w:r>
       <w:r>
         <w:t>‘</w:t>
       </w:r>
-      <w:proofErr w:type="spellStart"/>
       <w:r>
         <w:t>inum</w:t>
       </w:r>
-      <w:proofErr w:type="spellEnd"/>
-      <w:r>
-        <w:t>’</w:t>
-      </w:r>
-      <w:r>
-        <w:t xml:space="preserve"> var</w:t>
-      </w:r>
-      <w:r>
-        <w:t>iable</w:t>
-      </w:r>
-      <w:r>
-        <w:t xml:space="preserve"> </w:t>
-      </w:r>
-      <w:r>
-        <w:t xml:space="preserve">in the csd file </w:t>
-      </w:r>
-      <w:r>
-        <w:t xml:space="preserve">determines the midi number. As shown below, the variable </w:t>
-      </w:r>
-      <w:r>
-        <w:t>‘</w:t>
-      </w:r>
-      <w:proofErr w:type="spellStart"/>
-      <w:r>
-        <w:t>inum</w:t>
-      </w:r>
-      <w:proofErr w:type="spellEnd"/>
       <w:r>
         <w:t>’</w:t>
       </w:r>
@@ -12830,15 +12589,7 @@
         <w:t xml:space="preserve">of </w:t>
       </w:r>
       <w:r>
-        <w:t xml:space="preserve">1. Therefore </w:t>
-      </w:r>
-      <w:proofErr w:type="gramStart"/>
-      <w:r>
-        <w:t>a</w:t>
-      </w:r>
-      <w:proofErr w:type="gramEnd"/>
-      <w:r>
-        <w:t xml:space="preserve"> </w:t>
+        <w:t xml:space="preserve">1. Therefore a </w:t>
       </w:r>
       <w:r>
         <w:rPr>
@@ -12895,6 +12646,11 @@
       </w:r>
       <w:r>
         <w:t xml:space="preserve"> value. </w:t>
+      </w:r>
+    </w:p>
+    <w:p>
+      <w:r>
+        <w:t>GAY</w:t>
       </w:r>
     </w:p>
     <w:p/>
@@ -12935,15 +12691,7 @@
         <w:t xml:space="preserve">In frequency modulated synthesis, the instrument plays on a continuous frequency and is being changed overtime. </w:t>
       </w:r>
       <w:r>
-        <w:t xml:space="preserve">One example of such opcode is </w:t>
-      </w:r>
-      <w:proofErr w:type="spellStart"/>
-      <w:r>
-        <w:t>fmpercfl</w:t>
-      </w:r>
-      <w:proofErr w:type="spellEnd"/>
-      <w:r>
-        <w:t>, which uses FM synthesis to create a percussive flute sound. The syntax for this opcode is</w:t>
+        <w:t>One example of such opcode is fmpercfl, which uses FM synthesis to create a percussive flute sound. The syntax for this opcode is</w:t>
       </w:r>
       <w:r>
         <w:t xml:space="preserve"> </w:t>
@@ -12957,138 +12705,56 @@
         <w:pStyle w:val="Code"/>
         <w:jc w:val="center"/>
       </w:pPr>
-      <w:proofErr w:type="spellStart"/>
-      <w:r>
-        <w:t>ares</w:t>
-      </w:r>
-      <w:proofErr w:type="spellEnd"/>
+      <w:r>
+        <w:t>ares fmpercfl kamp, kfreq, kc1, kc2, kvdepth, kvrate[, ifn1, ifn2, \ ifn3, ifn4, ivfn]</w:t>
+      </w:r>
+    </w:p>
+    <w:p>
+      <w:pPr>
+        <w:pStyle w:val="Code"/>
+      </w:pPr>
+    </w:p>
+    <w:p>
+      <w:pPr>
+        <w:spacing w:before="240"/>
+      </w:pPr>
+      <w:r>
+        <w:t xml:space="preserve">The kamp and kfreq </w:t>
+      </w:r>
+      <w:r>
+        <w:t>represent</w:t>
+      </w:r>
+      <w:r>
+        <w:t xml:space="preserve"> the amplitude and frequency which we can </w:t>
+      </w:r>
+      <w:r>
+        <w:t>be accessed</w:t>
+      </w:r>
+      <w:r>
+        <w:t xml:space="preserve"> from LibrarySound.cs. The remaining parameters can be adjusted </w:t>
+      </w:r>
+      <w:r>
+        <w:t>to affect</w:t>
+      </w:r>
+      <w:r>
+        <w:t xml:space="preserve"> instrument sound</w:t>
+      </w:r>
+      <w:r>
+        <w:t xml:space="preserve"> such as vibrato depth and vibrator rate.</w:t>
+      </w:r>
       <w:r>
         <w:t xml:space="preserve"> </w:t>
       </w:r>
-      <w:proofErr w:type="spellStart"/>
-      <w:r>
-        <w:t>fmpercfl</w:t>
-      </w:r>
-      <w:proofErr w:type="spellEnd"/>
-      <w:r>
-        <w:t xml:space="preserve"> </w:t>
-      </w:r>
-      <w:proofErr w:type="spellStart"/>
-      <w:r>
-        <w:t>kamp</w:t>
-      </w:r>
-      <w:proofErr w:type="spellEnd"/>
-      <w:r>
-        <w:t xml:space="preserve">, </w:t>
-      </w:r>
-      <w:proofErr w:type="spellStart"/>
-      <w:r>
-        <w:t>kfreq</w:t>
-      </w:r>
-      <w:proofErr w:type="spellEnd"/>
-      <w:r>
-        <w:t xml:space="preserve">, kc1, kc2, </w:t>
-      </w:r>
-      <w:proofErr w:type="spellStart"/>
-      <w:r>
-        <w:t>kvdepth</w:t>
-      </w:r>
-      <w:proofErr w:type="spellEnd"/>
-      <w:r>
-        <w:t xml:space="preserve">, </w:t>
-      </w:r>
-      <w:proofErr w:type="spellStart"/>
-      <w:proofErr w:type="gramStart"/>
-      <w:r>
-        <w:t>kvrate</w:t>
-      </w:r>
-      <w:proofErr w:type="spellEnd"/>
-      <w:r>
-        <w:t>[</w:t>
-      </w:r>
-      <w:proofErr w:type="gramEnd"/>
-      <w:r>
-        <w:t xml:space="preserve">, ifn1, ifn2, \ ifn3, ifn4, </w:t>
-      </w:r>
-      <w:proofErr w:type="spellStart"/>
-      <w:r>
-        <w:t>ivfn</w:t>
-      </w:r>
-      <w:proofErr w:type="spellEnd"/>
-      <w:r>
-        <w:t>]</w:t>
-      </w:r>
-    </w:p>
-    <w:p>
-      <w:pPr>
-        <w:pStyle w:val="Code"/>
-      </w:pPr>
     </w:p>
     <w:p>
       <w:pPr>
         <w:spacing w:before="240"/>
-      </w:pPr>
-      <w:r>
-        <w:t xml:space="preserve">The </w:t>
-      </w:r>
-      <w:proofErr w:type="spellStart"/>
-      <w:r>
-        <w:t>kamp</w:t>
-      </w:r>
-      <w:proofErr w:type="spellEnd"/>
-      <w:r>
-        <w:t xml:space="preserve"> and </w:t>
-      </w:r>
-      <w:proofErr w:type="spellStart"/>
-      <w:r>
-        <w:t>kfreq</w:t>
-      </w:r>
-      <w:proofErr w:type="spellEnd"/>
-      <w:r>
-        <w:t xml:space="preserve"> </w:t>
-      </w:r>
-      <w:r>
-        <w:t>represent</w:t>
-      </w:r>
-      <w:r>
-        <w:t xml:space="preserve"> the amplitude and frequency which we can </w:t>
-      </w:r>
-      <w:r>
-        <w:t>be accessed</w:t>
-      </w:r>
-      <w:r>
-        <w:t xml:space="preserve"> from LibrarySound.cs. The remaining parameters can be adjusted </w:t>
-      </w:r>
-      <w:r>
-        <w:t>to affect</w:t>
-      </w:r>
-      <w:r>
-        <w:t xml:space="preserve"> instrument sound</w:t>
-      </w:r>
-      <w:r>
-        <w:t xml:space="preserve"> such as vibrato depth and vibrator rate.</w:t>
-      </w:r>
-      <w:r>
-        <w:t xml:space="preserve"> </w:t>
-      </w:r>
-    </w:p>
-    <w:p>
-      <w:pPr>
-        <w:spacing w:before="240"/>
         <w:rPr>
           <w:noProof/>
         </w:rPr>
       </w:pPr>
       <w:r>
-        <w:t xml:space="preserve">We had implemented a few instruments such as Percussion flute, </w:t>
-      </w:r>
-      <w:proofErr w:type="spellStart"/>
-      <w:r>
-        <w:t>Tublar</w:t>
-      </w:r>
-      <w:proofErr w:type="spellEnd"/>
-      <w:r>
-        <w:t xml:space="preserve"> bell and Hammond organ. The outcome is </w:t>
+        <w:t xml:space="preserve">We had implemented a few instruments such as Percussion flute, Tublar bell and Hammond organ. The outcome is </w:t>
       </w:r>
       <w:r>
         <w:t>successful,</w:t>
@@ -13189,15 +12855,7 @@
         </w:r>
       </w:fldSimple>
       <w:r>
-        <w:t xml:space="preserve">. A csd file that generate sound </w:t>
-      </w:r>
-      <w:proofErr w:type="gramStart"/>
-      <w:r>
-        <w:t>similar to</w:t>
-      </w:r>
-      <w:proofErr w:type="gramEnd"/>
-      <w:r>
-        <w:t xml:space="preserve"> a percussion flute</w:t>
+        <w:t>. A csd file that generate sound similar to a percussion flute</w:t>
       </w:r>
       <w:bookmarkEnd w:id="67"/>
     </w:p>
@@ -13233,15 +12891,7 @@
         <w:t xml:space="preserve">explored </w:t>
       </w:r>
       <w:r>
-        <w:t xml:space="preserve">to produce sound using wave guided synthesis. The </w:t>
-      </w:r>
-      <w:proofErr w:type="spellStart"/>
-      <w:r>
-        <w:t>wgclar</w:t>
-      </w:r>
-      <w:proofErr w:type="spellEnd"/>
-      <w:r>
-        <w:t xml:space="preserve"> opcode is explored here which allows us to create a tone like a clarinet, using a physical model developed from Perry Cook. The implemented csd file is shown below.</w:t>
+        <w:t>to produce sound using wave guided synthesis. The wgclar opcode is explored here which allows us to create a tone like a clarinet, using a physical model developed from Perry Cook. The implemented csd file is shown below.</w:t>
       </w:r>
     </w:p>
     <w:p>
@@ -13319,15 +12969,7 @@
         </w:r>
       </w:fldSimple>
       <w:r>
-        <w:t xml:space="preserve">. A csd file that generate a sound </w:t>
-      </w:r>
-      <w:proofErr w:type="gramStart"/>
-      <w:r>
-        <w:t>similar to</w:t>
-      </w:r>
-      <w:proofErr w:type="gramEnd"/>
-      <w:r>
-        <w:t xml:space="preserve"> a clarinet</w:t>
+        <w:t>. A csd file that generate a sound similar to a clarinet</w:t>
       </w:r>
       <w:bookmarkEnd w:id="69"/>
     </w:p>
@@ -13344,23 +12986,7 @@
         <w:t>The</w:t>
       </w:r>
       <w:r>
-        <w:t xml:space="preserve"> </w:t>
-      </w:r>
-      <w:proofErr w:type="spellStart"/>
-      <w:r>
-        <w:t>kfreq</w:t>
-      </w:r>
-      <w:proofErr w:type="spellEnd"/>
-      <w:r>
-        <w:t xml:space="preserve"> and </w:t>
-      </w:r>
-      <w:proofErr w:type="spellStart"/>
-      <w:r>
-        <w:t>kamp</w:t>
-      </w:r>
-      <w:proofErr w:type="spellEnd"/>
-      <w:r>
-        <w:t xml:space="preserve"> </w:t>
+        <w:t xml:space="preserve"> kfreq and kamp </w:t>
       </w:r>
       <w:r>
         <w:t>variables</w:t>
@@ -13770,18 +13396,10 @@
         <w:t xml:space="preserve"> the</w:t>
       </w:r>
       <w:r>
-        <w:t xml:space="preserve"> performance with </w:t>
-      </w:r>
-      <w:proofErr w:type="gramStart"/>
-      <w:r>
-        <w:t>BPM</w:t>
-      </w:r>
-      <w:r>
-        <w:t>(</w:t>
-      </w:r>
-      <w:proofErr w:type="gramEnd"/>
-      <w:r>
-        <w:t>beat per minutes)</w:t>
+        <w:t xml:space="preserve"> performance with BPM</w:t>
+      </w:r>
+      <w:r>
+        <w:t>(beat per minutes)</w:t>
       </w:r>
       <w:r>
         <w:t xml:space="preserve"> as the primary determinant.  The song,</w:t>
@@ -13808,23 +13426,7 @@
         <w:t>S</w:t>
       </w:r>
       <w:r>
-        <w:t xml:space="preserve">tar’ is composed using Garage Band with an iPad. The soundtrack can be looped in Garage Band at the desired tempo. The tempo is initially set to 150. We used the Unity default </w:t>
-      </w:r>
-      <w:proofErr w:type="gramStart"/>
-      <w:r>
-        <w:t>OnAudioFilterRead(</w:t>
-      </w:r>
-      <w:proofErr w:type="gramEnd"/>
-      <w:r>
-        <w:t xml:space="preserve">) function to play along with the soundtrack from the garage band. Each time we can play along with the garage band soundtrack, the tempo will </w:t>
-      </w:r>
-      <w:proofErr w:type="gramStart"/>
-      <w:r>
-        <w:t>increased</w:t>
-      </w:r>
-      <w:proofErr w:type="gramEnd"/>
-      <w:r>
-        <w:t xml:space="preserve"> by ten.</w:t>
+        <w:t>tar’ is composed using Garage Band with an iPad. The soundtrack can be looped in Garage Band at the desired tempo. The tempo is initially set to 150. We used the Unity default OnAudioFilterRead() function to play along with the soundtrack from the garage band. Each time we can play along with the garage band soundtrack, the tempo will increased by ten.</w:t>
       </w:r>
     </w:p>
     <w:p>

--- a/Report/FYP Report.docx
+++ b/Report/FYP Report.docx
@@ -572,7 +572,7 @@
       <w:bookmarkStart w:id="0" w:name="_Toc111992061"/>
     </w:p>
     <w:bookmarkEnd w:id="0" w:displacedByCustomXml="next"/>
-    <w:bookmarkStart w:id="1" w:name="_Toc116911255" w:displacedByCustomXml="next"/>
+    <w:bookmarkStart w:id="1" w:name="_Toc119074634" w:displacedByCustomXml="next"/>
     <w:sdt>
       <w:sdtPr>
         <w:rPr>
@@ -612,11 +612,10 @@
         <w:p>
           <w:pPr>
             <w:pStyle w:val="TOC1"/>
+            <w:spacing w:line="240" w:lineRule="auto"/>
             <w:rPr>
               <w:rFonts w:asciiTheme="minorHAnsi" w:hAnsiTheme="minorHAnsi" w:cstheme="minorBidi"/>
               <w:noProof/>
-              <w:sz w:val="20"/>
-              <w:szCs w:val="20"/>
             </w:rPr>
           </w:pPr>
           <w:r>
@@ -640,13 +639,11 @@
             </w:rPr>
             <w:fldChar w:fldCharType="separate"/>
           </w:r>
-          <w:hyperlink w:anchor="_Toc116911255" w:history="1">
+          <w:hyperlink w:anchor="_Toc119074634" w:history="1">
             <w:r>
               <w:rPr>
                 <w:rStyle w:val="Hyperlink"/>
                 <w:noProof/>
-                <w:sz w:val="20"/>
-                <w:szCs w:val="20"/>
               </w:rPr>
               <w:t>Contents</w:t>
             </w:r>
@@ -654,8 +651,6 @@
               <w:rPr>
                 <w:noProof/>
                 <w:webHidden/>
-                <w:sz w:val="20"/>
-                <w:szCs w:val="20"/>
               </w:rPr>
               <w:tab/>
             </w:r>
@@ -663,8 +658,6 @@
               <w:rPr>
                 <w:noProof/>
                 <w:webHidden/>
-                <w:sz w:val="20"/>
-                <w:szCs w:val="20"/>
               </w:rPr>
               <w:fldChar w:fldCharType="begin"/>
             </w:r>
@@ -672,25 +665,19 @@
               <w:rPr>
                 <w:noProof/>
                 <w:webHidden/>
-                <w:sz w:val="20"/>
-                <w:szCs w:val="20"/>
-              </w:rPr>
-              <w:instrText xml:space="preserve"> PAGEREF _Toc116911255 \h </w:instrText>
-            </w:r>
-            <w:r>
-              <w:rPr>
-                <w:noProof/>
-                <w:webHidden/>
-                <w:sz w:val="20"/>
-                <w:szCs w:val="20"/>
-              </w:rPr>
-            </w:r>
-            <w:r>
-              <w:rPr>
-                <w:noProof/>
-                <w:webHidden/>
-                <w:sz w:val="20"/>
-                <w:szCs w:val="20"/>
+              </w:rPr>
+              <w:instrText xml:space="preserve"> PAGEREF _Toc119074634 \h </w:instrText>
+            </w:r>
+            <w:r>
+              <w:rPr>
+                <w:noProof/>
+                <w:webHidden/>
+              </w:rPr>
+            </w:r>
+            <w:r>
+              <w:rPr>
+                <w:noProof/>
+                <w:webHidden/>
               </w:rPr>
               <w:fldChar w:fldCharType="separate"/>
             </w:r>
@@ -698,8 +685,6 @@
               <w:rPr>
                 <w:noProof/>
                 <w:webHidden/>
-                <w:sz w:val="20"/>
-                <w:szCs w:val="20"/>
               </w:rPr>
               <w:t>1</w:t>
             </w:r>
@@ -707,8 +692,6 @@
               <w:rPr>
                 <w:noProof/>
                 <w:webHidden/>
-                <w:sz w:val="20"/>
-                <w:szCs w:val="20"/>
               </w:rPr>
               <w:fldChar w:fldCharType="end"/>
             </w:r>
@@ -717,20 +700,17 @@
         <w:p>
           <w:pPr>
             <w:pStyle w:val="TOC1"/>
+            <w:spacing w:line="240" w:lineRule="auto"/>
             <w:rPr>
               <w:rFonts w:asciiTheme="minorHAnsi" w:hAnsiTheme="minorHAnsi" w:cstheme="minorBidi"/>
               <w:noProof/>
-              <w:sz w:val="20"/>
-              <w:szCs w:val="20"/>
             </w:rPr>
           </w:pPr>
-          <w:hyperlink w:anchor="_Toc116911256" w:history="1">
+          <w:hyperlink w:anchor="_Toc119074635" w:history="1">
             <w:r>
               <w:rPr>
                 <w:rStyle w:val="Hyperlink"/>
                 <w:noProof/>
-                <w:sz w:val="20"/>
-                <w:szCs w:val="20"/>
               </w:rPr>
               <w:t>Table of Figure</w:t>
             </w:r>
@@ -738,8 +718,6 @@
               <w:rPr>
                 <w:noProof/>
                 <w:webHidden/>
-                <w:sz w:val="20"/>
-                <w:szCs w:val="20"/>
               </w:rPr>
               <w:tab/>
             </w:r>
@@ -747,8 +725,6 @@
               <w:rPr>
                 <w:noProof/>
                 <w:webHidden/>
-                <w:sz w:val="20"/>
-                <w:szCs w:val="20"/>
               </w:rPr>
               <w:fldChar w:fldCharType="begin"/>
             </w:r>
@@ -756,25 +732,19 @@
               <w:rPr>
                 <w:noProof/>
                 <w:webHidden/>
-                <w:sz w:val="20"/>
-                <w:szCs w:val="20"/>
-              </w:rPr>
-              <w:instrText xml:space="preserve"> PAGEREF _Toc116911256 \h </w:instrText>
-            </w:r>
-            <w:r>
-              <w:rPr>
-                <w:noProof/>
-                <w:webHidden/>
-                <w:sz w:val="20"/>
-                <w:szCs w:val="20"/>
-              </w:rPr>
-            </w:r>
-            <w:r>
-              <w:rPr>
-                <w:noProof/>
-                <w:webHidden/>
-                <w:sz w:val="20"/>
-                <w:szCs w:val="20"/>
+              </w:rPr>
+              <w:instrText xml:space="preserve"> PAGEREF _Toc119074635 \h </w:instrText>
+            </w:r>
+            <w:r>
+              <w:rPr>
+                <w:noProof/>
+                <w:webHidden/>
+              </w:rPr>
+            </w:r>
+            <w:r>
+              <w:rPr>
+                <w:noProof/>
+                <w:webHidden/>
               </w:rPr>
               <w:fldChar w:fldCharType="separate"/>
             </w:r>
@@ -782,8 +752,6 @@
               <w:rPr>
                 <w:noProof/>
                 <w:webHidden/>
-                <w:sz w:val="20"/>
-                <w:szCs w:val="20"/>
               </w:rPr>
               <w:t>3</w:t>
             </w:r>
@@ -791,8 +759,6 @@
               <w:rPr>
                 <w:noProof/>
                 <w:webHidden/>
-                <w:sz w:val="20"/>
-                <w:szCs w:val="20"/>
               </w:rPr>
               <w:fldChar w:fldCharType="end"/>
             </w:r>
@@ -801,20 +767,17 @@
         <w:p>
           <w:pPr>
             <w:pStyle w:val="TOC1"/>
+            <w:spacing w:line="240" w:lineRule="auto"/>
             <w:rPr>
               <w:rFonts w:asciiTheme="minorHAnsi" w:hAnsiTheme="minorHAnsi" w:cstheme="minorBidi"/>
               <w:noProof/>
-              <w:sz w:val="20"/>
-              <w:szCs w:val="20"/>
             </w:rPr>
           </w:pPr>
-          <w:hyperlink w:anchor="_Toc116911257" w:history="1">
+          <w:hyperlink w:anchor="_Toc119074636" w:history="1">
             <w:r>
               <w:rPr>
                 <w:rStyle w:val="Hyperlink"/>
                 <w:noProof/>
-                <w:sz w:val="20"/>
-                <w:szCs w:val="20"/>
               </w:rPr>
               <w:t>Abstract</w:t>
             </w:r>
@@ -822,8 +785,6 @@
               <w:rPr>
                 <w:noProof/>
                 <w:webHidden/>
-                <w:sz w:val="20"/>
-                <w:szCs w:val="20"/>
               </w:rPr>
               <w:tab/>
             </w:r>
@@ -831,8 +792,6 @@
               <w:rPr>
                 <w:noProof/>
                 <w:webHidden/>
-                <w:sz w:val="20"/>
-                <w:szCs w:val="20"/>
               </w:rPr>
               <w:fldChar w:fldCharType="begin"/>
             </w:r>
@@ -840,25 +799,19 @@
               <w:rPr>
                 <w:noProof/>
                 <w:webHidden/>
-                <w:sz w:val="20"/>
-                <w:szCs w:val="20"/>
-              </w:rPr>
-              <w:instrText xml:space="preserve"> PAGEREF _Toc116911257 \h </w:instrText>
-            </w:r>
-            <w:r>
-              <w:rPr>
-                <w:noProof/>
-                <w:webHidden/>
-                <w:sz w:val="20"/>
-                <w:szCs w:val="20"/>
-              </w:rPr>
-            </w:r>
-            <w:r>
-              <w:rPr>
-                <w:noProof/>
-                <w:webHidden/>
-                <w:sz w:val="20"/>
-                <w:szCs w:val="20"/>
+              </w:rPr>
+              <w:instrText xml:space="preserve"> PAGEREF _Toc119074636 \h </w:instrText>
+            </w:r>
+            <w:r>
+              <w:rPr>
+                <w:noProof/>
+                <w:webHidden/>
+              </w:rPr>
+            </w:r>
+            <w:r>
+              <w:rPr>
+                <w:noProof/>
+                <w:webHidden/>
               </w:rPr>
               <w:fldChar w:fldCharType="separate"/>
             </w:r>
@@ -866,8 +819,6 @@
               <w:rPr>
                 <w:noProof/>
                 <w:webHidden/>
-                <w:sz w:val="20"/>
-                <w:szCs w:val="20"/>
               </w:rPr>
               <w:t>4</w:t>
             </w:r>
@@ -875,8 +826,6 @@
               <w:rPr>
                 <w:noProof/>
                 <w:webHidden/>
-                <w:sz w:val="20"/>
-                <w:szCs w:val="20"/>
               </w:rPr>
               <w:fldChar w:fldCharType="end"/>
             </w:r>
@@ -885,20 +834,17 @@
         <w:p>
           <w:pPr>
             <w:pStyle w:val="TOC1"/>
+            <w:spacing w:line="240" w:lineRule="auto"/>
             <w:rPr>
               <w:rFonts w:asciiTheme="minorHAnsi" w:hAnsiTheme="minorHAnsi" w:cstheme="minorBidi"/>
               <w:noProof/>
-              <w:sz w:val="20"/>
-              <w:szCs w:val="20"/>
             </w:rPr>
           </w:pPr>
-          <w:hyperlink w:anchor="_Toc116911258" w:history="1">
+          <w:hyperlink w:anchor="_Toc119074637" w:history="1">
             <w:r>
               <w:rPr>
                 <w:rStyle w:val="Hyperlink"/>
                 <w:noProof/>
-                <w:sz w:val="20"/>
-                <w:szCs w:val="20"/>
               </w:rPr>
               <w:t>Acknowledgment</w:t>
             </w:r>
@@ -906,8 +852,6 @@
               <w:rPr>
                 <w:noProof/>
                 <w:webHidden/>
-                <w:sz w:val="20"/>
-                <w:szCs w:val="20"/>
               </w:rPr>
               <w:tab/>
             </w:r>
@@ -915,8 +859,6 @@
               <w:rPr>
                 <w:noProof/>
                 <w:webHidden/>
-                <w:sz w:val="20"/>
-                <w:szCs w:val="20"/>
               </w:rPr>
               <w:fldChar w:fldCharType="begin"/>
             </w:r>
@@ -924,25 +866,19 @@
               <w:rPr>
                 <w:noProof/>
                 <w:webHidden/>
-                <w:sz w:val="20"/>
-                <w:szCs w:val="20"/>
-              </w:rPr>
-              <w:instrText xml:space="preserve"> PAGEREF _Toc116911258 \h </w:instrText>
-            </w:r>
-            <w:r>
-              <w:rPr>
-                <w:noProof/>
-                <w:webHidden/>
-                <w:sz w:val="20"/>
-                <w:szCs w:val="20"/>
-              </w:rPr>
-            </w:r>
-            <w:r>
-              <w:rPr>
-                <w:noProof/>
-                <w:webHidden/>
-                <w:sz w:val="20"/>
-                <w:szCs w:val="20"/>
+              </w:rPr>
+              <w:instrText xml:space="preserve"> PAGEREF _Toc119074637 \h </w:instrText>
+            </w:r>
+            <w:r>
+              <w:rPr>
+                <w:noProof/>
+                <w:webHidden/>
+              </w:rPr>
+            </w:r>
+            <w:r>
+              <w:rPr>
+                <w:noProof/>
+                <w:webHidden/>
               </w:rPr>
               <w:fldChar w:fldCharType="separate"/>
             </w:r>
@@ -950,8 +886,6 @@
               <w:rPr>
                 <w:noProof/>
                 <w:webHidden/>
-                <w:sz w:val="20"/>
-                <w:szCs w:val="20"/>
               </w:rPr>
               <w:t>5</w:t>
             </w:r>
@@ -959,8 +893,6 @@
               <w:rPr>
                 <w:noProof/>
                 <w:webHidden/>
-                <w:sz w:val="20"/>
-                <w:szCs w:val="20"/>
               </w:rPr>
               <w:fldChar w:fldCharType="end"/>
             </w:r>
@@ -969,38 +901,31 @@
         <w:p>
           <w:pPr>
             <w:pStyle w:val="TOC1"/>
+            <w:spacing w:line="240" w:lineRule="auto"/>
             <w:rPr>
               <w:rFonts w:asciiTheme="minorHAnsi" w:hAnsiTheme="minorHAnsi" w:cstheme="minorBidi"/>
               <w:noProof/>
-              <w:sz w:val="20"/>
-              <w:szCs w:val="20"/>
             </w:rPr>
           </w:pPr>
-          <w:hyperlink w:anchor="_Toc116911259" w:history="1">
+          <w:hyperlink w:anchor="_Toc119074638" w:history="1">
             <w:r>
               <w:rPr>
                 <w:rStyle w:val="Hyperlink"/>
                 <w:noProof/>
-                <w:sz w:val="20"/>
-                <w:szCs w:val="20"/>
               </w:rPr>
               <w:t>1.</w:t>
             </w:r>
             <w:r>
               <w:rPr>
-                <w:rFonts w:asciiTheme="minorHAnsi" w:hAnsiTheme="minorHAnsi" w:cstheme="minorBidi"/>
-                <w:noProof/>
-                <w:sz w:val="20"/>
-                <w:szCs w:val="20"/>
-              </w:rPr>
-              <w:t xml:space="preserve"> </w:t>
-            </w:r>
-            <w:r>
-              <w:rPr>
                 <w:rStyle w:val="Hyperlink"/>
                 <w:noProof/>
-                <w:sz w:val="20"/>
-                <w:szCs w:val="20"/>
+              </w:rPr>
+              <w:t xml:space="preserve">  </w:t>
+            </w:r>
+            <w:r>
+              <w:rPr>
+                <w:rStyle w:val="Hyperlink"/>
+                <w:noProof/>
               </w:rPr>
               <w:t>Introduction</w:t>
             </w:r>
@@ -1008,8 +933,6 @@
               <w:rPr>
                 <w:noProof/>
                 <w:webHidden/>
-                <w:sz w:val="20"/>
-                <w:szCs w:val="20"/>
               </w:rPr>
               <w:tab/>
             </w:r>
@@ -1017,8 +940,6 @@
               <w:rPr>
                 <w:noProof/>
                 <w:webHidden/>
-                <w:sz w:val="20"/>
-                <w:szCs w:val="20"/>
               </w:rPr>
               <w:fldChar w:fldCharType="begin"/>
             </w:r>
@@ -1026,25 +947,19 @@
               <w:rPr>
                 <w:noProof/>
                 <w:webHidden/>
-                <w:sz w:val="20"/>
-                <w:szCs w:val="20"/>
-              </w:rPr>
-              <w:instrText xml:space="preserve"> PAGEREF _Toc116911259 \h </w:instrText>
-            </w:r>
-            <w:r>
-              <w:rPr>
-                <w:noProof/>
-                <w:webHidden/>
-                <w:sz w:val="20"/>
-                <w:szCs w:val="20"/>
-              </w:rPr>
-            </w:r>
-            <w:r>
-              <w:rPr>
-                <w:noProof/>
-                <w:webHidden/>
-                <w:sz w:val="20"/>
-                <w:szCs w:val="20"/>
+              </w:rPr>
+              <w:instrText xml:space="preserve"> PAGEREF _Toc119074638 \h </w:instrText>
+            </w:r>
+            <w:r>
+              <w:rPr>
+                <w:noProof/>
+                <w:webHidden/>
+              </w:rPr>
+            </w:r>
+            <w:r>
+              <w:rPr>
+                <w:noProof/>
+                <w:webHidden/>
               </w:rPr>
               <w:fldChar w:fldCharType="separate"/>
             </w:r>
@@ -1052,8 +967,6 @@
               <w:rPr>
                 <w:noProof/>
                 <w:webHidden/>
-                <w:sz w:val="20"/>
-                <w:szCs w:val="20"/>
               </w:rPr>
               <w:t>6</w:t>
             </w:r>
@@ -1061,8 +974,6 @@
               <w:rPr>
                 <w:noProof/>
                 <w:webHidden/>
-                <w:sz w:val="20"/>
-                <w:szCs w:val="20"/>
               </w:rPr>
               <w:fldChar w:fldCharType="end"/>
             </w:r>
@@ -1075,22 +986,18 @@
               <w:tab w:val="left" w:pos="880"/>
               <w:tab w:val="right" w:leader="dot" w:pos="9016"/>
             </w:tabs>
-            <w:spacing w:line="276" w:lineRule="auto"/>
+            <w:spacing w:line="240" w:lineRule="auto"/>
             <w:rPr>
               <w:rFonts w:asciiTheme="minorHAnsi" w:hAnsiTheme="minorHAnsi" w:cstheme="minorBidi"/>
               <w:noProof/>
-              <w:sz w:val="20"/>
-              <w:szCs w:val="20"/>
               <w:lang w:val="en-SG" w:eastAsia="zh-CN"/>
             </w:rPr>
           </w:pPr>
-          <w:hyperlink w:anchor="_Toc116911260" w:history="1">
+          <w:hyperlink w:anchor="_Toc119074639" w:history="1">
             <w:r>
               <w:rPr>
                 <w:rStyle w:val="Hyperlink"/>
                 <w:noProof/>
-                <w:sz w:val="20"/>
-                <w:szCs w:val="20"/>
               </w:rPr>
               <w:t>1.1</w:t>
             </w:r>
@@ -1098,8 +1005,6 @@
               <w:rPr>
                 <w:rFonts w:asciiTheme="minorHAnsi" w:hAnsiTheme="minorHAnsi" w:cstheme="minorBidi"/>
                 <w:noProof/>
-                <w:sz w:val="20"/>
-                <w:szCs w:val="20"/>
                 <w:lang w:val="en-SG" w:eastAsia="zh-CN"/>
               </w:rPr>
               <w:t xml:space="preserve"> </w:t>
@@ -1108,8 +1013,6 @@
               <w:rPr>
                 <w:rStyle w:val="Hyperlink"/>
                 <w:noProof/>
-                <w:sz w:val="20"/>
-                <w:szCs w:val="20"/>
               </w:rPr>
               <w:t>Background</w:t>
             </w:r>
@@ -1117,8 +1020,6 @@
               <w:rPr>
                 <w:noProof/>
                 <w:webHidden/>
-                <w:sz w:val="20"/>
-                <w:szCs w:val="20"/>
               </w:rPr>
               <w:tab/>
             </w:r>
@@ -1126,8 +1027,6 @@
               <w:rPr>
                 <w:noProof/>
                 <w:webHidden/>
-                <w:sz w:val="20"/>
-                <w:szCs w:val="20"/>
               </w:rPr>
               <w:fldChar w:fldCharType="begin"/>
             </w:r>
@@ -1135,25 +1034,19 @@
               <w:rPr>
                 <w:noProof/>
                 <w:webHidden/>
-                <w:sz w:val="20"/>
-                <w:szCs w:val="20"/>
-              </w:rPr>
-              <w:instrText xml:space="preserve"> PAGEREF _Toc116911260 \h </w:instrText>
-            </w:r>
-            <w:r>
-              <w:rPr>
-                <w:noProof/>
-                <w:webHidden/>
-                <w:sz w:val="20"/>
-                <w:szCs w:val="20"/>
-              </w:rPr>
-            </w:r>
-            <w:r>
-              <w:rPr>
-                <w:noProof/>
-                <w:webHidden/>
-                <w:sz w:val="20"/>
-                <w:szCs w:val="20"/>
+              </w:rPr>
+              <w:instrText xml:space="preserve"> PAGEREF _Toc119074639 \h </w:instrText>
+            </w:r>
+            <w:r>
+              <w:rPr>
+                <w:noProof/>
+                <w:webHidden/>
+              </w:rPr>
+            </w:r>
+            <w:r>
+              <w:rPr>
+                <w:noProof/>
+                <w:webHidden/>
               </w:rPr>
               <w:fldChar w:fldCharType="separate"/>
             </w:r>
@@ -1161,8 +1054,6 @@
               <w:rPr>
                 <w:noProof/>
                 <w:webHidden/>
-                <w:sz w:val="20"/>
-                <w:szCs w:val="20"/>
               </w:rPr>
               <w:t>6</w:t>
             </w:r>
@@ -1170,8 +1061,6 @@
               <w:rPr>
                 <w:noProof/>
                 <w:webHidden/>
-                <w:sz w:val="20"/>
-                <w:szCs w:val="20"/>
               </w:rPr>
               <w:fldChar w:fldCharType="end"/>
             </w:r>
@@ -1184,22 +1073,18 @@
               <w:tab w:val="left" w:pos="1320"/>
               <w:tab w:val="right" w:leader="dot" w:pos="9016"/>
             </w:tabs>
-            <w:spacing w:line="276" w:lineRule="auto"/>
+            <w:spacing w:line="240" w:lineRule="auto"/>
             <w:rPr>
               <w:rFonts w:asciiTheme="minorHAnsi" w:hAnsiTheme="minorHAnsi" w:cstheme="minorBidi"/>
               <w:noProof/>
-              <w:sz w:val="20"/>
-              <w:szCs w:val="20"/>
               <w:lang w:val="en-SG" w:eastAsia="zh-CN"/>
             </w:rPr>
           </w:pPr>
-          <w:hyperlink w:anchor="_Toc116911261" w:history="1">
+          <w:hyperlink w:anchor="_Toc119074640" w:history="1">
             <w:r>
               <w:rPr>
                 <w:rStyle w:val="Hyperlink"/>
                 <w:noProof/>
-                <w:sz w:val="20"/>
-                <w:szCs w:val="20"/>
               </w:rPr>
               <w:t>1.1.1</w:t>
             </w:r>
@@ -1207,8 +1092,6 @@
               <w:rPr>
                 <w:rFonts w:asciiTheme="minorHAnsi" w:hAnsiTheme="minorHAnsi" w:cstheme="minorBidi"/>
                 <w:noProof/>
-                <w:sz w:val="20"/>
-                <w:szCs w:val="20"/>
                 <w:lang w:val="en-SG" w:eastAsia="zh-CN"/>
               </w:rPr>
               <w:t xml:space="preserve"> </w:t>
@@ -1217,8 +1100,6 @@
               <w:rPr>
                 <w:rStyle w:val="Hyperlink"/>
                 <w:noProof/>
-                <w:sz w:val="20"/>
-                <w:szCs w:val="20"/>
               </w:rPr>
               <w:t>Theremin</w:t>
             </w:r>
@@ -1226,8 +1107,6 @@
               <w:rPr>
                 <w:noProof/>
                 <w:webHidden/>
-                <w:sz w:val="20"/>
-                <w:szCs w:val="20"/>
               </w:rPr>
               <w:tab/>
             </w:r>
@@ -1235,8 +1114,6 @@
               <w:rPr>
                 <w:noProof/>
                 <w:webHidden/>
-                <w:sz w:val="20"/>
-                <w:szCs w:val="20"/>
               </w:rPr>
               <w:fldChar w:fldCharType="begin"/>
             </w:r>
@@ -1244,25 +1121,19 @@
               <w:rPr>
                 <w:noProof/>
                 <w:webHidden/>
-                <w:sz w:val="20"/>
-                <w:szCs w:val="20"/>
-              </w:rPr>
-              <w:instrText xml:space="preserve"> PAGEREF _Toc116911261 \h </w:instrText>
-            </w:r>
-            <w:r>
-              <w:rPr>
-                <w:noProof/>
-                <w:webHidden/>
-                <w:sz w:val="20"/>
-                <w:szCs w:val="20"/>
-              </w:rPr>
-            </w:r>
-            <w:r>
-              <w:rPr>
-                <w:noProof/>
-                <w:webHidden/>
-                <w:sz w:val="20"/>
-                <w:szCs w:val="20"/>
+              </w:rPr>
+              <w:instrText xml:space="preserve"> PAGEREF _Toc119074640 \h </w:instrText>
+            </w:r>
+            <w:r>
+              <w:rPr>
+                <w:noProof/>
+                <w:webHidden/>
+              </w:rPr>
+            </w:r>
+            <w:r>
+              <w:rPr>
+                <w:noProof/>
+                <w:webHidden/>
               </w:rPr>
               <w:fldChar w:fldCharType="separate"/>
             </w:r>
@@ -1270,8 +1141,6 @@
               <w:rPr>
                 <w:noProof/>
                 <w:webHidden/>
-                <w:sz w:val="20"/>
-                <w:szCs w:val="20"/>
               </w:rPr>
               <w:t>6</w:t>
             </w:r>
@@ -1279,8 +1148,6 @@
               <w:rPr>
                 <w:noProof/>
                 <w:webHidden/>
-                <w:sz w:val="20"/>
-                <w:szCs w:val="20"/>
               </w:rPr>
               <w:fldChar w:fldCharType="end"/>
             </w:r>
@@ -1293,22 +1160,18 @@
               <w:tab w:val="left" w:pos="1320"/>
               <w:tab w:val="right" w:leader="dot" w:pos="9016"/>
             </w:tabs>
-            <w:spacing w:line="276" w:lineRule="auto"/>
+            <w:spacing w:line="240" w:lineRule="auto"/>
             <w:rPr>
               <w:rFonts w:asciiTheme="minorHAnsi" w:hAnsiTheme="minorHAnsi" w:cstheme="minorBidi"/>
               <w:noProof/>
-              <w:sz w:val="20"/>
-              <w:szCs w:val="20"/>
               <w:lang w:val="en-SG" w:eastAsia="zh-CN"/>
             </w:rPr>
           </w:pPr>
-          <w:hyperlink w:anchor="_Toc116911262" w:history="1">
+          <w:hyperlink w:anchor="_Toc119074641" w:history="1">
             <w:r>
               <w:rPr>
                 <w:rStyle w:val="Hyperlink"/>
                 <w:noProof/>
-                <w:sz w:val="20"/>
-                <w:szCs w:val="20"/>
               </w:rPr>
               <w:t>1.1.2</w:t>
             </w:r>
@@ -1316,8 +1179,6 @@
               <w:rPr>
                 <w:rFonts w:asciiTheme="minorHAnsi" w:hAnsiTheme="minorHAnsi" w:cstheme="minorBidi"/>
                 <w:noProof/>
-                <w:sz w:val="20"/>
-                <w:szCs w:val="20"/>
                 <w:lang w:val="en-SG" w:eastAsia="zh-CN"/>
               </w:rPr>
               <w:t xml:space="preserve"> </w:t>
@@ -1326,8 +1187,6 @@
               <w:rPr>
                 <w:rStyle w:val="Hyperlink"/>
                 <w:noProof/>
-                <w:sz w:val="20"/>
-                <w:szCs w:val="20"/>
               </w:rPr>
               <w:t>Leap Motion</w:t>
             </w:r>
@@ -1335,8 +1194,6 @@
               <w:rPr>
                 <w:noProof/>
                 <w:webHidden/>
-                <w:sz w:val="20"/>
-                <w:szCs w:val="20"/>
               </w:rPr>
               <w:tab/>
             </w:r>
@@ -1344,8 +1201,6 @@
               <w:rPr>
                 <w:noProof/>
                 <w:webHidden/>
-                <w:sz w:val="20"/>
-                <w:szCs w:val="20"/>
               </w:rPr>
               <w:fldChar w:fldCharType="begin"/>
             </w:r>
@@ -1353,25 +1208,19 @@
               <w:rPr>
                 <w:noProof/>
                 <w:webHidden/>
-                <w:sz w:val="20"/>
-                <w:szCs w:val="20"/>
-              </w:rPr>
-              <w:instrText xml:space="preserve"> PAGEREF _Toc116911262 \h </w:instrText>
-            </w:r>
-            <w:r>
-              <w:rPr>
-                <w:noProof/>
-                <w:webHidden/>
-                <w:sz w:val="20"/>
-                <w:szCs w:val="20"/>
-              </w:rPr>
-            </w:r>
-            <w:r>
-              <w:rPr>
-                <w:noProof/>
-                <w:webHidden/>
-                <w:sz w:val="20"/>
-                <w:szCs w:val="20"/>
+              </w:rPr>
+              <w:instrText xml:space="preserve"> PAGEREF _Toc119074641 \h </w:instrText>
+            </w:r>
+            <w:r>
+              <w:rPr>
+                <w:noProof/>
+                <w:webHidden/>
+              </w:rPr>
+            </w:r>
+            <w:r>
+              <w:rPr>
+                <w:noProof/>
+                <w:webHidden/>
               </w:rPr>
               <w:fldChar w:fldCharType="separate"/>
             </w:r>
@@ -1379,8 +1228,6 @@
               <w:rPr>
                 <w:noProof/>
                 <w:webHidden/>
-                <w:sz w:val="20"/>
-                <w:szCs w:val="20"/>
               </w:rPr>
               <w:t>6</w:t>
             </w:r>
@@ -1388,8 +1235,6 @@
               <w:rPr>
                 <w:noProof/>
                 <w:webHidden/>
-                <w:sz w:val="20"/>
-                <w:szCs w:val="20"/>
               </w:rPr>
               <w:fldChar w:fldCharType="end"/>
             </w:r>
@@ -1402,22 +1247,18 @@
               <w:tab w:val="left" w:pos="880"/>
               <w:tab w:val="right" w:leader="dot" w:pos="9016"/>
             </w:tabs>
-            <w:spacing w:line="276" w:lineRule="auto"/>
+            <w:spacing w:line="240" w:lineRule="auto"/>
             <w:rPr>
               <w:rFonts w:asciiTheme="minorHAnsi" w:hAnsiTheme="minorHAnsi" w:cstheme="minorBidi"/>
               <w:noProof/>
-              <w:sz w:val="20"/>
-              <w:szCs w:val="20"/>
               <w:lang w:val="en-SG" w:eastAsia="zh-CN"/>
             </w:rPr>
           </w:pPr>
-          <w:hyperlink w:anchor="_Toc116911263" w:history="1">
+          <w:hyperlink w:anchor="_Toc119074642" w:history="1">
             <w:r>
               <w:rPr>
                 <w:rStyle w:val="Hyperlink"/>
                 <w:noProof/>
-                <w:sz w:val="20"/>
-                <w:szCs w:val="20"/>
               </w:rPr>
               <w:t>1.2</w:t>
             </w:r>
@@ -1425,8 +1266,6 @@
               <w:rPr>
                 <w:rFonts w:asciiTheme="minorHAnsi" w:hAnsiTheme="minorHAnsi" w:cstheme="minorBidi"/>
                 <w:noProof/>
-                <w:sz w:val="20"/>
-                <w:szCs w:val="20"/>
                 <w:lang w:val="en-SG" w:eastAsia="zh-CN"/>
               </w:rPr>
               <w:t xml:space="preserve"> </w:t>
@@ -1435,8 +1274,6 @@
               <w:rPr>
                 <w:rStyle w:val="Hyperlink"/>
                 <w:noProof/>
-                <w:sz w:val="20"/>
-                <w:szCs w:val="20"/>
               </w:rPr>
               <w:t>Problem</w:t>
             </w:r>
@@ -1444,8 +1281,6 @@
               <w:rPr>
                 <w:noProof/>
                 <w:webHidden/>
-                <w:sz w:val="20"/>
-                <w:szCs w:val="20"/>
               </w:rPr>
               <w:tab/>
             </w:r>
@@ -1453,8 +1288,6 @@
               <w:rPr>
                 <w:noProof/>
                 <w:webHidden/>
-                <w:sz w:val="20"/>
-                <w:szCs w:val="20"/>
               </w:rPr>
               <w:fldChar w:fldCharType="begin"/>
             </w:r>
@@ -1462,25 +1295,19 @@
               <w:rPr>
                 <w:noProof/>
                 <w:webHidden/>
-                <w:sz w:val="20"/>
-                <w:szCs w:val="20"/>
-              </w:rPr>
-              <w:instrText xml:space="preserve"> PAGEREF _Toc116911263 \h </w:instrText>
-            </w:r>
-            <w:r>
-              <w:rPr>
-                <w:noProof/>
-                <w:webHidden/>
-                <w:sz w:val="20"/>
-                <w:szCs w:val="20"/>
-              </w:rPr>
-            </w:r>
-            <w:r>
-              <w:rPr>
-                <w:noProof/>
-                <w:webHidden/>
-                <w:sz w:val="20"/>
-                <w:szCs w:val="20"/>
+              </w:rPr>
+              <w:instrText xml:space="preserve"> PAGEREF _Toc119074642 \h </w:instrText>
+            </w:r>
+            <w:r>
+              <w:rPr>
+                <w:noProof/>
+                <w:webHidden/>
+              </w:rPr>
+            </w:r>
+            <w:r>
+              <w:rPr>
+                <w:noProof/>
+                <w:webHidden/>
               </w:rPr>
               <w:fldChar w:fldCharType="separate"/>
             </w:r>
@@ -1488,8 +1315,6 @@
               <w:rPr>
                 <w:noProof/>
                 <w:webHidden/>
-                <w:sz w:val="20"/>
-                <w:szCs w:val="20"/>
               </w:rPr>
               <w:t>7</w:t>
             </w:r>
@@ -1497,8 +1322,6 @@
               <w:rPr>
                 <w:noProof/>
                 <w:webHidden/>
-                <w:sz w:val="20"/>
-                <w:szCs w:val="20"/>
               </w:rPr>
               <w:fldChar w:fldCharType="end"/>
             </w:r>
@@ -1507,20 +1330,17 @@
         <w:p>
           <w:pPr>
             <w:pStyle w:val="TOC1"/>
+            <w:spacing w:line="240" w:lineRule="auto"/>
             <w:rPr>
               <w:rFonts w:asciiTheme="minorHAnsi" w:hAnsiTheme="minorHAnsi" w:cstheme="minorBidi"/>
               <w:noProof/>
-              <w:sz w:val="20"/>
-              <w:szCs w:val="20"/>
             </w:rPr>
           </w:pPr>
-          <w:hyperlink w:anchor="_Toc116911264" w:history="1">
+          <w:hyperlink w:anchor="_Toc119074643" w:history="1">
             <w:r>
               <w:rPr>
                 <w:rStyle w:val="Hyperlink"/>
                 <w:noProof/>
-                <w:sz w:val="20"/>
-                <w:szCs w:val="20"/>
               </w:rPr>
               <w:t>2.</w:t>
             </w:r>
@@ -1528,8 +1348,6 @@
               <w:rPr>
                 <w:rFonts w:asciiTheme="minorHAnsi" w:hAnsiTheme="minorHAnsi" w:cstheme="minorBidi"/>
                 <w:noProof/>
-                <w:sz w:val="20"/>
-                <w:szCs w:val="20"/>
               </w:rPr>
               <w:t xml:space="preserve"> </w:t>
             </w:r>
@@ -1537,8 +1355,6 @@
               <w:rPr>
                 <w:rStyle w:val="Hyperlink"/>
                 <w:noProof/>
-                <w:sz w:val="20"/>
-                <w:szCs w:val="20"/>
               </w:rPr>
               <w:t>Existing Approach (Literature Review)</w:t>
             </w:r>
@@ -1546,8 +1362,6 @@
               <w:rPr>
                 <w:noProof/>
                 <w:webHidden/>
-                <w:sz w:val="20"/>
-                <w:szCs w:val="20"/>
               </w:rPr>
               <w:tab/>
             </w:r>
@@ -1555,8 +1369,6 @@
               <w:rPr>
                 <w:noProof/>
                 <w:webHidden/>
-                <w:sz w:val="20"/>
-                <w:szCs w:val="20"/>
               </w:rPr>
               <w:fldChar w:fldCharType="begin"/>
             </w:r>
@@ -1564,25 +1376,19 @@
               <w:rPr>
                 <w:noProof/>
                 <w:webHidden/>
-                <w:sz w:val="20"/>
-                <w:szCs w:val="20"/>
-              </w:rPr>
-              <w:instrText xml:space="preserve"> PAGEREF _Toc116911264 \h </w:instrText>
-            </w:r>
-            <w:r>
-              <w:rPr>
-                <w:noProof/>
-                <w:webHidden/>
-                <w:sz w:val="20"/>
-                <w:szCs w:val="20"/>
-              </w:rPr>
-            </w:r>
-            <w:r>
-              <w:rPr>
-                <w:noProof/>
-                <w:webHidden/>
-                <w:sz w:val="20"/>
-                <w:szCs w:val="20"/>
+              </w:rPr>
+              <w:instrText xml:space="preserve"> PAGEREF _Toc119074643 \h </w:instrText>
+            </w:r>
+            <w:r>
+              <w:rPr>
+                <w:noProof/>
+                <w:webHidden/>
+              </w:rPr>
+            </w:r>
+            <w:r>
+              <w:rPr>
+                <w:noProof/>
+                <w:webHidden/>
               </w:rPr>
               <w:fldChar w:fldCharType="separate"/>
             </w:r>
@@ -1590,8 +1396,6 @@
               <w:rPr>
                 <w:noProof/>
                 <w:webHidden/>
-                <w:sz w:val="20"/>
-                <w:szCs w:val="20"/>
               </w:rPr>
               <w:t>8</w:t>
             </w:r>
@@ -1599,8 +1403,6 @@
               <w:rPr>
                 <w:noProof/>
                 <w:webHidden/>
-                <w:sz w:val="20"/>
-                <w:szCs w:val="20"/>
               </w:rPr>
               <w:fldChar w:fldCharType="end"/>
             </w:r>
@@ -1609,20 +1411,17 @@
         <w:p>
           <w:pPr>
             <w:pStyle w:val="TOC1"/>
+            <w:spacing w:line="240" w:lineRule="auto"/>
             <w:rPr>
               <w:rFonts w:asciiTheme="minorHAnsi" w:hAnsiTheme="minorHAnsi" w:cstheme="minorBidi"/>
               <w:noProof/>
-              <w:sz w:val="20"/>
-              <w:szCs w:val="20"/>
             </w:rPr>
           </w:pPr>
-          <w:hyperlink w:anchor="_Toc116911265" w:history="1">
+          <w:hyperlink w:anchor="_Toc119074644" w:history="1">
             <w:r>
               <w:rPr>
                 <w:rStyle w:val="Hyperlink"/>
                 <w:noProof/>
-                <w:sz w:val="20"/>
-                <w:szCs w:val="20"/>
               </w:rPr>
               <w:t>3.</w:t>
             </w:r>
@@ -1630,8 +1429,6 @@
               <w:rPr>
                 <w:rFonts w:asciiTheme="minorHAnsi" w:hAnsiTheme="minorHAnsi" w:cstheme="minorBidi"/>
                 <w:noProof/>
-                <w:sz w:val="20"/>
-                <w:szCs w:val="20"/>
               </w:rPr>
               <w:t xml:space="preserve"> </w:t>
             </w:r>
@@ -1639,8 +1436,6 @@
               <w:rPr>
                 <w:rStyle w:val="Hyperlink"/>
                 <w:noProof/>
-                <w:sz w:val="20"/>
-                <w:szCs w:val="20"/>
               </w:rPr>
               <w:t>Research Hypothesis</w:t>
             </w:r>
@@ -1648,8 +1443,6 @@
               <w:rPr>
                 <w:noProof/>
                 <w:webHidden/>
-                <w:sz w:val="20"/>
-                <w:szCs w:val="20"/>
               </w:rPr>
               <w:tab/>
             </w:r>
@@ -1657,8 +1450,6 @@
               <w:rPr>
                 <w:noProof/>
                 <w:webHidden/>
-                <w:sz w:val="20"/>
-                <w:szCs w:val="20"/>
               </w:rPr>
               <w:fldChar w:fldCharType="begin"/>
             </w:r>
@@ -1666,25 +1457,19 @@
               <w:rPr>
                 <w:noProof/>
                 <w:webHidden/>
-                <w:sz w:val="20"/>
-                <w:szCs w:val="20"/>
-              </w:rPr>
-              <w:instrText xml:space="preserve"> PAGEREF _Toc116911265 \h </w:instrText>
-            </w:r>
-            <w:r>
-              <w:rPr>
-                <w:noProof/>
-                <w:webHidden/>
-                <w:sz w:val="20"/>
-                <w:szCs w:val="20"/>
-              </w:rPr>
-            </w:r>
-            <w:r>
-              <w:rPr>
-                <w:noProof/>
-                <w:webHidden/>
-                <w:sz w:val="20"/>
-                <w:szCs w:val="20"/>
+              </w:rPr>
+              <w:instrText xml:space="preserve"> PAGEREF _Toc119074644 \h </w:instrText>
+            </w:r>
+            <w:r>
+              <w:rPr>
+                <w:noProof/>
+                <w:webHidden/>
+              </w:rPr>
+            </w:r>
+            <w:r>
+              <w:rPr>
+                <w:noProof/>
+                <w:webHidden/>
               </w:rPr>
               <w:fldChar w:fldCharType="separate"/>
             </w:r>
@@ -1692,8 +1477,6 @@
               <w:rPr>
                 <w:noProof/>
                 <w:webHidden/>
-                <w:sz w:val="20"/>
-                <w:szCs w:val="20"/>
               </w:rPr>
               <w:t>9</w:t>
             </w:r>
@@ -1701,8 +1484,6 @@
               <w:rPr>
                 <w:noProof/>
                 <w:webHidden/>
-                <w:sz w:val="20"/>
-                <w:szCs w:val="20"/>
               </w:rPr>
               <w:fldChar w:fldCharType="end"/>
             </w:r>
@@ -1715,22 +1496,18 @@
               <w:tab w:val="left" w:pos="880"/>
               <w:tab w:val="right" w:leader="dot" w:pos="9016"/>
             </w:tabs>
-            <w:spacing w:line="276" w:lineRule="auto"/>
+            <w:spacing w:line="240" w:lineRule="auto"/>
             <w:rPr>
               <w:rFonts w:asciiTheme="minorHAnsi" w:hAnsiTheme="minorHAnsi" w:cstheme="minorBidi"/>
               <w:noProof/>
-              <w:sz w:val="20"/>
-              <w:szCs w:val="20"/>
               <w:lang w:val="en-SG" w:eastAsia="zh-CN"/>
             </w:rPr>
           </w:pPr>
-          <w:hyperlink w:anchor="_Toc116911266" w:history="1">
+          <w:hyperlink w:anchor="_Toc119074645" w:history="1">
             <w:r>
               <w:rPr>
                 <w:rStyle w:val="Hyperlink"/>
                 <w:noProof/>
-                <w:sz w:val="20"/>
-                <w:szCs w:val="20"/>
               </w:rPr>
               <w:t>3.1</w:t>
             </w:r>
@@ -1738,8 +1515,6 @@
               <w:rPr>
                 <w:rFonts w:asciiTheme="minorHAnsi" w:hAnsiTheme="minorHAnsi" w:cstheme="minorBidi"/>
                 <w:noProof/>
-                <w:sz w:val="20"/>
-                <w:szCs w:val="20"/>
                 <w:lang w:val="en-SG" w:eastAsia="zh-CN"/>
               </w:rPr>
               <w:t xml:space="preserve"> </w:t>
@@ -1748,8 +1523,6 @@
               <w:rPr>
                 <w:rStyle w:val="Hyperlink"/>
                 <w:noProof/>
-                <w:sz w:val="20"/>
-                <w:szCs w:val="20"/>
               </w:rPr>
               <w:t>Purpose</w:t>
             </w:r>
@@ -1757,8 +1530,6 @@
               <w:rPr>
                 <w:noProof/>
                 <w:webHidden/>
-                <w:sz w:val="20"/>
-                <w:szCs w:val="20"/>
               </w:rPr>
               <w:tab/>
             </w:r>
@@ -1766,8 +1537,6 @@
               <w:rPr>
                 <w:noProof/>
                 <w:webHidden/>
-                <w:sz w:val="20"/>
-                <w:szCs w:val="20"/>
               </w:rPr>
               <w:fldChar w:fldCharType="begin"/>
             </w:r>
@@ -1775,25 +1544,19 @@
               <w:rPr>
                 <w:noProof/>
                 <w:webHidden/>
-                <w:sz w:val="20"/>
-                <w:szCs w:val="20"/>
-              </w:rPr>
-              <w:instrText xml:space="preserve"> PAGEREF _Toc116911266 \h </w:instrText>
-            </w:r>
-            <w:r>
-              <w:rPr>
-                <w:noProof/>
-                <w:webHidden/>
-                <w:sz w:val="20"/>
-                <w:szCs w:val="20"/>
-              </w:rPr>
-            </w:r>
-            <w:r>
-              <w:rPr>
-                <w:noProof/>
-                <w:webHidden/>
-                <w:sz w:val="20"/>
-                <w:szCs w:val="20"/>
+              </w:rPr>
+              <w:instrText xml:space="preserve"> PAGEREF _Toc119074645 \h </w:instrText>
+            </w:r>
+            <w:r>
+              <w:rPr>
+                <w:noProof/>
+                <w:webHidden/>
+              </w:rPr>
+            </w:r>
+            <w:r>
+              <w:rPr>
+                <w:noProof/>
+                <w:webHidden/>
               </w:rPr>
               <w:fldChar w:fldCharType="separate"/>
             </w:r>
@@ -1801,8 +1564,6 @@
               <w:rPr>
                 <w:noProof/>
                 <w:webHidden/>
-                <w:sz w:val="20"/>
-                <w:szCs w:val="20"/>
               </w:rPr>
               <w:t>9</w:t>
             </w:r>
@@ -1810,8 +1571,6 @@
               <w:rPr>
                 <w:noProof/>
                 <w:webHidden/>
-                <w:sz w:val="20"/>
-                <w:szCs w:val="20"/>
               </w:rPr>
               <w:fldChar w:fldCharType="end"/>
             </w:r>
@@ -1823,22 +1582,18 @@
             <w:tabs>
               <w:tab w:val="right" w:leader="dot" w:pos="9016"/>
             </w:tabs>
-            <w:spacing w:line="276" w:lineRule="auto"/>
+            <w:spacing w:line="240" w:lineRule="auto"/>
             <w:rPr>
               <w:rFonts w:asciiTheme="minorHAnsi" w:hAnsiTheme="minorHAnsi" w:cstheme="minorBidi"/>
               <w:noProof/>
-              <w:sz w:val="20"/>
-              <w:szCs w:val="20"/>
               <w:lang w:val="en-SG" w:eastAsia="zh-CN"/>
             </w:rPr>
           </w:pPr>
-          <w:hyperlink w:anchor="_Toc116911267" w:history="1">
+          <w:hyperlink w:anchor="_Toc119074646" w:history="1">
             <w:r>
               <w:rPr>
                 <w:rStyle w:val="Hyperlink"/>
                 <w:noProof/>
-                <w:sz w:val="20"/>
-                <w:szCs w:val="20"/>
               </w:rPr>
               <w:t>3.2 Scope</w:t>
             </w:r>
@@ -1846,8 +1601,6 @@
               <w:rPr>
                 <w:noProof/>
                 <w:webHidden/>
-                <w:sz w:val="20"/>
-                <w:szCs w:val="20"/>
               </w:rPr>
               <w:tab/>
             </w:r>
@@ -1855,8 +1608,6 @@
               <w:rPr>
                 <w:noProof/>
                 <w:webHidden/>
-                <w:sz w:val="20"/>
-                <w:szCs w:val="20"/>
               </w:rPr>
               <w:fldChar w:fldCharType="begin"/>
             </w:r>
@@ -1864,25 +1615,19 @@
               <w:rPr>
                 <w:noProof/>
                 <w:webHidden/>
-                <w:sz w:val="20"/>
-                <w:szCs w:val="20"/>
-              </w:rPr>
-              <w:instrText xml:space="preserve"> PAGEREF _Toc116911267 \h </w:instrText>
-            </w:r>
-            <w:r>
-              <w:rPr>
-                <w:noProof/>
-                <w:webHidden/>
-                <w:sz w:val="20"/>
-                <w:szCs w:val="20"/>
-              </w:rPr>
-            </w:r>
-            <w:r>
-              <w:rPr>
-                <w:noProof/>
-                <w:webHidden/>
-                <w:sz w:val="20"/>
-                <w:szCs w:val="20"/>
+              </w:rPr>
+              <w:instrText xml:space="preserve"> PAGEREF _Toc119074646 \h </w:instrText>
+            </w:r>
+            <w:r>
+              <w:rPr>
+                <w:noProof/>
+                <w:webHidden/>
+              </w:rPr>
+            </w:r>
+            <w:r>
+              <w:rPr>
+                <w:noProof/>
+                <w:webHidden/>
               </w:rPr>
               <w:fldChar w:fldCharType="separate"/>
             </w:r>
@@ -1890,8 +1635,6 @@
               <w:rPr>
                 <w:noProof/>
                 <w:webHidden/>
-                <w:sz w:val="20"/>
-                <w:szCs w:val="20"/>
               </w:rPr>
               <w:t>9</w:t>
             </w:r>
@@ -1899,8 +1642,6 @@
               <w:rPr>
                 <w:noProof/>
                 <w:webHidden/>
-                <w:sz w:val="20"/>
-                <w:szCs w:val="20"/>
               </w:rPr>
               <w:fldChar w:fldCharType="end"/>
             </w:r>
@@ -1909,20 +1650,17 @@
         <w:p>
           <w:pPr>
             <w:pStyle w:val="TOC1"/>
+            <w:spacing w:line="240" w:lineRule="auto"/>
             <w:rPr>
               <w:rFonts w:asciiTheme="minorHAnsi" w:hAnsiTheme="minorHAnsi" w:cstheme="minorBidi"/>
               <w:noProof/>
-              <w:sz w:val="20"/>
-              <w:szCs w:val="20"/>
             </w:rPr>
           </w:pPr>
-          <w:hyperlink w:anchor="_Toc116911268" w:history="1">
+          <w:hyperlink w:anchor="_Toc119074647" w:history="1">
             <w:r>
               <w:rPr>
                 <w:rStyle w:val="Hyperlink"/>
                 <w:noProof/>
-                <w:sz w:val="20"/>
-                <w:szCs w:val="20"/>
               </w:rPr>
               <w:t>4.</w:t>
             </w:r>
@@ -1930,8 +1668,6 @@
               <w:rPr>
                 <w:rFonts w:asciiTheme="minorHAnsi" w:hAnsiTheme="minorHAnsi" w:cstheme="minorBidi"/>
                 <w:noProof/>
-                <w:sz w:val="20"/>
-                <w:szCs w:val="20"/>
               </w:rPr>
               <w:t xml:space="preserve"> </w:t>
             </w:r>
@@ -1939,8 +1675,6 @@
               <w:rPr>
                 <w:rStyle w:val="Hyperlink"/>
                 <w:noProof/>
-                <w:sz w:val="20"/>
-                <w:szCs w:val="20"/>
               </w:rPr>
               <w:t>Research and development plan</w:t>
             </w:r>
@@ -1948,8 +1682,6 @@
               <w:rPr>
                 <w:noProof/>
                 <w:webHidden/>
-                <w:sz w:val="20"/>
-                <w:szCs w:val="20"/>
               </w:rPr>
               <w:tab/>
             </w:r>
@@ -1957,8 +1689,6 @@
               <w:rPr>
                 <w:noProof/>
                 <w:webHidden/>
-                <w:sz w:val="20"/>
-                <w:szCs w:val="20"/>
               </w:rPr>
               <w:fldChar w:fldCharType="begin"/>
             </w:r>
@@ -1966,25 +1696,19 @@
               <w:rPr>
                 <w:noProof/>
                 <w:webHidden/>
-                <w:sz w:val="20"/>
-                <w:szCs w:val="20"/>
-              </w:rPr>
-              <w:instrText xml:space="preserve"> PAGEREF _Toc116911268 \h </w:instrText>
-            </w:r>
-            <w:r>
-              <w:rPr>
-                <w:noProof/>
-                <w:webHidden/>
-                <w:sz w:val="20"/>
-                <w:szCs w:val="20"/>
-              </w:rPr>
-            </w:r>
-            <w:r>
-              <w:rPr>
-                <w:noProof/>
-                <w:webHidden/>
-                <w:sz w:val="20"/>
-                <w:szCs w:val="20"/>
+              </w:rPr>
+              <w:instrText xml:space="preserve"> PAGEREF _Toc119074647 \h </w:instrText>
+            </w:r>
+            <w:r>
+              <w:rPr>
+                <w:noProof/>
+                <w:webHidden/>
+              </w:rPr>
+            </w:r>
+            <w:r>
+              <w:rPr>
+                <w:noProof/>
+                <w:webHidden/>
               </w:rPr>
               <w:fldChar w:fldCharType="separate"/>
             </w:r>
@@ -1992,8 +1716,6 @@
               <w:rPr>
                 <w:noProof/>
                 <w:webHidden/>
-                <w:sz w:val="20"/>
-                <w:szCs w:val="20"/>
               </w:rPr>
               <w:t>10</w:t>
             </w:r>
@@ -2001,8 +1723,6 @@
               <w:rPr>
                 <w:noProof/>
                 <w:webHidden/>
-                <w:sz w:val="20"/>
-                <w:szCs w:val="20"/>
               </w:rPr>
               <w:fldChar w:fldCharType="end"/>
             </w:r>
@@ -2014,22 +1734,18 @@
             <w:tabs>
               <w:tab w:val="right" w:leader="dot" w:pos="9016"/>
             </w:tabs>
-            <w:spacing w:line="276" w:lineRule="auto"/>
+            <w:spacing w:line="240" w:lineRule="auto"/>
             <w:rPr>
               <w:rFonts w:asciiTheme="minorHAnsi" w:hAnsiTheme="minorHAnsi" w:cstheme="minorBidi"/>
               <w:noProof/>
-              <w:sz w:val="20"/>
-              <w:szCs w:val="20"/>
               <w:lang w:val="en-SG" w:eastAsia="zh-CN"/>
             </w:rPr>
           </w:pPr>
-          <w:hyperlink w:anchor="_Toc116911269" w:history="1">
+          <w:hyperlink w:anchor="_Toc119074648" w:history="1">
             <w:r>
               <w:rPr>
                 <w:rStyle w:val="Hyperlink"/>
                 <w:noProof/>
-                <w:sz w:val="20"/>
-                <w:szCs w:val="20"/>
               </w:rPr>
               <w:t>4.1 Gemini</w:t>
             </w:r>
@@ -2037,8 +1753,6 @@
               <w:rPr>
                 <w:noProof/>
                 <w:webHidden/>
-                <w:sz w:val="20"/>
-                <w:szCs w:val="20"/>
               </w:rPr>
               <w:tab/>
             </w:r>
@@ -2046,8 +1760,6 @@
               <w:rPr>
                 <w:noProof/>
                 <w:webHidden/>
-                <w:sz w:val="20"/>
-                <w:szCs w:val="20"/>
               </w:rPr>
               <w:fldChar w:fldCharType="begin"/>
             </w:r>
@@ -2055,25 +1767,19 @@
               <w:rPr>
                 <w:noProof/>
                 <w:webHidden/>
-                <w:sz w:val="20"/>
-                <w:szCs w:val="20"/>
-              </w:rPr>
-              <w:instrText xml:space="preserve"> PAGEREF _Toc116911269 \h </w:instrText>
-            </w:r>
-            <w:r>
-              <w:rPr>
-                <w:noProof/>
-                <w:webHidden/>
-                <w:sz w:val="20"/>
-                <w:szCs w:val="20"/>
-              </w:rPr>
-            </w:r>
-            <w:r>
-              <w:rPr>
-                <w:noProof/>
-                <w:webHidden/>
-                <w:sz w:val="20"/>
-                <w:szCs w:val="20"/>
+              </w:rPr>
+              <w:instrText xml:space="preserve"> PAGEREF _Toc119074648 \h </w:instrText>
+            </w:r>
+            <w:r>
+              <w:rPr>
+                <w:noProof/>
+                <w:webHidden/>
+              </w:rPr>
+            </w:r>
+            <w:r>
+              <w:rPr>
+                <w:noProof/>
+                <w:webHidden/>
               </w:rPr>
               <w:fldChar w:fldCharType="separate"/>
             </w:r>
@@ -2081,8 +1787,6 @@
               <w:rPr>
                 <w:noProof/>
                 <w:webHidden/>
-                <w:sz w:val="20"/>
-                <w:szCs w:val="20"/>
               </w:rPr>
               <w:t>10</w:t>
             </w:r>
@@ -2090,8 +1794,6 @@
               <w:rPr>
                 <w:noProof/>
                 <w:webHidden/>
-                <w:sz w:val="20"/>
-                <w:szCs w:val="20"/>
               </w:rPr>
               <w:fldChar w:fldCharType="end"/>
             </w:r>
@@ -2103,22 +1805,18 @@
             <w:tabs>
               <w:tab w:val="right" w:leader="dot" w:pos="9016"/>
             </w:tabs>
-            <w:spacing w:line="276" w:lineRule="auto"/>
+            <w:spacing w:line="240" w:lineRule="auto"/>
             <w:rPr>
               <w:rFonts w:asciiTheme="minorHAnsi" w:hAnsiTheme="minorHAnsi" w:cstheme="minorBidi"/>
               <w:noProof/>
-              <w:sz w:val="20"/>
-              <w:szCs w:val="20"/>
               <w:lang w:val="en-SG" w:eastAsia="zh-CN"/>
             </w:rPr>
           </w:pPr>
-          <w:hyperlink w:anchor="_Toc116911270" w:history="1">
+          <w:hyperlink w:anchor="_Toc119074649" w:history="1">
             <w:r>
               <w:rPr>
                 <w:rStyle w:val="Hyperlink"/>
                 <w:noProof/>
-                <w:sz w:val="20"/>
-                <w:szCs w:val="20"/>
               </w:rPr>
               <w:t>4.2 Unity</w:t>
             </w:r>
@@ -2126,8 +1824,6 @@
               <w:rPr>
                 <w:noProof/>
                 <w:webHidden/>
-                <w:sz w:val="20"/>
-                <w:szCs w:val="20"/>
               </w:rPr>
               <w:tab/>
             </w:r>
@@ -2135,8 +1831,6 @@
               <w:rPr>
                 <w:noProof/>
                 <w:webHidden/>
-                <w:sz w:val="20"/>
-                <w:szCs w:val="20"/>
               </w:rPr>
               <w:fldChar w:fldCharType="begin"/>
             </w:r>
@@ -2144,25 +1838,19 @@
               <w:rPr>
                 <w:noProof/>
                 <w:webHidden/>
-                <w:sz w:val="20"/>
-                <w:szCs w:val="20"/>
-              </w:rPr>
-              <w:instrText xml:space="preserve"> PAGEREF _Toc116911270 \h </w:instrText>
-            </w:r>
-            <w:r>
-              <w:rPr>
-                <w:noProof/>
-                <w:webHidden/>
-                <w:sz w:val="20"/>
-                <w:szCs w:val="20"/>
-              </w:rPr>
-            </w:r>
-            <w:r>
-              <w:rPr>
-                <w:noProof/>
-                <w:webHidden/>
-                <w:sz w:val="20"/>
-                <w:szCs w:val="20"/>
+              </w:rPr>
+              <w:instrText xml:space="preserve"> PAGEREF _Toc119074649 \h </w:instrText>
+            </w:r>
+            <w:r>
+              <w:rPr>
+                <w:noProof/>
+                <w:webHidden/>
+              </w:rPr>
+            </w:r>
+            <w:r>
+              <w:rPr>
+                <w:noProof/>
+                <w:webHidden/>
               </w:rPr>
               <w:fldChar w:fldCharType="separate"/>
             </w:r>
@@ -2170,8 +1858,6 @@
               <w:rPr>
                 <w:noProof/>
                 <w:webHidden/>
-                <w:sz w:val="20"/>
-                <w:szCs w:val="20"/>
               </w:rPr>
               <w:t>10</w:t>
             </w:r>
@@ -2179,8 +1865,6 @@
               <w:rPr>
                 <w:noProof/>
                 <w:webHidden/>
-                <w:sz w:val="20"/>
-                <w:szCs w:val="20"/>
               </w:rPr>
               <w:fldChar w:fldCharType="end"/>
             </w:r>
@@ -2192,22 +1876,18 @@
             <w:tabs>
               <w:tab w:val="right" w:leader="dot" w:pos="9016"/>
             </w:tabs>
-            <w:spacing w:line="276" w:lineRule="auto"/>
+            <w:spacing w:line="240" w:lineRule="auto"/>
             <w:rPr>
               <w:rFonts w:asciiTheme="minorHAnsi" w:hAnsiTheme="minorHAnsi" w:cstheme="minorBidi"/>
               <w:noProof/>
-              <w:sz w:val="20"/>
-              <w:szCs w:val="20"/>
               <w:lang w:val="en-SG" w:eastAsia="zh-CN"/>
             </w:rPr>
           </w:pPr>
-          <w:hyperlink w:anchor="_Toc116911271" w:history="1">
+          <w:hyperlink w:anchor="_Toc119074650" w:history="1">
             <w:r>
               <w:rPr>
                 <w:rStyle w:val="Hyperlink"/>
                 <w:noProof/>
-                <w:sz w:val="20"/>
-                <w:szCs w:val="20"/>
               </w:rPr>
               <w:t>4.2.1 Unity’s Audio Function</w:t>
             </w:r>
@@ -2215,8 +1895,6 @@
               <w:rPr>
                 <w:noProof/>
                 <w:webHidden/>
-                <w:sz w:val="20"/>
-                <w:szCs w:val="20"/>
               </w:rPr>
               <w:tab/>
             </w:r>
@@ -2224,8 +1902,6 @@
               <w:rPr>
                 <w:noProof/>
                 <w:webHidden/>
-                <w:sz w:val="20"/>
-                <w:szCs w:val="20"/>
               </w:rPr>
               <w:fldChar w:fldCharType="begin"/>
             </w:r>
@@ -2233,25 +1909,19 @@
               <w:rPr>
                 <w:noProof/>
                 <w:webHidden/>
-                <w:sz w:val="20"/>
-                <w:szCs w:val="20"/>
-              </w:rPr>
-              <w:instrText xml:space="preserve"> PAGEREF _Toc116911271 \h </w:instrText>
-            </w:r>
-            <w:r>
-              <w:rPr>
-                <w:noProof/>
-                <w:webHidden/>
-                <w:sz w:val="20"/>
-                <w:szCs w:val="20"/>
-              </w:rPr>
-            </w:r>
-            <w:r>
-              <w:rPr>
-                <w:noProof/>
-                <w:webHidden/>
-                <w:sz w:val="20"/>
-                <w:szCs w:val="20"/>
+              </w:rPr>
+              <w:instrText xml:space="preserve"> PAGEREF _Toc119074650 \h </w:instrText>
+            </w:r>
+            <w:r>
+              <w:rPr>
+                <w:noProof/>
+                <w:webHidden/>
+              </w:rPr>
+            </w:r>
+            <w:r>
+              <w:rPr>
+                <w:noProof/>
+                <w:webHidden/>
               </w:rPr>
               <w:fldChar w:fldCharType="separate"/>
             </w:r>
@@ -2259,8 +1929,6 @@
               <w:rPr>
                 <w:noProof/>
                 <w:webHidden/>
-                <w:sz w:val="20"/>
-                <w:szCs w:val="20"/>
               </w:rPr>
               <w:t>11</w:t>
             </w:r>
@@ -2268,8 +1936,6 @@
               <w:rPr>
                 <w:noProof/>
                 <w:webHidden/>
-                <w:sz w:val="20"/>
-                <w:szCs w:val="20"/>
               </w:rPr>
               <w:fldChar w:fldCharType="end"/>
             </w:r>
@@ -2281,22 +1947,18 @@
             <w:tabs>
               <w:tab w:val="right" w:leader="dot" w:pos="9016"/>
             </w:tabs>
-            <w:spacing w:line="276" w:lineRule="auto"/>
+            <w:spacing w:line="240" w:lineRule="auto"/>
             <w:rPr>
               <w:rFonts w:asciiTheme="minorHAnsi" w:hAnsiTheme="minorHAnsi" w:cstheme="minorBidi"/>
               <w:noProof/>
-              <w:sz w:val="20"/>
-              <w:szCs w:val="20"/>
               <w:lang w:val="en-SG" w:eastAsia="zh-CN"/>
             </w:rPr>
           </w:pPr>
-          <w:hyperlink w:anchor="_Toc116911272" w:history="1">
+          <w:hyperlink w:anchor="_Toc119074651" w:history="1">
             <w:r>
               <w:rPr>
                 <w:rStyle w:val="Hyperlink"/>
                 <w:noProof/>
-                <w:sz w:val="20"/>
-                <w:szCs w:val="20"/>
               </w:rPr>
               <w:t>4.3 Csound Unity</w:t>
             </w:r>
@@ -2304,8 +1966,6 @@
               <w:rPr>
                 <w:noProof/>
                 <w:webHidden/>
-                <w:sz w:val="20"/>
-                <w:szCs w:val="20"/>
               </w:rPr>
               <w:tab/>
             </w:r>
@@ -2313,8 +1973,6 @@
               <w:rPr>
                 <w:noProof/>
                 <w:webHidden/>
-                <w:sz w:val="20"/>
-                <w:szCs w:val="20"/>
               </w:rPr>
               <w:fldChar w:fldCharType="begin"/>
             </w:r>
@@ -2322,25 +1980,19 @@
               <w:rPr>
                 <w:noProof/>
                 <w:webHidden/>
-                <w:sz w:val="20"/>
-                <w:szCs w:val="20"/>
-              </w:rPr>
-              <w:instrText xml:space="preserve"> PAGEREF _Toc116911272 \h </w:instrText>
-            </w:r>
-            <w:r>
-              <w:rPr>
-                <w:noProof/>
-                <w:webHidden/>
-                <w:sz w:val="20"/>
-                <w:szCs w:val="20"/>
-              </w:rPr>
-            </w:r>
-            <w:r>
-              <w:rPr>
-                <w:noProof/>
-                <w:webHidden/>
-                <w:sz w:val="20"/>
-                <w:szCs w:val="20"/>
+              </w:rPr>
+              <w:instrText xml:space="preserve"> PAGEREF _Toc119074651 \h </w:instrText>
+            </w:r>
+            <w:r>
+              <w:rPr>
+                <w:noProof/>
+                <w:webHidden/>
+              </w:rPr>
+            </w:r>
+            <w:r>
+              <w:rPr>
+                <w:noProof/>
+                <w:webHidden/>
               </w:rPr>
               <w:fldChar w:fldCharType="separate"/>
             </w:r>
@@ -2348,8 +2000,6 @@
               <w:rPr>
                 <w:noProof/>
                 <w:webHidden/>
-                <w:sz w:val="20"/>
-                <w:szCs w:val="20"/>
               </w:rPr>
               <w:t>12</w:t>
             </w:r>
@@ -2357,8 +2007,6 @@
               <w:rPr>
                 <w:noProof/>
                 <w:webHidden/>
-                <w:sz w:val="20"/>
-                <w:szCs w:val="20"/>
               </w:rPr>
               <w:fldChar w:fldCharType="end"/>
             </w:r>
@@ -2370,22 +2018,18 @@
             <w:tabs>
               <w:tab w:val="right" w:leader="dot" w:pos="9016"/>
             </w:tabs>
-            <w:spacing w:line="276" w:lineRule="auto"/>
+            <w:spacing w:line="240" w:lineRule="auto"/>
             <w:rPr>
               <w:rFonts w:asciiTheme="minorHAnsi" w:hAnsiTheme="minorHAnsi" w:cstheme="minorBidi"/>
               <w:noProof/>
-              <w:sz w:val="20"/>
-              <w:szCs w:val="20"/>
               <w:lang w:val="en-SG" w:eastAsia="zh-CN"/>
             </w:rPr>
           </w:pPr>
-          <w:hyperlink w:anchor="_Toc116911273" w:history="1">
+          <w:hyperlink w:anchor="_Toc119074652" w:history="1">
             <w:r>
               <w:rPr>
                 <w:rStyle w:val="Hyperlink"/>
                 <w:noProof/>
-                <w:sz w:val="20"/>
-                <w:szCs w:val="20"/>
               </w:rPr>
               <w:t>4.3.1 Csound Syntax</w:t>
             </w:r>
@@ -2393,8 +2037,6 @@
               <w:rPr>
                 <w:noProof/>
                 <w:webHidden/>
-                <w:sz w:val="20"/>
-                <w:szCs w:val="20"/>
               </w:rPr>
               <w:tab/>
             </w:r>
@@ -2402,8 +2044,6 @@
               <w:rPr>
                 <w:noProof/>
                 <w:webHidden/>
-                <w:sz w:val="20"/>
-                <w:szCs w:val="20"/>
               </w:rPr>
               <w:fldChar w:fldCharType="begin"/>
             </w:r>
@@ -2411,25 +2051,19 @@
               <w:rPr>
                 <w:noProof/>
                 <w:webHidden/>
-                <w:sz w:val="20"/>
-                <w:szCs w:val="20"/>
-              </w:rPr>
-              <w:instrText xml:space="preserve"> PAGEREF _Toc116911273 \h </w:instrText>
-            </w:r>
-            <w:r>
-              <w:rPr>
-                <w:noProof/>
-                <w:webHidden/>
-                <w:sz w:val="20"/>
-                <w:szCs w:val="20"/>
-              </w:rPr>
-            </w:r>
-            <w:r>
-              <w:rPr>
-                <w:noProof/>
-                <w:webHidden/>
-                <w:sz w:val="20"/>
-                <w:szCs w:val="20"/>
+              </w:rPr>
+              <w:instrText xml:space="preserve"> PAGEREF _Toc119074652 \h </w:instrText>
+            </w:r>
+            <w:r>
+              <w:rPr>
+                <w:noProof/>
+                <w:webHidden/>
+              </w:rPr>
+            </w:r>
+            <w:r>
+              <w:rPr>
+                <w:noProof/>
+                <w:webHidden/>
               </w:rPr>
               <w:fldChar w:fldCharType="separate"/>
             </w:r>
@@ -2437,8 +2071,6 @@
               <w:rPr>
                 <w:noProof/>
                 <w:webHidden/>
-                <w:sz w:val="20"/>
-                <w:szCs w:val="20"/>
               </w:rPr>
               <w:t>12</w:t>
             </w:r>
@@ -2446,8 +2078,6 @@
               <w:rPr>
                 <w:noProof/>
                 <w:webHidden/>
-                <w:sz w:val="20"/>
-                <w:szCs w:val="20"/>
               </w:rPr>
               <w:fldChar w:fldCharType="end"/>
             </w:r>
@@ -2459,22 +2089,18 @@
             <w:tabs>
               <w:tab w:val="right" w:leader="dot" w:pos="9016"/>
             </w:tabs>
-            <w:spacing w:line="276" w:lineRule="auto"/>
+            <w:spacing w:line="240" w:lineRule="auto"/>
             <w:rPr>
               <w:rFonts w:asciiTheme="minorHAnsi" w:hAnsiTheme="minorHAnsi" w:cstheme="minorBidi"/>
               <w:noProof/>
-              <w:sz w:val="20"/>
-              <w:szCs w:val="20"/>
               <w:lang w:val="en-SG" w:eastAsia="zh-CN"/>
             </w:rPr>
           </w:pPr>
-          <w:hyperlink w:anchor="_Toc116911274" w:history="1">
+          <w:hyperlink w:anchor="_Toc119074653" w:history="1">
             <w:r>
               <w:rPr>
                 <w:rStyle w:val="Hyperlink"/>
                 <w:noProof/>
-                <w:sz w:val="20"/>
-                <w:szCs w:val="20"/>
               </w:rPr>
               <w:t>4.3.2 Implement Csound with Unity</w:t>
             </w:r>
@@ -2482,8 +2108,6 @@
               <w:rPr>
                 <w:noProof/>
                 <w:webHidden/>
-                <w:sz w:val="20"/>
-                <w:szCs w:val="20"/>
               </w:rPr>
               <w:tab/>
             </w:r>
@@ -2491,8 +2115,6 @@
               <w:rPr>
                 <w:noProof/>
                 <w:webHidden/>
-                <w:sz w:val="20"/>
-                <w:szCs w:val="20"/>
               </w:rPr>
               <w:fldChar w:fldCharType="begin"/>
             </w:r>
@@ -2500,25 +2122,19 @@
               <w:rPr>
                 <w:noProof/>
                 <w:webHidden/>
-                <w:sz w:val="20"/>
-                <w:szCs w:val="20"/>
-              </w:rPr>
-              <w:instrText xml:space="preserve"> PAGEREF _Toc116911274 \h </w:instrText>
-            </w:r>
-            <w:r>
-              <w:rPr>
-                <w:noProof/>
-                <w:webHidden/>
-                <w:sz w:val="20"/>
-                <w:szCs w:val="20"/>
-              </w:rPr>
-            </w:r>
-            <w:r>
-              <w:rPr>
-                <w:noProof/>
-                <w:webHidden/>
-                <w:sz w:val="20"/>
-                <w:szCs w:val="20"/>
+              </w:rPr>
+              <w:instrText xml:space="preserve"> PAGEREF _Toc119074653 \h </w:instrText>
+            </w:r>
+            <w:r>
+              <w:rPr>
+                <w:noProof/>
+                <w:webHidden/>
+              </w:rPr>
+            </w:r>
+            <w:r>
+              <w:rPr>
+                <w:noProof/>
+                <w:webHidden/>
               </w:rPr>
               <w:fldChar w:fldCharType="separate"/>
             </w:r>
@@ -2526,8 +2142,6 @@
               <w:rPr>
                 <w:noProof/>
                 <w:webHidden/>
-                <w:sz w:val="20"/>
-                <w:szCs w:val="20"/>
               </w:rPr>
               <w:t>13</w:t>
             </w:r>
@@ -2535,8 +2149,6 @@
               <w:rPr>
                 <w:noProof/>
                 <w:webHidden/>
-                <w:sz w:val="20"/>
-                <w:szCs w:val="20"/>
               </w:rPr>
               <w:fldChar w:fldCharType="end"/>
             </w:r>
@@ -2545,20 +2157,17 @@
         <w:p>
           <w:pPr>
             <w:pStyle w:val="TOC1"/>
+            <w:spacing w:line="240" w:lineRule="auto"/>
             <w:rPr>
               <w:rFonts w:asciiTheme="minorHAnsi" w:hAnsiTheme="minorHAnsi" w:cstheme="minorBidi"/>
               <w:noProof/>
-              <w:sz w:val="20"/>
-              <w:szCs w:val="20"/>
             </w:rPr>
           </w:pPr>
-          <w:hyperlink w:anchor="_Toc116911275" w:history="1">
+          <w:hyperlink w:anchor="_Toc119074654" w:history="1">
             <w:r>
               <w:rPr>
                 <w:rStyle w:val="Hyperlink"/>
                 <w:noProof/>
-                <w:sz w:val="20"/>
-                <w:szCs w:val="20"/>
               </w:rPr>
               <w:t>5.</w:t>
             </w:r>
@@ -2566,8 +2175,6 @@
               <w:rPr>
                 <w:rFonts w:asciiTheme="minorHAnsi" w:hAnsiTheme="minorHAnsi" w:cstheme="minorBidi"/>
                 <w:noProof/>
-                <w:sz w:val="20"/>
-                <w:szCs w:val="20"/>
               </w:rPr>
               <w:t xml:space="preserve"> </w:t>
             </w:r>
@@ -2575,8 +2182,6 @@
               <w:rPr>
                 <w:rStyle w:val="Hyperlink"/>
                 <w:noProof/>
-                <w:sz w:val="20"/>
-                <w:szCs w:val="20"/>
               </w:rPr>
               <w:t>Design and Implementation</w:t>
             </w:r>
@@ -2584,8 +2189,6 @@
               <w:rPr>
                 <w:noProof/>
                 <w:webHidden/>
-                <w:sz w:val="20"/>
-                <w:szCs w:val="20"/>
               </w:rPr>
               <w:tab/>
             </w:r>
@@ -2593,8 +2196,6 @@
               <w:rPr>
                 <w:noProof/>
                 <w:webHidden/>
-                <w:sz w:val="20"/>
-                <w:szCs w:val="20"/>
               </w:rPr>
               <w:fldChar w:fldCharType="begin"/>
             </w:r>
@@ -2602,25 +2203,19 @@
               <w:rPr>
                 <w:noProof/>
                 <w:webHidden/>
-                <w:sz w:val="20"/>
-                <w:szCs w:val="20"/>
-              </w:rPr>
-              <w:instrText xml:space="preserve"> PAGEREF _Toc116911275 \h </w:instrText>
-            </w:r>
-            <w:r>
-              <w:rPr>
-                <w:noProof/>
-                <w:webHidden/>
-                <w:sz w:val="20"/>
-                <w:szCs w:val="20"/>
-              </w:rPr>
-            </w:r>
-            <w:r>
-              <w:rPr>
-                <w:noProof/>
-                <w:webHidden/>
-                <w:sz w:val="20"/>
-                <w:szCs w:val="20"/>
+              </w:rPr>
+              <w:instrText xml:space="preserve"> PAGEREF _Toc119074654 \h </w:instrText>
+            </w:r>
+            <w:r>
+              <w:rPr>
+                <w:noProof/>
+                <w:webHidden/>
+              </w:rPr>
+            </w:r>
+            <w:r>
+              <w:rPr>
+                <w:noProof/>
+                <w:webHidden/>
               </w:rPr>
               <w:fldChar w:fldCharType="separate"/>
             </w:r>
@@ -2628,8 +2223,6 @@
               <w:rPr>
                 <w:noProof/>
                 <w:webHidden/>
-                <w:sz w:val="20"/>
-                <w:szCs w:val="20"/>
               </w:rPr>
               <w:t>14</w:t>
             </w:r>
@@ -2637,8 +2230,6 @@
               <w:rPr>
                 <w:noProof/>
                 <w:webHidden/>
-                <w:sz w:val="20"/>
-                <w:szCs w:val="20"/>
               </w:rPr>
               <w:fldChar w:fldCharType="end"/>
             </w:r>
@@ -2651,22 +2242,18 @@
               <w:tab w:val="left" w:pos="880"/>
               <w:tab w:val="right" w:leader="dot" w:pos="9016"/>
             </w:tabs>
-            <w:spacing w:line="276" w:lineRule="auto"/>
+            <w:spacing w:line="240" w:lineRule="auto"/>
             <w:rPr>
               <w:rFonts w:asciiTheme="minorHAnsi" w:hAnsiTheme="minorHAnsi" w:cstheme="minorBidi"/>
               <w:noProof/>
-              <w:sz w:val="20"/>
-              <w:szCs w:val="20"/>
               <w:lang w:val="en-SG" w:eastAsia="zh-CN"/>
             </w:rPr>
           </w:pPr>
-          <w:hyperlink w:anchor="_Toc116911276" w:history="1">
+          <w:hyperlink w:anchor="_Toc119074655" w:history="1">
             <w:r>
               <w:rPr>
                 <w:rStyle w:val="Hyperlink"/>
                 <w:noProof/>
-                <w:sz w:val="20"/>
-                <w:szCs w:val="20"/>
               </w:rPr>
               <w:t>5.1</w:t>
             </w:r>
@@ -2674,8 +2261,6 @@
               <w:rPr>
                 <w:rFonts w:asciiTheme="minorHAnsi" w:hAnsiTheme="minorHAnsi" w:cstheme="minorBidi"/>
                 <w:noProof/>
-                <w:sz w:val="20"/>
-                <w:szCs w:val="20"/>
                 <w:lang w:val="en-SG" w:eastAsia="zh-CN"/>
               </w:rPr>
               <w:t xml:space="preserve"> </w:t>
@@ -2684,8 +2269,6 @@
               <w:rPr>
                 <w:rStyle w:val="Hyperlink"/>
                 <w:noProof/>
-                <w:sz w:val="20"/>
-                <w:szCs w:val="20"/>
               </w:rPr>
               <w:t>Using Mouse to generate sound</w:t>
             </w:r>
@@ -2693,8 +2276,6 @@
               <w:rPr>
                 <w:noProof/>
                 <w:webHidden/>
-                <w:sz w:val="20"/>
-                <w:szCs w:val="20"/>
               </w:rPr>
               <w:tab/>
             </w:r>
@@ -2702,8 +2283,6 @@
               <w:rPr>
                 <w:noProof/>
                 <w:webHidden/>
-                <w:sz w:val="20"/>
-                <w:szCs w:val="20"/>
               </w:rPr>
               <w:fldChar w:fldCharType="begin"/>
             </w:r>
@@ -2711,25 +2290,19 @@
               <w:rPr>
                 <w:noProof/>
                 <w:webHidden/>
-                <w:sz w:val="20"/>
-                <w:szCs w:val="20"/>
-              </w:rPr>
-              <w:instrText xml:space="preserve"> PAGEREF _Toc116911276 \h </w:instrText>
-            </w:r>
-            <w:r>
-              <w:rPr>
-                <w:noProof/>
-                <w:webHidden/>
-                <w:sz w:val="20"/>
-                <w:szCs w:val="20"/>
-              </w:rPr>
-            </w:r>
-            <w:r>
-              <w:rPr>
-                <w:noProof/>
-                <w:webHidden/>
-                <w:sz w:val="20"/>
-                <w:szCs w:val="20"/>
+              </w:rPr>
+              <w:instrText xml:space="preserve"> PAGEREF _Toc119074655 \h </w:instrText>
+            </w:r>
+            <w:r>
+              <w:rPr>
+                <w:noProof/>
+                <w:webHidden/>
+              </w:rPr>
+            </w:r>
+            <w:r>
+              <w:rPr>
+                <w:noProof/>
+                <w:webHidden/>
               </w:rPr>
               <w:fldChar w:fldCharType="separate"/>
             </w:r>
@@ -2737,8 +2310,6 @@
               <w:rPr>
                 <w:noProof/>
                 <w:webHidden/>
-                <w:sz w:val="20"/>
-                <w:szCs w:val="20"/>
               </w:rPr>
               <w:t>14</w:t>
             </w:r>
@@ -2746,8 +2317,6 @@
               <w:rPr>
                 <w:noProof/>
                 <w:webHidden/>
-                <w:sz w:val="20"/>
-                <w:szCs w:val="20"/>
               </w:rPr>
               <w:fldChar w:fldCharType="end"/>
             </w:r>
@@ -2759,22 +2328,18 @@
             <w:tabs>
               <w:tab w:val="right" w:leader="dot" w:pos="9016"/>
             </w:tabs>
-            <w:spacing w:line="276" w:lineRule="auto"/>
+            <w:spacing w:line="240" w:lineRule="auto"/>
             <w:rPr>
               <w:rFonts w:asciiTheme="minorHAnsi" w:hAnsiTheme="minorHAnsi" w:cstheme="minorBidi"/>
               <w:noProof/>
-              <w:sz w:val="20"/>
-              <w:szCs w:val="20"/>
               <w:lang w:val="en-SG" w:eastAsia="zh-CN"/>
             </w:rPr>
           </w:pPr>
-          <w:hyperlink w:anchor="_Toc116911277" w:history="1">
+          <w:hyperlink w:anchor="_Toc119074656" w:history="1">
             <w:r>
               <w:rPr>
                 <w:rStyle w:val="Hyperlink"/>
                 <w:noProof/>
-                <w:sz w:val="20"/>
-                <w:szCs w:val="20"/>
               </w:rPr>
               <w:t>5.1.1 Mouse Input</w:t>
             </w:r>
@@ -2782,8 +2347,6 @@
               <w:rPr>
                 <w:noProof/>
                 <w:webHidden/>
-                <w:sz w:val="20"/>
-                <w:szCs w:val="20"/>
               </w:rPr>
               <w:tab/>
             </w:r>
@@ -2791,8 +2354,6 @@
               <w:rPr>
                 <w:noProof/>
                 <w:webHidden/>
-                <w:sz w:val="20"/>
-                <w:szCs w:val="20"/>
               </w:rPr>
               <w:fldChar w:fldCharType="begin"/>
             </w:r>
@@ -2800,25 +2361,19 @@
               <w:rPr>
                 <w:noProof/>
                 <w:webHidden/>
-                <w:sz w:val="20"/>
-                <w:szCs w:val="20"/>
-              </w:rPr>
-              <w:instrText xml:space="preserve"> PAGEREF _Toc116911277 \h </w:instrText>
-            </w:r>
-            <w:r>
-              <w:rPr>
-                <w:noProof/>
-                <w:webHidden/>
-                <w:sz w:val="20"/>
-                <w:szCs w:val="20"/>
-              </w:rPr>
-            </w:r>
-            <w:r>
-              <w:rPr>
-                <w:noProof/>
-                <w:webHidden/>
-                <w:sz w:val="20"/>
-                <w:szCs w:val="20"/>
+              </w:rPr>
+              <w:instrText xml:space="preserve"> PAGEREF _Toc119074656 \h </w:instrText>
+            </w:r>
+            <w:r>
+              <w:rPr>
+                <w:noProof/>
+                <w:webHidden/>
+              </w:rPr>
+            </w:r>
+            <w:r>
+              <w:rPr>
+                <w:noProof/>
+                <w:webHidden/>
               </w:rPr>
               <w:fldChar w:fldCharType="separate"/>
             </w:r>
@@ -2826,8 +2381,6 @@
               <w:rPr>
                 <w:noProof/>
                 <w:webHidden/>
-                <w:sz w:val="20"/>
-                <w:szCs w:val="20"/>
               </w:rPr>
               <w:t>14</w:t>
             </w:r>
@@ -2835,8 +2388,6 @@
               <w:rPr>
                 <w:noProof/>
                 <w:webHidden/>
-                <w:sz w:val="20"/>
-                <w:szCs w:val="20"/>
               </w:rPr>
               <w:fldChar w:fldCharType="end"/>
             </w:r>
@@ -2848,22 +2399,18 @@
             <w:tabs>
               <w:tab w:val="right" w:leader="dot" w:pos="9016"/>
             </w:tabs>
-            <w:spacing w:line="276" w:lineRule="auto"/>
+            <w:spacing w:line="240" w:lineRule="auto"/>
             <w:rPr>
               <w:rFonts w:asciiTheme="minorHAnsi" w:hAnsiTheme="minorHAnsi" w:cstheme="minorBidi"/>
               <w:noProof/>
-              <w:sz w:val="20"/>
-              <w:szCs w:val="20"/>
               <w:lang w:val="en-SG" w:eastAsia="zh-CN"/>
             </w:rPr>
           </w:pPr>
-          <w:hyperlink w:anchor="_Toc116911278" w:history="1">
+          <w:hyperlink w:anchor="_Toc119074657" w:history="1">
             <w:r>
               <w:rPr>
                 <w:rStyle w:val="Hyperlink"/>
                 <w:noProof/>
-                <w:sz w:val="20"/>
-                <w:szCs w:val="20"/>
               </w:rPr>
               <w:t>5.1.2 Frequency Control</w:t>
             </w:r>
@@ -2871,8 +2418,6 @@
               <w:rPr>
                 <w:noProof/>
                 <w:webHidden/>
-                <w:sz w:val="20"/>
-                <w:szCs w:val="20"/>
               </w:rPr>
               <w:tab/>
             </w:r>
@@ -2880,8 +2425,6 @@
               <w:rPr>
                 <w:noProof/>
                 <w:webHidden/>
-                <w:sz w:val="20"/>
-                <w:szCs w:val="20"/>
               </w:rPr>
               <w:fldChar w:fldCharType="begin"/>
             </w:r>
@@ -2889,25 +2432,19 @@
               <w:rPr>
                 <w:noProof/>
                 <w:webHidden/>
-                <w:sz w:val="20"/>
-                <w:szCs w:val="20"/>
-              </w:rPr>
-              <w:instrText xml:space="preserve"> PAGEREF _Toc116911278 \h </w:instrText>
-            </w:r>
-            <w:r>
-              <w:rPr>
-                <w:noProof/>
-                <w:webHidden/>
-                <w:sz w:val="20"/>
-                <w:szCs w:val="20"/>
-              </w:rPr>
-            </w:r>
-            <w:r>
-              <w:rPr>
-                <w:noProof/>
-                <w:webHidden/>
-                <w:sz w:val="20"/>
-                <w:szCs w:val="20"/>
+              </w:rPr>
+              <w:instrText xml:space="preserve"> PAGEREF _Toc119074657 \h </w:instrText>
+            </w:r>
+            <w:r>
+              <w:rPr>
+                <w:noProof/>
+                <w:webHidden/>
+              </w:rPr>
+            </w:r>
+            <w:r>
+              <w:rPr>
+                <w:noProof/>
+                <w:webHidden/>
               </w:rPr>
               <w:fldChar w:fldCharType="separate"/>
             </w:r>
@@ -2915,8 +2452,6 @@
               <w:rPr>
                 <w:noProof/>
                 <w:webHidden/>
-                <w:sz w:val="20"/>
-                <w:szCs w:val="20"/>
               </w:rPr>
               <w:t>14</w:t>
             </w:r>
@@ -2924,8 +2459,6 @@
               <w:rPr>
                 <w:noProof/>
                 <w:webHidden/>
-                <w:sz w:val="20"/>
-                <w:szCs w:val="20"/>
               </w:rPr>
               <w:fldChar w:fldCharType="end"/>
             </w:r>
@@ -2937,22 +2470,18 @@
             <w:tabs>
               <w:tab w:val="right" w:leader="dot" w:pos="9016"/>
             </w:tabs>
-            <w:spacing w:line="276" w:lineRule="auto"/>
+            <w:spacing w:line="240" w:lineRule="auto"/>
             <w:rPr>
               <w:rFonts w:asciiTheme="minorHAnsi" w:hAnsiTheme="minorHAnsi" w:cstheme="minorBidi"/>
               <w:noProof/>
-              <w:sz w:val="20"/>
-              <w:szCs w:val="20"/>
               <w:lang w:val="en-SG" w:eastAsia="zh-CN"/>
             </w:rPr>
           </w:pPr>
-          <w:hyperlink w:anchor="_Toc116911279" w:history="1">
+          <w:hyperlink w:anchor="_Toc119074658" w:history="1">
             <w:r>
               <w:rPr>
                 <w:rStyle w:val="Hyperlink"/>
                 <w:noProof/>
-                <w:sz w:val="20"/>
-                <w:szCs w:val="20"/>
               </w:rPr>
               <w:t>5.1.3 Amplitude Control</w:t>
             </w:r>
@@ -2960,8 +2489,6 @@
               <w:rPr>
                 <w:noProof/>
                 <w:webHidden/>
-                <w:sz w:val="20"/>
-                <w:szCs w:val="20"/>
               </w:rPr>
               <w:tab/>
             </w:r>
@@ -2969,8 +2496,6 @@
               <w:rPr>
                 <w:noProof/>
                 <w:webHidden/>
-                <w:sz w:val="20"/>
-                <w:szCs w:val="20"/>
               </w:rPr>
               <w:fldChar w:fldCharType="begin"/>
             </w:r>
@@ -2978,25 +2503,19 @@
               <w:rPr>
                 <w:noProof/>
                 <w:webHidden/>
-                <w:sz w:val="20"/>
-                <w:szCs w:val="20"/>
-              </w:rPr>
-              <w:instrText xml:space="preserve"> PAGEREF _Toc116911279 \h </w:instrText>
-            </w:r>
-            <w:r>
-              <w:rPr>
-                <w:noProof/>
-                <w:webHidden/>
-                <w:sz w:val="20"/>
-                <w:szCs w:val="20"/>
-              </w:rPr>
-            </w:r>
-            <w:r>
-              <w:rPr>
-                <w:noProof/>
-                <w:webHidden/>
-                <w:sz w:val="20"/>
-                <w:szCs w:val="20"/>
+              </w:rPr>
+              <w:instrText xml:space="preserve"> PAGEREF _Toc119074658 \h </w:instrText>
+            </w:r>
+            <w:r>
+              <w:rPr>
+                <w:noProof/>
+                <w:webHidden/>
+              </w:rPr>
+            </w:r>
+            <w:r>
+              <w:rPr>
+                <w:noProof/>
+                <w:webHidden/>
               </w:rPr>
               <w:fldChar w:fldCharType="separate"/>
             </w:r>
@@ -3004,8 +2523,6 @@
               <w:rPr>
                 <w:noProof/>
                 <w:webHidden/>
-                <w:sz w:val="20"/>
-                <w:szCs w:val="20"/>
               </w:rPr>
               <w:t>15</w:t>
             </w:r>
@@ -3013,8 +2530,6 @@
               <w:rPr>
                 <w:noProof/>
                 <w:webHidden/>
-                <w:sz w:val="20"/>
-                <w:szCs w:val="20"/>
               </w:rPr>
               <w:fldChar w:fldCharType="end"/>
             </w:r>
@@ -3026,22 +2541,18 @@
             <w:tabs>
               <w:tab w:val="right" w:leader="dot" w:pos="9016"/>
             </w:tabs>
-            <w:spacing w:line="276" w:lineRule="auto"/>
+            <w:spacing w:line="240" w:lineRule="auto"/>
             <w:rPr>
               <w:rFonts w:asciiTheme="minorHAnsi" w:hAnsiTheme="minorHAnsi" w:cstheme="minorBidi"/>
               <w:noProof/>
-              <w:sz w:val="20"/>
-              <w:szCs w:val="20"/>
               <w:lang w:val="en-SG" w:eastAsia="zh-CN"/>
             </w:rPr>
           </w:pPr>
-          <w:hyperlink w:anchor="_Toc116911280" w:history="1">
+          <w:hyperlink w:anchor="_Toc119074659" w:history="1">
             <w:r>
               <w:rPr>
                 <w:rStyle w:val="Hyperlink"/>
                 <w:noProof/>
-                <w:sz w:val="20"/>
-                <w:szCs w:val="20"/>
               </w:rPr>
               <w:t>5.1.4 Generate Sound using OnAudioFilterRead</w:t>
             </w:r>
@@ -3049,8 +2560,6 @@
               <w:rPr>
                 <w:noProof/>
                 <w:webHidden/>
-                <w:sz w:val="20"/>
-                <w:szCs w:val="20"/>
               </w:rPr>
               <w:tab/>
             </w:r>
@@ -3058,8 +2567,6 @@
               <w:rPr>
                 <w:noProof/>
                 <w:webHidden/>
-                <w:sz w:val="20"/>
-                <w:szCs w:val="20"/>
               </w:rPr>
               <w:fldChar w:fldCharType="begin"/>
             </w:r>
@@ -3067,25 +2574,19 @@
               <w:rPr>
                 <w:noProof/>
                 <w:webHidden/>
-                <w:sz w:val="20"/>
-                <w:szCs w:val="20"/>
-              </w:rPr>
-              <w:instrText xml:space="preserve"> PAGEREF _Toc116911280 \h </w:instrText>
-            </w:r>
-            <w:r>
-              <w:rPr>
-                <w:noProof/>
-                <w:webHidden/>
-                <w:sz w:val="20"/>
-                <w:szCs w:val="20"/>
-              </w:rPr>
-            </w:r>
-            <w:r>
-              <w:rPr>
-                <w:noProof/>
-                <w:webHidden/>
-                <w:sz w:val="20"/>
-                <w:szCs w:val="20"/>
+              </w:rPr>
+              <w:instrText xml:space="preserve"> PAGEREF _Toc119074659 \h </w:instrText>
+            </w:r>
+            <w:r>
+              <w:rPr>
+                <w:noProof/>
+                <w:webHidden/>
+              </w:rPr>
+            </w:r>
+            <w:r>
+              <w:rPr>
+                <w:noProof/>
+                <w:webHidden/>
               </w:rPr>
               <w:fldChar w:fldCharType="separate"/>
             </w:r>
@@ -3093,8 +2594,6 @@
               <w:rPr>
                 <w:noProof/>
                 <w:webHidden/>
-                <w:sz w:val="20"/>
-                <w:szCs w:val="20"/>
               </w:rPr>
               <w:t>15</w:t>
             </w:r>
@@ -3102,8 +2601,6 @@
               <w:rPr>
                 <w:noProof/>
                 <w:webHidden/>
-                <w:sz w:val="20"/>
-                <w:szCs w:val="20"/>
               </w:rPr>
               <w:fldChar w:fldCharType="end"/>
             </w:r>
@@ -3116,22 +2613,18 @@
               <w:tab w:val="left" w:pos="880"/>
               <w:tab w:val="right" w:leader="dot" w:pos="9016"/>
             </w:tabs>
-            <w:spacing w:line="276" w:lineRule="auto"/>
+            <w:spacing w:line="240" w:lineRule="auto"/>
             <w:rPr>
               <w:rFonts w:asciiTheme="minorHAnsi" w:hAnsiTheme="minorHAnsi" w:cstheme="minorBidi"/>
               <w:noProof/>
-              <w:sz w:val="20"/>
-              <w:szCs w:val="20"/>
               <w:lang w:val="en-SG" w:eastAsia="zh-CN"/>
             </w:rPr>
           </w:pPr>
-          <w:hyperlink w:anchor="_Toc116911281" w:history="1">
+          <w:hyperlink w:anchor="_Toc119074660" w:history="1">
             <w:r>
               <w:rPr>
                 <w:rStyle w:val="Hyperlink"/>
                 <w:noProof/>
-                <w:sz w:val="20"/>
-                <w:szCs w:val="20"/>
               </w:rPr>
               <w:t>5.2</w:t>
             </w:r>
@@ -3139,8 +2632,6 @@
               <w:rPr>
                 <w:rFonts w:asciiTheme="minorHAnsi" w:hAnsiTheme="minorHAnsi" w:cstheme="minorBidi"/>
                 <w:noProof/>
-                <w:sz w:val="20"/>
-                <w:szCs w:val="20"/>
                 <w:lang w:val="en-SG" w:eastAsia="zh-CN"/>
               </w:rPr>
               <w:t xml:space="preserve"> </w:t>
@@ -3149,8 +2640,6 @@
               <w:rPr>
                 <w:rStyle w:val="Hyperlink"/>
                 <w:noProof/>
-                <w:sz w:val="20"/>
-                <w:szCs w:val="20"/>
               </w:rPr>
               <w:t>Integrating the Leap Motion</w:t>
             </w:r>
@@ -3158,8 +2647,6 @@
               <w:rPr>
                 <w:noProof/>
                 <w:webHidden/>
-                <w:sz w:val="20"/>
-                <w:szCs w:val="20"/>
               </w:rPr>
               <w:tab/>
             </w:r>
@@ -3167,8 +2654,6 @@
               <w:rPr>
                 <w:noProof/>
                 <w:webHidden/>
-                <w:sz w:val="20"/>
-                <w:szCs w:val="20"/>
               </w:rPr>
               <w:fldChar w:fldCharType="begin"/>
             </w:r>
@@ -3176,25 +2661,19 @@
               <w:rPr>
                 <w:noProof/>
                 <w:webHidden/>
-                <w:sz w:val="20"/>
-                <w:szCs w:val="20"/>
-              </w:rPr>
-              <w:instrText xml:space="preserve"> PAGEREF _Toc116911281 \h </w:instrText>
-            </w:r>
-            <w:r>
-              <w:rPr>
-                <w:noProof/>
-                <w:webHidden/>
-                <w:sz w:val="20"/>
-                <w:szCs w:val="20"/>
-              </w:rPr>
-            </w:r>
-            <w:r>
-              <w:rPr>
-                <w:noProof/>
-                <w:webHidden/>
-                <w:sz w:val="20"/>
-                <w:szCs w:val="20"/>
+              </w:rPr>
+              <w:instrText xml:space="preserve"> PAGEREF _Toc119074660 \h </w:instrText>
+            </w:r>
+            <w:r>
+              <w:rPr>
+                <w:noProof/>
+                <w:webHidden/>
+              </w:rPr>
+            </w:r>
+            <w:r>
+              <w:rPr>
+                <w:noProof/>
+                <w:webHidden/>
               </w:rPr>
               <w:fldChar w:fldCharType="separate"/>
             </w:r>
@@ -3202,8 +2681,6 @@
               <w:rPr>
                 <w:noProof/>
                 <w:webHidden/>
-                <w:sz w:val="20"/>
-                <w:szCs w:val="20"/>
               </w:rPr>
               <w:t>16</w:t>
             </w:r>
@@ -3211,8 +2688,6 @@
               <w:rPr>
                 <w:noProof/>
                 <w:webHidden/>
-                <w:sz w:val="20"/>
-                <w:szCs w:val="20"/>
               </w:rPr>
               <w:fldChar w:fldCharType="end"/>
             </w:r>
@@ -3224,22 +2699,18 @@
             <w:tabs>
               <w:tab w:val="right" w:leader="dot" w:pos="9016"/>
             </w:tabs>
-            <w:spacing w:line="276" w:lineRule="auto"/>
+            <w:spacing w:line="240" w:lineRule="auto"/>
             <w:rPr>
               <w:rFonts w:asciiTheme="minorHAnsi" w:hAnsiTheme="minorHAnsi" w:cstheme="minorBidi"/>
               <w:noProof/>
-              <w:sz w:val="20"/>
-              <w:szCs w:val="20"/>
               <w:lang w:val="en-SG" w:eastAsia="zh-CN"/>
             </w:rPr>
           </w:pPr>
-          <w:hyperlink w:anchor="_Toc116911282" w:history="1">
+          <w:hyperlink w:anchor="_Toc119074661" w:history="1">
             <w:r>
               <w:rPr>
                 <w:rStyle w:val="Hyperlink"/>
                 <w:noProof/>
-                <w:sz w:val="20"/>
-                <w:szCs w:val="20"/>
               </w:rPr>
               <w:t>5.2.1 Leap Motion Input</w:t>
             </w:r>
@@ -3247,8 +2718,6 @@
               <w:rPr>
                 <w:noProof/>
                 <w:webHidden/>
-                <w:sz w:val="20"/>
-                <w:szCs w:val="20"/>
               </w:rPr>
               <w:tab/>
             </w:r>
@@ -3256,8 +2725,6 @@
               <w:rPr>
                 <w:noProof/>
                 <w:webHidden/>
-                <w:sz w:val="20"/>
-                <w:szCs w:val="20"/>
               </w:rPr>
               <w:fldChar w:fldCharType="begin"/>
             </w:r>
@@ -3265,25 +2732,19 @@
               <w:rPr>
                 <w:noProof/>
                 <w:webHidden/>
-                <w:sz w:val="20"/>
-                <w:szCs w:val="20"/>
-              </w:rPr>
-              <w:instrText xml:space="preserve"> PAGEREF _Toc116911282 \h </w:instrText>
-            </w:r>
-            <w:r>
-              <w:rPr>
-                <w:noProof/>
-                <w:webHidden/>
-                <w:sz w:val="20"/>
-                <w:szCs w:val="20"/>
-              </w:rPr>
-            </w:r>
-            <w:r>
-              <w:rPr>
-                <w:noProof/>
-                <w:webHidden/>
-                <w:sz w:val="20"/>
-                <w:szCs w:val="20"/>
+              </w:rPr>
+              <w:instrText xml:space="preserve"> PAGEREF _Toc119074661 \h </w:instrText>
+            </w:r>
+            <w:r>
+              <w:rPr>
+                <w:noProof/>
+                <w:webHidden/>
+              </w:rPr>
+            </w:r>
+            <w:r>
+              <w:rPr>
+                <w:noProof/>
+                <w:webHidden/>
               </w:rPr>
               <w:fldChar w:fldCharType="separate"/>
             </w:r>
@@ -3291,8 +2752,6 @@
               <w:rPr>
                 <w:noProof/>
                 <w:webHidden/>
-                <w:sz w:val="20"/>
-                <w:szCs w:val="20"/>
               </w:rPr>
               <w:t>16</w:t>
             </w:r>
@@ -3300,8 +2759,6 @@
               <w:rPr>
                 <w:noProof/>
                 <w:webHidden/>
-                <w:sz w:val="20"/>
-                <w:szCs w:val="20"/>
               </w:rPr>
               <w:fldChar w:fldCharType="end"/>
             </w:r>
@@ -3313,22 +2770,18 @@
             <w:tabs>
               <w:tab w:val="right" w:leader="dot" w:pos="9016"/>
             </w:tabs>
-            <w:spacing w:line="276" w:lineRule="auto"/>
+            <w:spacing w:line="240" w:lineRule="auto"/>
             <w:rPr>
               <w:rFonts w:asciiTheme="minorHAnsi" w:hAnsiTheme="minorHAnsi" w:cstheme="minorBidi"/>
               <w:noProof/>
-              <w:sz w:val="20"/>
-              <w:szCs w:val="20"/>
               <w:lang w:val="en-SG" w:eastAsia="zh-CN"/>
             </w:rPr>
           </w:pPr>
-          <w:hyperlink w:anchor="_Toc116911283" w:history="1">
+          <w:hyperlink w:anchor="_Toc119074662" w:history="1">
             <w:r>
               <w:rPr>
                 <w:rStyle w:val="Hyperlink"/>
                 <w:noProof/>
-                <w:sz w:val="20"/>
-                <w:szCs w:val="20"/>
               </w:rPr>
               <w:t>5.2.2 Mapping different frequencies based on hand position</w:t>
             </w:r>
@@ -3336,8 +2789,6 @@
               <w:rPr>
                 <w:noProof/>
                 <w:webHidden/>
-                <w:sz w:val="20"/>
-                <w:szCs w:val="20"/>
               </w:rPr>
               <w:tab/>
             </w:r>
@@ -3345,8 +2796,6 @@
               <w:rPr>
                 <w:noProof/>
                 <w:webHidden/>
-                <w:sz w:val="20"/>
-                <w:szCs w:val="20"/>
               </w:rPr>
               <w:fldChar w:fldCharType="begin"/>
             </w:r>
@@ -3354,25 +2803,19 @@
               <w:rPr>
                 <w:noProof/>
                 <w:webHidden/>
-                <w:sz w:val="20"/>
-                <w:szCs w:val="20"/>
-              </w:rPr>
-              <w:instrText xml:space="preserve"> PAGEREF _Toc116911283 \h </w:instrText>
-            </w:r>
-            <w:r>
-              <w:rPr>
-                <w:noProof/>
-                <w:webHidden/>
-                <w:sz w:val="20"/>
-                <w:szCs w:val="20"/>
-              </w:rPr>
-            </w:r>
-            <w:r>
-              <w:rPr>
-                <w:noProof/>
-                <w:webHidden/>
-                <w:sz w:val="20"/>
-                <w:szCs w:val="20"/>
+              </w:rPr>
+              <w:instrText xml:space="preserve"> PAGEREF _Toc119074662 \h </w:instrText>
+            </w:r>
+            <w:r>
+              <w:rPr>
+                <w:noProof/>
+                <w:webHidden/>
+              </w:rPr>
+            </w:r>
+            <w:r>
+              <w:rPr>
+                <w:noProof/>
+                <w:webHidden/>
               </w:rPr>
               <w:fldChar w:fldCharType="separate"/>
             </w:r>
@@ -3380,8 +2823,6 @@
               <w:rPr>
                 <w:noProof/>
                 <w:webHidden/>
-                <w:sz w:val="20"/>
-                <w:szCs w:val="20"/>
               </w:rPr>
               <w:t>16</w:t>
             </w:r>
@@ -3389,8 +2830,6 @@
               <w:rPr>
                 <w:noProof/>
                 <w:webHidden/>
-                <w:sz w:val="20"/>
-                <w:szCs w:val="20"/>
               </w:rPr>
               <w:fldChar w:fldCharType="end"/>
             </w:r>
@@ -3402,22 +2841,18 @@
             <w:tabs>
               <w:tab w:val="right" w:leader="dot" w:pos="9016"/>
             </w:tabs>
-            <w:spacing w:line="276" w:lineRule="auto"/>
+            <w:spacing w:line="240" w:lineRule="auto"/>
             <w:rPr>
               <w:rFonts w:asciiTheme="minorHAnsi" w:hAnsiTheme="minorHAnsi" w:cstheme="minorBidi"/>
               <w:noProof/>
-              <w:sz w:val="20"/>
-              <w:szCs w:val="20"/>
               <w:lang w:val="en-SG" w:eastAsia="zh-CN"/>
             </w:rPr>
           </w:pPr>
-          <w:hyperlink w:anchor="_Toc116911284" w:history="1">
+          <w:hyperlink w:anchor="_Toc119074663" w:history="1">
             <w:r>
               <w:rPr>
                 <w:rStyle w:val="Hyperlink"/>
                 <w:noProof/>
-                <w:sz w:val="20"/>
-                <w:szCs w:val="20"/>
               </w:rPr>
               <w:t>5.2.3 Mapping amplitude based on hand position</w:t>
             </w:r>
@@ -3425,8 +2860,6 @@
               <w:rPr>
                 <w:noProof/>
                 <w:webHidden/>
-                <w:sz w:val="20"/>
-                <w:szCs w:val="20"/>
               </w:rPr>
               <w:tab/>
             </w:r>
@@ -3434,8 +2867,6 @@
               <w:rPr>
                 <w:noProof/>
                 <w:webHidden/>
-                <w:sz w:val="20"/>
-                <w:szCs w:val="20"/>
               </w:rPr>
               <w:fldChar w:fldCharType="begin"/>
             </w:r>
@@ -3443,25 +2874,19 @@
               <w:rPr>
                 <w:noProof/>
                 <w:webHidden/>
-                <w:sz w:val="20"/>
-                <w:szCs w:val="20"/>
-              </w:rPr>
-              <w:instrText xml:space="preserve"> PAGEREF _Toc116911284 \h </w:instrText>
-            </w:r>
-            <w:r>
-              <w:rPr>
-                <w:noProof/>
-                <w:webHidden/>
-                <w:sz w:val="20"/>
-                <w:szCs w:val="20"/>
-              </w:rPr>
-            </w:r>
-            <w:r>
-              <w:rPr>
-                <w:noProof/>
-                <w:webHidden/>
-                <w:sz w:val="20"/>
-                <w:szCs w:val="20"/>
+              </w:rPr>
+              <w:instrText xml:space="preserve"> PAGEREF _Toc119074663 \h </w:instrText>
+            </w:r>
+            <w:r>
+              <w:rPr>
+                <w:noProof/>
+                <w:webHidden/>
+              </w:rPr>
+            </w:r>
+            <w:r>
+              <w:rPr>
+                <w:noProof/>
+                <w:webHidden/>
               </w:rPr>
               <w:fldChar w:fldCharType="separate"/>
             </w:r>
@@ -3469,8 +2894,6 @@
               <w:rPr>
                 <w:noProof/>
                 <w:webHidden/>
-                <w:sz w:val="20"/>
-                <w:szCs w:val="20"/>
               </w:rPr>
               <w:t>17</w:t>
             </w:r>
@@ -3478,8 +2901,6 @@
               <w:rPr>
                 <w:noProof/>
                 <w:webHidden/>
-                <w:sz w:val="20"/>
-                <w:szCs w:val="20"/>
               </w:rPr>
               <w:fldChar w:fldCharType="end"/>
             </w:r>
@@ -3492,22 +2913,18 @@
               <w:tab w:val="left" w:pos="880"/>
               <w:tab w:val="right" w:leader="dot" w:pos="9016"/>
             </w:tabs>
-            <w:spacing w:line="276" w:lineRule="auto"/>
+            <w:spacing w:line="240" w:lineRule="auto"/>
             <w:rPr>
               <w:rFonts w:asciiTheme="minorHAnsi" w:hAnsiTheme="minorHAnsi" w:cstheme="minorBidi"/>
               <w:noProof/>
-              <w:sz w:val="20"/>
-              <w:szCs w:val="20"/>
               <w:lang w:val="en-SG" w:eastAsia="zh-CN"/>
             </w:rPr>
           </w:pPr>
-          <w:hyperlink w:anchor="_Toc116911285" w:history="1">
+          <w:hyperlink w:anchor="_Toc119074664" w:history="1">
             <w:r>
               <w:rPr>
                 <w:rStyle w:val="Hyperlink"/>
                 <w:noProof/>
-                <w:sz w:val="20"/>
-                <w:szCs w:val="20"/>
               </w:rPr>
               <w:t>5.3</w:t>
             </w:r>
@@ -3515,8 +2932,6 @@
               <w:rPr>
                 <w:rFonts w:asciiTheme="minorHAnsi" w:hAnsiTheme="minorHAnsi" w:cstheme="minorBidi"/>
                 <w:noProof/>
-                <w:sz w:val="20"/>
-                <w:szCs w:val="20"/>
                 <w:lang w:val="en-SG" w:eastAsia="zh-CN"/>
               </w:rPr>
               <w:t xml:space="preserve"> </w:t>
@@ -3525,8 +2940,6 @@
               <w:rPr>
                 <w:rStyle w:val="Hyperlink"/>
                 <w:noProof/>
-                <w:sz w:val="20"/>
-                <w:szCs w:val="20"/>
               </w:rPr>
               <w:t>Playing different wave functions</w:t>
             </w:r>
@@ -3534,8 +2947,6 @@
               <w:rPr>
                 <w:noProof/>
                 <w:webHidden/>
-                <w:sz w:val="20"/>
-                <w:szCs w:val="20"/>
               </w:rPr>
               <w:tab/>
             </w:r>
@@ -3543,8 +2954,6 @@
               <w:rPr>
                 <w:noProof/>
                 <w:webHidden/>
-                <w:sz w:val="20"/>
-                <w:szCs w:val="20"/>
               </w:rPr>
               <w:fldChar w:fldCharType="begin"/>
             </w:r>
@@ -3552,25 +2961,19 @@
               <w:rPr>
                 <w:noProof/>
                 <w:webHidden/>
-                <w:sz w:val="20"/>
-                <w:szCs w:val="20"/>
-              </w:rPr>
-              <w:instrText xml:space="preserve"> PAGEREF _Toc116911285 \h </w:instrText>
-            </w:r>
-            <w:r>
-              <w:rPr>
-                <w:noProof/>
-                <w:webHidden/>
-                <w:sz w:val="20"/>
-                <w:szCs w:val="20"/>
-              </w:rPr>
-            </w:r>
-            <w:r>
-              <w:rPr>
-                <w:noProof/>
-                <w:webHidden/>
-                <w:sz w:val="20"/>
-                <w:szCs w:val="20"/>
+              </w:rPr>
+              <w:instrText xml:space="preserve"> PAGEREF _Toc119074664 \h </w:instrText>
+            </w:r>
+            <w:r>
+              <w:rPr>
+                <w:noProof/>
+                <w:webHidden/>
+              </w:rPr>
+            </w:r>
+            <w:r>
+              <w:rPr>
+                <w:noProof/>
+                <w:webHidden/>
               </w:rPr>
               <w:fldChar w:fldCharType="separate"/>
             </w:r>
@@ -3578,8 +2981,6 @@
               <w:rPr>
                 <w:noProof/>
                 <w:webHidden/>
-                <w:sz w:val="20"/>
-                <w:szCs w:val="20"/>
               </w:rPr>
               <w:t>18</w:t>
             </w:r>
@@ -3587,8 +2988,6 @@
               <w:rPr>
                 <w:noProof/>
                 <w:webHidden/>
-                <w:sz w:val="20"/>
-                <w:szCs w:val="20"/>
               </w:rPr>
               <w:fldChar w:fldCharType="end"/>
             </w:r>
@@ -3601,22 +3000,18 @@
               <w:tab w:val="left" w:pos="880"/>
               <w:tab w:val="right" w:leader="dot" w:pos="9016"/>
             </w:tabs>
-            <w:spacing w:line="276" w:lineRule="auto"/>
+            <w:spacing w:line="240" w:lineRule="auto"/>
             <w:rPr>
               <w:rFonts w:asciiTheme="minorHAnsi" w:hAnsiTheme="minorHAnsi" w:cstheme="minorBidi"/>
               <w:noProof/>
-              <w:sz w:val="20"/>
-              <w:szCs w:val="20"/>
               <w:lang w:val="en-SG" w:eastAsia="zh-CN"/>
             </w:rPr>
           </w:pPr>
-          <w:hyperlink w:anchor="_Toc116911286" w:history="1">
+          <w:hyperlink w:anchor="_Toc119074665" w:history="1">
             <w:r>
               <w:rPr>
                 <w:rStyle w:val="Hyperlink"/>
                 <w:noProof/>
-                <w:sz w:val="20"/>
-                <w:szCs w:val="20"/>
               </w:rPr>
               <w:t>5.4</w:t>
             </w:r>
@@ -3624,8 +3019,6 @@
               <w:rPr>
                 <w:rFonts w:asciiTheme="minorHAnsi" w:hAnsiTheme="minorHAnsi" w:cstheme="minorBidi"/>
                 <w:noProof/>
-                <w:sz w:val="20"/>
-                <w:szCs w:val="20"/>
                 <w:lang w:val="en-SG" w:eastAsia="zh-CN"/>
               </w:rPr>
               <w:t xml:space="preserve"> </w:t>
@@ -3634,8 +3027,6 @@
               <w:rPr>
                 <w:rStyle w:val="Hyperlink"/>
                 <w:noProof/>
-                <w:sz w:val="20"/>
-                <w:szCs w:val="20"/>
               </w:rPr>
               <w:t>User Interface</w:t>
             </w:r>
@@ -3643,8 +3034,6 @@
               <w:rPr>
                 <w:noProof/>
                 <w:webHidden/>
-                <w:sz w:val="20"/>
-                <w:szCs w:val="20"/>
               </w:rPr>
               <w:tab/>
             </w:r>
@@ -3652,8 +3041,6 @@
               <w:rPr>
                 <w:noProof/>
                 <w:webHidden/>
-                <w:sz w:val="20"/>
-                <w:szCs w:val="20"/>
               </w:rPr>
               <w:fldChar w:fldCharType="begin"/>
             </w:r>
@@ -3661,25 +3048,19 @@
               <w:rPr>
                 <w:noProof/>
                 <w:webHidden/>
-                <w:sz w:val="20"/>
-                <w:szCs w:val="20"/>
-              </w:rPr>
-              <w:instrText xml:space="preserve"> PAGEREF _Toc116911286 \h </w:instrText>
-            </w:r>
-            <w:r>
-              <w:rPr>
-                <w:noProof/>
-                <w:webHidden/>
-                <w:sz w:val="20"/>
-                <w:szCs w:val="20"/>
-              </w:rPr>
-            </w:r>
-            <w:r>
-              <w:rPr>
-                <w:noProof/>
-                <w:webHidden/>
-                <w:sz w:val="20"/>
-                <w:szCs w:val="20"/>
+              </w:rPr>
+              <w:instrText xml:space="preserve"> PAGEREF _Toc119074665 \h </w:instrText>
+            </w:r>
+            <w:r>
+              <w:rPr>
+                <w:noProof/>
+                <w:webHidden/>
+              </w:rPr>
+            </w:r>
+            <w:r>
+              <w:rPr>
+                <w:noProof/>
+                <w:webHidden/>
               </w:rPr>
               <w:fldChar w:fldCharType="separate"/>
             </w:r>
@@ -3687,8 +3068,6 @@
               <w:rPr>
                 <w:noProof/>
                 <w:webHidden/>
-                <w:sz w:val="20"/>
-                <w:szCs w:val="20"/>
               </w:rPr>
               <w:t>19</w:t>
             </w:r>
@@ -3696,8 +3075,6 @@
               <w:rPr>
                 <w:noProof/>
                 <w:webHidden/>
-                <w:sz w:val="20"/>
-                <w:szCs w:val="20"/>
               </w:rPr>
               <w:fldChar w:fldCharType="end"/>
             </w:r>
@@ -3710,22 +3087,18 @@
               <w:tab w:val="left" w:pos="880"/>
               <w:tab w:val="right" w:leader="dot" w:pos="9016"/>
             </w:tabs>
-            <w:spacing w:line="276" w:lineRule="auto"/>
+            <w:spacing w:line="240" w:lineRule="auto"/>
             <w:rPr>
               <w:rFonts w:asciiTheme="minorHAnsi" w:hAnsiTheme="minorHAnsi" w:cstheme="minorBidi"/>
               <w:noProof/>
-              <w:sz w:val="20"/>
-              <w:szCs w:val="20"/>
               <w:lang w:val="en-SG" w:eastAsia="zh-CN"/>
             </w:rPr>
           </w:pPr>
-          <w:hyperlink w:anchor="_Toc116911287" w:history="1">
+          <w:hyperlink w:anchor="_Toc119074666" w:history="1">
             <w:r>
               <w:rPr>
                 <w:rStyle w:val="Hyperlink"/>
                 <w:noProof/>
-                <w:sz w:val="20"/>
-                <w:szCs w:val="20"/>
               </w:rPr>
               <w:t>5.5</w:t>
             </w:r>
@@ -3733,8 +3106,6 @@
               <w:rPr>
                 <w:rFonts w:asciiTheme="minorHAnsi" w:hAnsiTheme="minorHAnsi" w:cstheme="minorBidi"/>
                 <w:noProof/>
-                <w:sz w:val="20"/>
-                <w:szCs w:val="20"/>
                 <w:lang w:val="en-SG" w:eastAsia="zh-CN"/>
               </w:rPr>
               <w:t xml:space="preserve"> </w:t>
@@ -3743,8 +3114,6 @@
               <w:rPr>
                 <w:rStyle w:val="Hyperlink"/>
                 <w:noProof/>
-                <w:sz w:val="20"/>
-                <w:szCs w:val="20"/>
               </w:rPr>
               <w:t>Csound Implementation</w:t>
             </w:r>
@@ -3752,8 +3121,6 @@
               <w:rPr>
                 <w:noProof/>
                 <w:webHidden/>
-                <w:sz w:val="20"/>
-                <w:szCs w:val="20"/>
               </w:rPr>
               <w:tab/>
             </w:r>
@@ -3761,8 +3128,6 @@
               <w:rPr>
                 <w:noProof/>
                 <w:webHidden/>
-                <w:sz w:val="20"/>
-                <w:szCs w:val="20"/>
               </w:rPr>
               <w:fldChar w:fldCharType="begin"/>
             </w:r>
@@ -3770,25 +3135,19 @@
               <w:rPr>
                 <w:noProof/>
                 <w:webHidden/>
-                <w:sz w:val="20"/>
-                <w:szCs w:val="20"/>
-              </w:rPr>
-              <w:instrText xml:space="preserve"> PAGEREF _Toc116911287 \h </w:instrText>
-            </w:r>
-            <w:r>
-              <w:rPr>
-                <w:noProof/>
-                <w:webHidden/>
-                <w:sz w:val="20"/>
-                <w:szCs w:val="20"/>
-              </w:rPr>
-            </w:r>
-            <w:r>
-              <w:rPr>
-                <w:noProof/>
-                <w:webHidden/>
-                <w:sz w:val="20"/>
-                <w:szCs w:val="20"/>
+              </w:rPr>
+              <w:instrText xml:space="preserve"> PAGEREF _Toc119074666 \h </w:instrText>
+            </w:r>
+            <w:r>
+              <w:rPr>
+                <w:noProof/>
+                <w:webHidden/>
+              </w:rPr>
+            </w:r>
+            <w:r>
+              <w:rPr>
+                <w:noProof/>
+                <w:webHidden/>
               </w:rPr>
               <w:fldChar w:fldCharType="separate"/>
             </w:r>
@@ -3796,8 +3155,6 @@
               <w:rPr>
                 <w:noProof/>
                 <w:webHidden/>
-                <w:sz w:val="20"/>
-                <w:szCs w:val="20"/>
               </w:rPr>
               <w:t>20</w:t>
             </w:r>
@@ -3805,8 +3162,6 @@
               <w:rPr>
                 <w:noProof/>
                 <w:webHidden/>
-                <w:sz w:val="20"/>
-                <w:szCs w:val="20"/>
               </w:rPr>
               <w:fldChar w:fldCharType="end"/>
             </w:r>
@@ -3818,22 +3173,18 @@
             <w:tabs>
               <w:tab w:val="right" w:leader="dot" w:pos="9016"/>
             </w:tabs>
-            <w:spacing w:line="276" w:lineRule="auto"/>
+            <w:spacing w:line="240" w:lineRule="auto"/>
             <w:rPr>
               <w:rFonts w:asciiTheme="minorHAnsi" w:hAnsiTheme="minorHAnsi" w:cstheme="minorBidi"/>
               <w:noProof/>
-              <w:sz w:val="20"/>
-              <w:szCs w:val="20"/>
               <w:lang w:val="en-SG" w:eastAsia="zh-CN"/>
             </w:rPr>
           </w:pPr>
-          <w:hyperlink w:anchor="_Toc116911288" w:history="1">
+          <w:hyperlink w:anchor="_Toc119074667" w:history="1">
             <w:r>
               <w:rPr>
                 <w:rStyle w:val="Hyperlink"/>
                 <w:noProof/>
-                <w:sz w:val="20"/>
-                <w:szCs w:val="20"/>
               </w:rPr>
               <w:t>5.5.1. Basic Oscillation</w:t>
             </w:r>
@@ -3841,8 +3192,6 @@
               <w:rPr>
                 <w:noProof/>
                 <w:webHidden/>
-                <w:sz w:val="20"/>
-                <w:szCs w:val="20"/>
               </w:rPr>
               <w:tab/>
             </w:r>
@@ -3850,8 +3199,6 @@
               <w:rPr>
                 <w:noProof/>
                 <w:webHidden/>
-                <w:sz w:val="20"/>
-                <w:szCs w:val="20"/>
               </w:rPr>
               <w:fldChar w:fldCharType="begin"/>
             </w:r>
@@ -3859,25 +3206,19 @@
               <w:rPr>
                 <w:noProof/>
                 <w:webHidden/>
-                <w:sz w:val="20"/>
-                <w:szCs w:val="20"/>
-              </w:rPr>
-              <w:instrText xml:space="preserve"> PAGEREF _Toc116911288 \h </w:instrText>
-            </w:r>
-            <w:r>
-              <w:rPr>
-                <w:noProof/>
-                <w:webHidden/>
-                <w:sz w:val="20"/>
-                <w:szCs w:val="20"/>
-              </w:rPr>
-            </w:r>
-            <w:r>
-              <w:rPr>
-                <w:noProof/>
-                <w:webHidden/>
-                <w:sz w:val="20"/>
-                <w:szCs w:val="20"/>
+              </w:rPr>
+              <w:instrText xml:space="preserve"> PAGEREF _Toc119074667 \h </w:instrText>
+            </w:r>
+            <w:r>
+              <w:rPr>
+                <w:noProof/>
+                <w:webHidden/>
+              </w:rPr>
+            </w:r>
+            <w:r>
+              <w:rPr>
+                <w:noProof/>
+                <w:webHidden/>
               </w:rPr>
               <w:fldChar w:fldCharType="separate"/>
             </w:r>
@@ -3885,8 +3226,6 @@
               <w:rPr>
                 <w:noProof/>
                 <w:webHidden/>
-                <w:sz w:val="20"/>
-                <w:szCs w:val="20"/>
               </w:rPr>
               <w:t>20</w:t>
             </w:r>
@@ -3894,8 +3233,6 @@
               <w:rPr>
                 <w:noProof/>
                 <w:webHidden/>
-                <w:sz w:val="20"/>
-                <w:szCs w:val="20"/>
               </w:rPr>
               <w:fldChar w:fldCharType="end"/>
             </w:r>
@@ -3907,22 +3244,18 @@
             <w:tabs>
               <w:tab w:val="right" w:leader="dot" w:pos="9016"/>
             </w:tabs>
-            <w:spacing w:line="276" w:lineRule="auto"/>
+            <w:spacing w:line="240" w:lineRule="auto"/>
             <w:rPr>
               <w:rFonts w:asciiTheme="minorHAnsi" w:hAnsiTheme="minorHAnsi" w:cstheme="minorBidi"/>
               <w:noProof/>
-              <w:sz w:val="20"/>
-              <w:szCs w:val="20"/>
               <w:lang w:val="en-SG" w:eastAsia="zh-CN"/>
             </w:rPr>
           </w:pPr>
-          <w:hyperlink w:anchor="_Toc116911289" w:history="1">
+          <w:hyperlink w:anchor="_Toc119074668" w:history="1">
             <w:r>
               <w:rPr>
                 <w:rStyle w:val="Hyperlink"/>
                 <w:noProof/>
-                <w:sz w:val="20"/>
-                <w:szCs w:val="20"/>
               </w:rPr>
               <w:t>5.5.2 Sound Font Implementation</w:t>
             </w:r>
@@ -3930,8 +3263,6 @@
               <w:rPr>
                 <w:noProof/>
                 <w:webHidden/>
-                <w:sz w:val="20"/>
-                <w:szCs w:val="20"/>
               </w:rPr>
               <w:tab/>
             </w:r>
@@ -3939,8 +3270,6 @@
               <w:rPr>
                 <w:noProof/>
                 <w:webHidden/>
-                <w:sz w:val="20"/>
-                <w:szCs w:val="20"/>
               </w:rPr>
               <w:fldChar w:fldCharType="begin"/>
             </w:r>
@@ -3948,25 +3277,19 @@
               <w:rPr>
                 <w:noProof/>
                 <w:webHidden/>
-                <w:sz w:val="20"/>
-                <w:szCs w:val="20"/>
-              </w:rPr>
-              <w:instrText xml:space="preserve"> PAGEREF _Toc116911289 \h </w:instrText>
-            </w:r>
-            <w:r>
-              <w:rPr>
-                <w:noProof/>
-                <w:webHidden/>
-                <w:sz w:val="20"/>
-                <w:szCs w:val="20"/>
-              </w:rPr>
-            </w:r>
-            <w:r>
-              <w:rPr>
-                <w:noProof/>
-                <w:webHidden/>
-                <w:sz w:val="20"/>
-                <w:szCs w:val="20"/>
+              </w:rPr>
+              <w:instrText xml:space="preserve"> PAGEREF _Toc119074668 \h </w:instrText>
+            </w:r>
+            <w:r>
+              <w:rPr>
+                <w:noProof/>
+                <w:webHidden/>
+              </w:rPr>
+            </w:r>
+            <w:r>
+              <w:rPr>
+                <w:noProof/>
+                <w:webHidden/>
               </w:rPr>
               <w:fldChar w:fldCharType="separate"/>
             </w:r>
@@ -3974,8 +3297,6 @@
               <w:rPr>
                 <w:noProof/>
                 <w:webHidden/>
-                <w:sz w:val="20"/>
-                <w:szCs w:val="20"/>
               </w:rPr>
               <w:t>21</w:t>
             </w:r>
@@ -3983,8 +3304,6 @@
               <w:rPr>
                 <w:noProof/>
                 <w:webHidden/>
-                <w:sz w:val="20"/>
-                <w:szCs w:val="20"/>
               </w:rPr>
               <w:fldChar w:fldCharType="end"/>
             </w:r>
@@ -3996,22 +3315,18 @@
             <w:tabs>
               <w:tab w:val="right" w:leader="dot" w:pos="9016"/>
             </w:tabs>
-            <w:spacing w:line="276" w:lineRule="auto"/>
+            <w:spacing w:line="240" w:lineRule="auto"/>
             <w:rPr>
               <w:rFonts w:asciiTheme="minorHAnsi" w:hAnsiTheme="minorHAnsi" w:cstheme="minorBidi"/>
               <w:noProof/>
-              <w:sz w:val="20"/>
-              <w:szCs w:val="20"/>
               <w:lang w:val="en-SG" w:eastAsia="zh-CN"/>
             </w:rPr>
           </w:pPr>
-          <w:hyperlink w:anchor="_Toc116911290" w:history="1">
+          <w:hyperlink w:anchor="_Toc119074669" w:history="1">
             <w:r>
               <w:rPr>
                 <w:rStyle w:val="Hyperlink"/>
                 <w:noProof/>
-                <w:sz w:val="20"/>
-                <w:szCs w:val="20"/>
               </w:rPr>
               <w:t>5.5.3. FM (frequency modulated) synthesis with CSound</w:t>
             </w:r>
@@ -4019,8 +3334,6 @@
               <w:rPr>
                 <w:noProof/>
                 <w:webHidden/>
-                <w:sz w:val="20"/>
-                <w:szCs w:val="20"/>
               </w:rPr>
               <w:tab/>
             </w:r>
@@ -4028,8 +3341,6 @@
               <w:rPr>
                 <w:noProof/>
                 <w:webHidden/>
-                <w:sz w:val="20"/>
-                <w:szCs w:val="20"/>
               </w:rPr>
               <w:fldChar w:fldCharType="begin"/>
             </w:r>
@@ -4037,25 +3348,19 @@
               <w:rPr>
                 <w:noProof/>
                 <w:webHidden/>
-                <w:sz w:val="20"/>
-                <w:szCs w:val="20"/>
-              </w:rPr>
-              <w:instrText xml:space="preserve"> PAGEREF _Toc116911290 \h </w:instrText>
-            </w:r>
-            <w:r>
-              <w:rPr>
-                <w:noProof/>
-                <w:webHidden/>
-                <w:sz w:val="20"/>
-                <w:szCs w:val="20"/>
-              </w:rPr>
-            </w:r>
-            <w:r>
-              <w:rPr>
-                <w:noProof/>
-                <w:webHidden/>
-                <w:sz w:val="20"/>
-                <w:szCs w:val="20"/>
+              </w:rPr>
+              <w:instrText xml:space="preserve"> PAGEREF _Toc119074669 \h </w:instrText>
+            </w:r>
+            <w:r>
+              <w:rPr>
+                <w:noProof/>
+                <w:webHidden/>
+              </w:rPr>
+            </w:r>
+            <w:r>
+              <w:rPr>
+                <w:noProof/>
+                <w:webHidden/>
               </w:rPr>
               <w:fldChar w:fldCharType="separate"/>
             </w:r>
@@ -4063,8 +3368,6 @@
               <w:rPr>
                 <w:noProof/>
                 <w:webHidden/>
-                <w:sz w:val="20"/>
-                <w:szCs w:val="20"/>
               </w:rPr>
               <w:t>22</w:t>
             </w:r>
@@ -4072,8 +3375,6 @@
               <w:rPr>
                 <w:noProof/>
                 <w:webHidden/>
-                <w:sz w:val="20"/>
-                <w:szCs w:val="20"/>
               </w:rPr>
               <w:fldChar w:fldCharType="end"/>
             </w:r>
@@ -4085,22 +3386,18 @@
             <w:tabs>
               <w:tab w:val="right" w:leader="dot" w:pos="9016"/>
             </w:tabs>
-            <w:spacing w:line="276" w:lineRule="auto"/>
+            <w:spacing w:line="240" w:lineRule="auto"/>
             <w:rPr>
               <w:rFonts w:asciiTheme="minorHAnsi" w:hAnsiTheme="minorHAnsi" w:cstheme="minorBidi"/>
               <w:noProof/>
-              <w:sz w:val="20"/>
-              <w:szCs w:val="20"/>
               <w:lang w:val="en-SG" w:eastAsia="zh-CN"/>
             </w:rPr>
           </w:pPr>
-          <w:hyperlink w:anchor="_Toc116911291" w:history="1">
+          <w:hyperlink w:anchor="_Toc119074670" w:history="1">
             <w:r>
               <w:rPr>
                 <w:rStyle w:val="Hyperlink"/>
                 <w:noProof/>
-                <w:sz w:val="20"/>
-                <w:szCs w:val="20"/>
               </w:rPr>
               <w:t>5.5.4. WG (Wave Guided) synthesis with CSound</w:t>
             </w:r>
@@ -4108,8 +3405,6 @@
               <w:rPr>
                 <w:noProof/>
                 <w:webHidden/>
-                <w:sz w:val="20"/>
-                <w:szCs w:val="20"/>
               </w:rPr>
               <w:tab/>
             </w:r>
@@ -4117,8 +3412,6 @@
               <w:rPr>
                 <w:noProof/>
                 <w:webHidden/>
-                <w:sz w:val="20"/>
-                <w:szCs w:val="20"/>
               </w:rPr>
               <w:fldChar w:fldCharType="begin"/>
             </w:r>
@@ -4126,25 +3419,19 @@
               <w:rPr>
                 <w:noProof/>
                 <w:webHidden/>
-                <w:sz w:val="20"/>
-                <w:szCs w:val="20"/>
-              </w:rPr>
-              <w:instrText xml:space="preserve"> PAGEREF _Toc116911291 \h </w:instrText>
-            </w:r>
-            <w:r>
-              <w:rPr>
-                <w:noProof/>
-                <w:webHidden/>
-                <w:sz w:val="20"/>
-                <w:szCs w:val="20"/>
-              </w:rPr>
-            </w:r>
-            <w:r>
-              <w:rPr>
-                <w:noProof/>
-                <w:webHidden/>
-                <w:sz w:val="20"/>
-                <w:szCs w:val="20"/>
+              </w:rPr>
+              <w:instrText xml:space="preserve"> PAGEREF _Toc119074670 \h </w:instrText>
+            </w:r>
+            <w:r>
+              <w:rPr>
+                <w:noProof/>
+                <w:webHidden/>
+              </w:rPr>
+            </w:r>
+            <w:r>
+              <w:rPr>
+                <w:noProof/>
+                <w:webHidden/>
               </w:rPr>
               <w:fldChar w:fldCharType="separate"/>
             </w:r>
@@ -4152,8 +3439,6 @@
               <w:rPr>
                 <w:noProof/>
                 <w:webHidden/>
-                <w:sz w:val="20"/>
-                <w:szCs w:val="20"/>
               </w:rPr>
               <w:t>23</w:t>
             </w:r>
@@ -4161,8 +3446,6 @@
               <w:rPr>
                 <w:noProof/>
                 <w:webHidden/>
-                <w:sz w:val="20"/>
-                <w:szCs w:val="20"/>
               </w:rPr>
               <w:fldChar w:fldCharType="end"/>
             </w:r>
@@ -4174,22 +3457,18 @@
             <w:tabs>
               <w:tab w:val="right" w:leader="dot" w:pos="9016"/>
             </w:tabs>
-            <w:spacing w:line="276" w:lineRule="auto"/>
+            <w:spacing w:line="240" w:lineRule="auto"/>
             <w:rPr>
               <w:rFonts w:asciiTheme="minorHAnsi" w:hAnsiTheme="minorHAnsi" w:cstheme="minorBidi"/>
               <w:noProof/>
-              <w:sz w:val="20"/>
-              <w:szCs w:val="20"/>
               <w:lang w:val="en-SG" w:eastAsia="zh-CN"/>
             </w:rPr>
           </w:pPr>
-          <w:hyperlink w:anchor="_Toc116911292" w:history="1">
+          <w:hyperlink w:anchor="_Toc119074671" w:history="1">
             <w:r>
               <w:rPr>
                 <w:rStyle w:val="Hyperlink"/>
                 <w:noProof/>
-                <w:sz w:val="20"/>
-                <w:szCs w:val="20"/>
               </w:rPr>
               <w:t>5.5.5. Update User Interface</w:t>
             </w:r>
@@ -4197,8 +3476,6 @@
               <w:rPr>
                 <w:noProof/>
                 <w:webHidden/>
-                <w:sz w:val="20"/>
-                <w:szCs w:val="20"/>
               </w:rPr>
               <w:tab/>
             </w:r>
@@ -4206,8 +3483,6 @@
               <w:rPr>
                 <w:noProof/>
                 <w:webHidden/>
-                <w:sz w:val="20"/>
-                <w:szCs w:val="20"/>
               </w:rPr>
               <w:fldChar w:fldCharType="begin"/>
             </w:r>
@@ -4215,25 +3490,19 @@
               <w:rPr>
                 <w:noProof/>
                 <w:webHidden/>
-                <w:sz w:val="20"/>
-                <w:szCs w:val="20"/>
-              </w:rPr>
-              <w:instrText xml:space="preserve"> PAGEREF _Toc116911292 \h </w:instrText>
-            </w:r>
-            <w:r>
-              <w:rPr>
-                <w:noProof/>
-                <w:webHidden/>
-                <w:sz w:val="20"/>
-                <w:szCs w:val="20"/>
-              </w:rPr>
-            </w:r>
-            <w:r>
-              <w:rPr>
-                <w:noProof/>
-                <w:webHidden/>
-                <w:sz w:val="20"/>
-                <w:szCs w:val="20"/>
+              </w:rPr>
+              <w:instrText xml:space="preserve"> PAGEREF _Toc119074671 \h </w:instrText>
+            </w:r>
+            <w:r>
+              <w:rPr>
+                <w:noProof/>
+                <w:webHidden/>
+              </w:rPr>
+            </w:r>
+            <w:r>
+              <w:rPr>
+                <w:noProof/>
+                <w:webHidden/>
               </w:rPr>
               <w:fldChar w:fldCharType="separate"/>
             </w:r>
@@ -4241,8 +3510,6 @@
               <w:rPr>
                 <w:noProof/>
                 <w:webHidden/>
-                <w:sz w:val="20"/>
-                <w:szCs w:val="20"/>
               </w:rPr>
               <w:t>24</w:t>
             </w:r>
@@ -4250,8 +3517,6 @@
               <w:rPr>
                 <w:noProof/>
                 <w:webHidden/>
-                <w:sz w:val="20"/>
-                <w:szCs w:val="20"/>
               </w:rPr>
               <w:fldChar w:fldCharType="end"/>
             </w:r>
@@ -4263,22 +3528,18 @@
             <w:tabs>
               <w:tab w:val="right" w:leader="dot" w:pos="9016"/>
             </w:tabs>
-            <w:spacing w:line="276" w:lineRule="auto"/>
+            <w:spacing w:line="240" w:lineRule="auto"/>
             <w:rPr>
               <w:rFonts w:asciiTheme="minorHAnsi" w:hAnsiTheme="minorHAnsi" w:cstheme="minorBidi"/>
               <w:noProof/>
-              <w:sz w:val="20"/>
-              <w:szCs w:val="20"/>
               <w:lang w:val="en-SG" w:eastAsia="zh-CN"/>
             </w:rPr>
           </w:pPr>
-          <w:hyperlink w:anchor="_Toc116911293" w:history="1">
+          <w:hyperlink w:anchor="_Toc119074672" w:history="1">
             <w:r>
               <w:rPr>
                 <w:rStyle w:val="Hyperlink"/>
                 <w:noProof/>
-                <w:sz w:val="20"/>
-                <w:szCs w:val="20"/>
               </w:rPr>
               <w:t>5.6 Customised Starting Frequency</w:t>
             </w:r>
@@ -4286,8 +3547,6 @@
               <w:rPr>
                 <w:noProof/>
                 <w:webHidden/>
-                <w:sz w:val="20"/>
-                <w:szCs w:val="20"/>
               </w:rPr>
               <w:tab/>
             </w:r>
@@ -4295,8 +3554,6 @@
               <w:rPr>
                 <w:noProof/>
                 <w:webHidden/>
-                <w:sz w:val="20"/>
-                <w:szCs w:val="20"/>
               </w:rPr>
               <w:fldChar w:fldCharType="begin"/>
             </w:r>
@@ -4304,25 +3561,19 @@
               <w:rPr>
                 <w:noProof/>
                 <w:webHidden/>
-                <w:sz w:val="20"/>
-                <w:szCs w:val="20"/>
-              </w:rPr>
-              <w:instrText xml:space="preserve"> PAGEREF _Toc116911293 \h </w:instrText>
-            </w:r>
-            <w:r>
-              <w:rPr>
-                <w:noProof/>
-                <w:webHidden/>
-                <w:sz w:val="20"/>
-                <w:szCs w:val="20"/>
-              </w:rPr>
-            </w:r>
-            <w:r>
-              <w:rPr>
-                <w:noProof/>
-                <w:webHidden/>
-                <w:sz w:val="20"/>
-                <w:szCs w:val="20"/>
+              </w:rPr>
+              <w:instrText xml:space="preserve"> PAGEREF _Toc119074672 \h </w:instrText>
+            </w:r>
+            <w:r>
+              <w:rPr>
+                <w:noProof/>
+                <w:webHidden/>
+              </w:rPr>
+            </w:r>
+            <w:r>
+              <w:rPr>
+                <w:noProof/>
+                <w:webHidden/>
               </w:rPr>
               <w:fldChar w:fldCharType="separate"/>
             </w:r>
@@ -4330,17 +3581,84 @@
               <w:rPr>
                 <w:noProof/>
                 <w:webHidden/>
-                <w:sz w:val="20"/>
-                <w:szCs w:val="20"/>
-              </w:rPr>
-              <w:t>24</w:t>
-            </w:r>
-            <w:r>
-              <w:rPr>
-                <w:noProof/>
-                <w:webHidden/>
-                <w:sz w:val="20"/>
-                <w:szCs w:val="20"/>
+              </w:rPr>
+              <w:t>25</w:t>
+            </w:r>
+            <w:r>
+              <w:rPr>
+                <w:noProof/>
+                <w:webHidden/>
+              </w:rPr>
+              <w:fldChar w:fldCharType="end"/>
+            </w:r>
+          </w:hyperlink>
+        </w:p>
+        <w:p>
+          <w:pPr>
+            <w:pStyle w:val="TOC2"/>
+            <w:tabs>
+              <w:tab w:val="right" w:leader="dot" w:pos="9016"/>
+            </w:tabs>
+            <w:spacing w:line="240" w:lineRule="auto"/>
+            <w:rPr>
+              <w:rFonts w:asciiTheme="minorHAnsi" w:hAnsiTheme="minorHAnsi" w:cstheme="minorBidi"/>
+              <w:noProof/>
+              <w:lang w:val="en-SG" w:eastAsia="zh-CN"/>
+            </w:rPr>
+          </w:pPr>
+          <w:hyperlink w:anchor="_Toc119074673" w:history="1">
+            <w:r>
+              <w:rPr>
+                <w:rStyle w:val="Hyperlink"/>
+                <w:noProof/>
+              </w:rPr>
+              <w:t>5.7 Play along with background track</w:t>
+            </w:r>
+            <w:r>
+              <w:rPr>
+                <w:noProof/>
+                <w:webHidden/>
+              </w:rPr>
+              <w:tab/>
+            </w:r>
+            <w:r>
+              <w:rPr>
+                <w:noProof/>
+                <w:webHidden/>
+              </w:rPr>
+              <w:fldChar w:fldCharType="begin"/>
+            </w:r>
+            <w:r>
+              <w:rPr>
+                <w:noProof/>
+                <w:webHidden/>
+              </w:rPr>
+              <w:instrText xml:space="preserve"> PAGEREF _Toc119074673 \h </w:instrText>
+            </w:r>
+            <w:r>
+              <w:rPr>
+                <w:noProof/>
+                <w:webHidden/>
+              </w:rPr>
+            </w:r>
+            <w:r>
+              <w:rPr>
+                <w:noProof/>
+                <w:webHidden/>
+              </w:rPr>
+              <w:fldChar w:fldCharType="separate"/>
+            </w:r>
+            <w:r>
+              <w:rPr>
+                <w:noProof/>
+                <w:webHidden/>
+              </w:rPr>
+              <w:t>26</w:t>
+            </w:r>
+            <w:r>
+              <w:rPr>
+                <w:noProof/>
+                <w:webHidden/>
               </w:rPr>
               <w:fldChar w:fldCharType="end"/>
             </w:r>
@@ -4349,20 +3667,17 @@
         <w:p>
           <w:pPr>
             <w:pStyle w:val="TOC1"/>
+            <w:spacing w:line="240" w:lineRule="auto"/>
             <w:rPr>
               <w:rFonts w:asciiTheme="minorHAnsi" w:hAnsiTheme="minorHAnsi" w:cstheme="minorBidi"/>
               <w:noProof/>
-              <w:sz w:val="20"/>
-              <w:szCs w:val="20"/>
             </w:rPr>
           </w:pPr>
-          <w:hyperlink w:anchor="_Toc116911294" w:history="1">
+          <w:hyperlink w:anchor="_Toc119074674" w:history="1">
             <w:r>
               <w:rPr>
                 <w:rStyle w:val="Hyperlink"/>
                 <w:noProof/>
-                <w:sz w:val="20"/>
-                <w:szCs w:val="20"/>
               </w:rPr>
               <w:t>6.</w:t>
             </w:r>
@@ -4370,17 +3685,13 @@
               <w:rPr>
                 <w:rFonts w:asciiTheme="minorHAnsi" w:hAnsiTheme="minorHAnsi" w:cstheme="minorBidi"/>
                 <w:noProof/>
-                <w:sz w:val="20"/>
-                <w:szCs w:val="20"/>
-              </w:rPr>
-              <w:t xml:space="preserve"> </w:t>
+              </w:rPr>
+              <w:tab/>
             </w:r>
             <w:r>
               <w:rPr>
                 <w:rStyle w:val="Hyperlink"/>
                 <w:noProof/>
-                <w:sz w:val="20"/>
-                <w:szCs w:val="20"/>
               </w:rPr>
               <w:t>Implementation Issues</w:t>
             </w:r>
@@ -4388,8 +3699,6 @@
               <w:rPr>
                 <w:noProof/>
                 <w:webHidden/>
-                <w:sz w:val="20"/>
-                <w:szCs w:val="20"/>
               </w:rPr>
               <w:tab/>
             </w:r>
@@ -4397,8 +3706,6 @@
               <w:rPr>
                 <w:noProof/>
                 <w:webHidden/>
-                <w:sz w:val="20"/>
-                <w:szCs w:val="20"/>
               </w:rPr>
               <w:fldChar w:fldCharType="begin"/>
             </w:r>
@@ -4406,25 +3713,19 @@
               <w:rPr>
                 <w:noProof/>
                 <w:webHidden/>
-                <w:sz w:val="20"/>
-                <w:szCs w:val="20"/>
-              </w:rPr>
-              <w:instrText xml:space="preserve"> PAGEREF _Toc116911294 \h </w:instrText>
-            </w:r>
-            <w:r>
-              <w:rPr>
-                <w:noProof/>
-                <w:webHidden/>
-                <w:sz w:val="20"/>
-                <w:szCs w:val="20"/>
-              </w:rPr>
-            </w:r>
-            <w:r>
-              <w:rPr>
-                <w:noProof/>
-                <w:webHidden/>
-                <w:sz w:val="20"/>
-                <w:szCs w:val="20"/>
+              </w:rPr>
+              <w:instrText xml:space="preserve"> PAGEREF _Toc119074674 \h </w:instrText>
+            </w:r>
+            <w:r>
+              <w:rPr>
+                <w:noProof/>
+                <w:webHidden/>
+              </w:rPr>
+            </w:r>
+            <w:r>
+              <w:rPr>
+                <w:noProof/>
+                <w:webHidden/>
               </w:rPr>
               <w:fldChar w:fldCharType="separate"/>
             </w:r>
@@ -4432,17 +3733,13 @@
               <w:rPr>
                 <w:noProof/>
                 <w:webHidden/>
-                <w:sz w:val="20"/>
-                <w:szCs w:val="20"/>
-              </w:rPr>
-              <w:t>25</w:t>
-            </w:r>
-            <w:r>
-              <w:rPr>
-                <w:noProof/>
-                <w:webHidden/>
-                <w:sz w:val="20"/>
-                <w:szCs w:val="20"/>
+              </w:rPr>
+              <w:t>26</w:t>
+            </w:r>
+            <w:r>
+              <w:rPr>
+                <w:noProof/>
+                <w:webHidden/>
               </w:rPr>
               <w:fldChar w:fldCharType="end"/>
             </w:r>
@@ -4455,22 +3752,18 @@
               <w:tab w:val="left" w:pos="880"/>
               <w:tab w:val="right" w:leader="dot" w:pos="9016"/>
             </w:tabs>
-            <w:spacing w:line="276" w:lineRule="auto"/>
+            <w:spacing w:line="240" w:lineRule="auto"/>
             <w:rPr>
               <w:rFonts w:asciiTheme="minorHAnsi" w:hAnsiTheme="minorHAnsi" w:cstheme="minorBidi"/>
               <w:noProof/>
-              <w:sz w:val="20"/>
-              <w:szCs w:val="20"/>
               <w:lang w:val="en-SG" w:eastAsia="zh-CN"/>
             </w:rPr>
           </w:pPr>
-          <w:hyperlink w:anchor="_Toc116911295" w:history="1">
+          <w:hyperlink w:anchor="_Toc119074675" w:history="1">
             <w:r>
               <w:rPr>
                 <w:rStyle w:val="Hyperlink"/>
                 <w:noProof/>
-                <w:sz w:val="20"/>
-                <w:szCs w:val="20"/>
               </w:rPr>
               <w:t>6.1</w:t>
             </w:r>
@@ -4478,8 +3771,6 @@
               <w:rPr>
                 <w:rFonts w:asciiTheme="minorHAnsi" w:hAnsiTheme="minorHAnsi" w:cstheme="minorBidi"/>
                 <w:noProof/>
-                <w:sz w:val="20"/>
-                <w:szCs w:val="20"/>
                 <w:lang w:val="en-SG" w:eastAsia="zh-CN"/>
               </w:rPr>
               <w:t xml:space="preserve"> </w:t>
@@ -4488,8 +3779,6 @@
               <w:rPr>
                 <w:rStyle w:val="Hyperlink"/>
                 <w:noProof/>
-                <w:sz w:val="20"/>
-                <w:szCs w:val="20"/>
               </w:rPr>
               <w:t>Lag Issues</w:t>
             </w:r>
@@ -4497,8 +3786,6 @@
               <w:rPr>
                 <w:noProof/>
                 <w:webHidden/>
-                <w:sz w:val="20"/>
-                <w:szCs w:val="20"/>
               </w:rPr>
               <w:tab/>
             </w:r>
@@ -4506,8 +3793,6 @@
               <w:rPr>
                 <w:noProof/>
                 <w:webHidden/>
-                <w:sz w:val="20"/>
-                <w:szCs w:val="20"/>
               </w:rPr>
               <w:fldChar w:fldCharType="begin"/>
             </w:r>
@@ -4515,25 +3800,19 @@
               <w:rPr>
                 <w:noProof/>
                 <w:webHidden/>
-                <w:sz w:val="20"/>
-                <w:szCs w:val="20"/>
-              </w:rPr>
-              <w:instrText xml:space="preserve"> PAGEREF _Toc116911295 \h </w:instrText>
-            </w:r>
-            <w:r>
-              <w:rPr>
-                <w:noProof/>
-                <w:webHidden/>
-                <w:sz w:val="20"/>
-                <w:szCs w:val="20"/>
-              </w:rPr>
-            </w:r>
-            <w:r>
-              <w:rPr>
-                <w:noProof/>
-                <w:webHidden/>
-                <w:sz w:val="20"/>
-                <w:szCs w:val="20"/>
+              </w:rPr>
+              <w:instrText xml:space="preserve"> PAGEREF _Toc119074675 \h </w:instrText>
+            </w:r>
+            <w:r>
+              <w:rPr>
+                <w:noProof/>
+                <w:webHidden/>
+              </w:rPr>
+            </w:r>
+            <w:r>
+              <w:rPr>
+                <w:noProof/>
+                <w:webHidden/>
               </w:rPr>
               <w:fldChar w:fldCharType="separate"/>
             </w:r>
@@ -4541,17 +3820,13 @@
               <w:rPr>
                 <w:noProof/>
                 <w:webHidden/>
-                <w:sz w:val="20"/>
-                <w:szCs w:val="20"/>
-              </w:rPr>
-              <w:t>25</w:t>
-            </w:r>
-            <w:r>
-              <w:rPr>
-                <w:noProof/>
-                <w:webHidden/>
-                <w:sz w:val="20"/>
-                <w:szCs w:val="20"/>
+              </w:rPr>
+              <w:t>26</w:t>
+            </w:r>
+            <w:r>
+              <w:rPr>
+                <w:noProof/>
+                <w:webHidden/>
               </w:rPr>
               <w:fldChar w:fldCharType="end"/>
             </w:r>
@@ -4564,22 +3839,18 @@
               <w:tab w:val="left" w:pos="880"/>
               <w:tab w:val="right" w:leader="dot" w:pos="9016"/>
             </w:tabs>
-            <w:spacing w:line="276" w:lineRule="auto"/>
+            <w:spacing w:line="240" w:lineRule="auto"/>
             <w:rPr>
               <w:rFonts w:asciiTheme="minorHAnsi" w:hAnsiTheme="minorHAnsi" w:cstheme="minorBidi"/>
               <w:noProof/>
-              <w:sz w:val="20"/>
-              <w:szCs w:val="20"/>
               <w:lang w:val="en-SG" w:eastAsia="zh-CN"/>
             </w:rPr>
           </w:pPr>
-          <w:hyperlink w:anchor="_Toc116911296" w:history="1">
+          <w:hyperlink w:anchor="_Toc119074676" w:history="1">
             <w:r>
               <w:rPr>
                 <w:rStyle w:val="Hyperlink"/>
                 <w:noProof/>
-                <w:sz w:val="20"/>
-                <w:szCs w:val="20"/>
               </w:rPr>
               <w:t>6.2</w:t>
             </w:r>
@@ -4587,8 +3858,6 @@
               <w:rPr>
                 <w:rFonts w:asciiTheme="minorHAnsi" w:hAnsiTheme="minorHAnsi" w:cstheme="minorBidi"/>
                 <w:noProof/>
-                <w:sz w:val="20"/>
-                <w:szCs w:val="20"/>
                 <w:lang w:val="en-SG" w:eastAsia="zh-CN"/>
               </w:rPr>
               <w:t xml:space="preserve"> </w:t>
@@ -4597,8 +3866,6 @@
               <w:rPr>
                 <w:rStyle w:val="Hyperlink"/>
                 <w:noProof/>
-                <w:sz w:val="20"/>
-                <w:szCs w:val="20"/>
               </w:rPr>
               <w:t>Hardware Issue</w:t>
             </w:r>
@@ -4606,8 +3873,6 @@
               <w:rPr>
                 <w:noProof/>
                 <w:webHidden/>
-                <w:sz w:val="20"/>
-                <w:szCs w:val="20"/>
               </w:rPr>
               <w:tab/>
             </w:r>
@@ -4615,8 +3880,6 @@
               <w:rPr>
                 <w:noProof/>
                 <w:webHidden/>
-                <w:sz w:val="20"/>
-                <w:szCs w:val="20"/>
               </w:rPr>
               <w:fldChar w:fldCharType="begin"/>
             </w:r>
@@ -4624,25 +3887,19 @@
               <w:rPr>
                 <w:noProof/>
                 <w:webHidden/>
-                <w:sz w:val="20"/>
-                <w:szCs w:val="20"/>
-              </w:rPr>
-              <w:instrText xml:space="preserve"> PAGEREF _Toc116911296 \h </w:instrText>
-            </w:r>
-            <w:r>
-              <w:rPr>
-                <w:noProof/>
-                <w:webHidden/>
-                <w:sz w:val="20"/>
-                <w:szCs w:val="20"/>
-              </w:rPr>
-            </w:r>
-            <w:r>
-              <w:rPr>
-                <w:noProof/>
-                <w:webHidden/>
-                <w:sz w:val="20"/>
-                <w:szCs w:val="20"/>
+              </w:rPr>
+              <w:instrText xml:space="preserve"> PAGEREF _Toc119074676 \h </w:instrText>
+            </w:r>
+            <w:r>
+              <w:rPr>
+                <w:noProof/>
+                <w:webHidden/>
+              </w:rPr>
+            </w:r>
+            <w:r>
+              <w:rPr>
+                <w:noProof/>
+                <w:webHidden/>
               </w:rPr>
               <w:fldChar w:fldCharType="separate"/>
             </w:r>
@@ -4650,17 +3907,13 @@
               <w:rPr>
                 <w:noProof/>
                 <w:webHidden/>
-                <w:sz w:val="20"/>
-                <w:szCs w:val="20"/>
-              </w:rPr>
-              <w:t>25</w:t>
-            </w:r>
-            <w:r>
-              <w:rPr>
-                <w:noProof/>
-                <w:webHidden/>
-                <w:sz w:val="20"/>
-                <w:szCs w:val="20"/>
+              </w:rPr>
+              <w:t>27</w:t>
+            </w:r>
+            <w:r>
+              <w:rPr>
+                <w:noProof/>
+                <w:webHidden/>
               </w:rPr>
               <w:fldChar w:fldCharType="end"/>
             </w:r>
@@ -4673,22 +3926,18 @@
               <w:tab w:val="left" w:pos="880"/>
               <w:tab w:val="right" w:leader="dot" w:pos="9016"/>
             </w:tabs>
-            <w:spacing w:line="276" w:lineRule="auto"/>
+            <w:spacing w:line="240" w:lineRule="auto"/>
             <w:rPr>
               <w:rFonts w:asciiTheme="minorHAnsi" w:hAnsiTheme="minorHAnsi" w:cstheme="minorBidi"/>
               <w:noProof/>
-              <w:sz w:val="20"/>
-              <w:szCs w:val="20"/>
               <w:lang w:val="en-SG" w:eastAsia="zh-CN"/>
             </w:rPr>
           </w:pPr>
-          <w:hyperlink w:anchor="_Toc116911297" w:history="1">
+          <w:hyperlink w:anchor="_Toc119074677" w:history="1">
             <w:r>
               <w:rPr>
                 <w:rStyle w:val="Hyperlink"/>
                 <w:noProof/>
-                <w:sz w:val="20"/>
-                <w:szCs w:val="20"/>
               </w:rPr>
               <w:t>6.3</w:t>
             </w:r>
@@ -4696,8 +3945,6 @@
               <w:rPr>
                 <w:rFonts w:asciiTheme="minorHAnsi" w:hAnsiTheme="minorHAnsi" w:cstheme="minorBidi"/>
                 <w:noProof/>
-                <w:sz w:val="20"/>
-                <w:szCs w:val="20"/>
                 <w:lang w:val="en-SG" w:eastAsia="zh-CN"/>
               </w:rPr>
               <w:t xml:space="preserve"> </w:t>
@@ -4706,8 +3953,6 @@
               <w:rPr>
                 <w:rStyle w:val="Hyperlink"/>
                 <w:noProof/>
-                <w:sz w:val="20"/>
-                <w:szCs w:val="20"/>
               </w:rPr>
               <w:t>Heat Issue</w:t>
             </w:r>
@@ -4715,8 +3960,6 @@
               <w:rPr>
                 <w:noProof/>
                 <w:webHidden/>
-                <w:sz w:val="20"/>
-                <w:szCs w:val="20"/>
               </w:rPr>
               <w:tab/>
             </w:r>
@@ -4724,8 +3967,6 @@
               <w:rPr>
                 <w:noProof/>
                 <w:webHidden/>
-                <w:sz w:val="20"/>
-                <w:szCs w:val="20"/>
               </w:rPr>
               <w:fldChar w:fldCharType="begin"/>
             </w:r>
@@ -4733,25 +3974,19 @@
               <w:rPr>
                 <w:noProof/>
                 <w:webHidden/>
-                <w:sz w:val="20"/>
-                <w:szCs w:val="20"/>
-              </w:rPr>
-              <w:instrText xml:space="preserve"> PAGEREF _Toc116911297 \h </w:instrText>
-            </w:r>
-            <w:r>
-              <w:rPr>
-                <w:noProof/>
-                <w:webHidden/>
-                <w:sz w:val="20"/>
-                <w:szCs w:val="20"/>
-              </w:rPr>
-            </w:r>
-            <w:r>
-              <w:rPr>
-                <w:noProof/>
-                <w:webHidden/>
-                <w:sz w:val="20"/>
-                <w:szCs w:val="20"/>
+              </w:rPr>
+              <w:instrText xml:space="preserve"> PAGEREF _Toc119074677 \h </w:instrText>
+            </w:r>
+            <w:r>
+              <w:rPr>
+                <w:noProof/>
+                <w:webHidden/>
+              </w:rPr>
+            </w:r>
+            <w:r>
+              <w:rPr>
+                <w:noProof/>
+                <w:webHidden/>
               </w:rPr>
               <w:fldChar w:fldCharType="separate"/>
             </w:r>
@@ -4759,17 +3994,13 @@
               <w:rPr>
                 <w:noProof/>
                 <w:webHidden/>
-                <w:sz w:val="20"/>
-                <w:szCs w:val="20"/>
-              </w:rPr>
-              <w:t>25</w:t>
-            </w:r>
-            <w:r>
-              <w:rPr>
-                <w:noProof/>
-                <w:webHidden/>
-                <w:sz w:val="20"/>
-                <w:szCs w:val="20"/>
+              </w:rPr>
+              <w:t>27</w:t>
+            </w:r>
+            <w:r>
+              <w:rPr>
+                <w:noProof/>
+                <w:webHidden/>
               </w:rPr>
               <w:fldChar w:fldCharType="end"/>
             </w:r>
@@ -4778,20 +4009,17 @@
         <w:p>
           <w:pPr>
             <w:pStyle w:val="TOC1"/>
+            <w:spacing w:line="240" w:lineRule="auto"/>
             <w:rPr>
               <w:rFonts w:asciiTheme="minorHAnsi" w:hAnsiTheme="minorHAnsi" w:cstheme="minorBidi"/>
               <w:noProof/>
-              <w:sz w:val="20"/>
-              <w:szCs w:val="20"/>
             </w:rPr>
           </w:pPr>
-          <w:hyperlink w:anchor="_Toc116911298" w:history="1">
+          <w:hyperlink w:anchor="_Toc119074678" w:history="1">
             <w:r>
               <w:rPr>
                 <w:rStyle w:val="Hyperlink"/>
                 <w:noProof/>
-                <w:sz w:val="20"/>
-                <w:szCs w:val="20"/>
               </w:rPr>
               <w:t>7.</w:t>
             </w:r>
@@ -4799,8 +4027,6 @@
               <w:rPr>
                 <w:rFonts w:asciiTheme="minorHAnsi" w:hAnsiTheme="minorHAnsi" w:cstheme="minorBidi"/>
                 <w:noProof/>
-                <w:sz w:val="20"/>
-                <w:szCs w:val="20"/>
               </w:rPr>
               <w:t xml:space="preserve"> </w:t>
             </w:r>
@@ -4808,8 +4034,6 @@
               <w:rPr>
                 <w:rStyle w:val="Hyperlink"/>
                 <w:noProof/>
-                <w:sz w:val="20"/>
-                <w:szCs w:val="20"/>
               </w:rPr>
               <w:t>Performance Measurement</w:t>
             </w:r>
@@ -4817,8 +4041,6 @@
               <w:rPr>
                 <w:noProof/>
                 <w:webHidden/>
-                <w:sz w:val="20"/>
-                <w:szCs w:val="20"/>
               </w:rPr>
               <w:tab/>
             </w:r>
@@ -4826,8 +4048,6 @@
               <w:rPr>
                 <w:noProof/>
                 <w:webHidden/>
-                <w:sz w:val="20"/>
-                <w:szCs w:val="20"/>
               </w:rPr>
               <w:fldChar w:fldCharType="begin"/>
             </w:r>
@@ -4835,25 +4055,19 @@
               <w:rPr>
                 <w:noProof/>
                 <w:webHidden/>
-                <w:sz w:val="20"/>
-                <w:szCs w:val="20"/>
-              </w:rPr>
-              <w:instrText xml:space="preserve"> PAGEREF _Toc116911298 \h </w:instrText>
-            </w:r>
-            <w:r>
-              <w:rPr>
-                <w:noProof/>
-                <w:webHidden/>
-                <w:sz w:val="20"/>
-                <w:szCs w:val="20"/>
-              </w:rPr>
-            </w:r>
-            <w:r>
-              <w:rPr>
-                <w:noProof/>
-                <w:webHidden/>
-                <w:sz w:val="20"/>
-                <w:szCs w:val="20"/>
+              </w:rPr>
+              <w:instrText xml:space="preserve"> PAGEREF _Toc119074678 \h </w:instrText>
+            </w:r>
+            <w:r>
+              <w:rPr>
+                <w:noProof/>
+                <w:webHidden/>
+              </w:rPr>
+            </w:r>
+            <w:r>
+              <w:rPr>
+                <w:noProof/>
+                <w:webHidden/>
               </w:rPr>
               <w:fldChar w:fldCharType="separate"/>
             </w:r>
@@ -4861,17 +4075,13 @@
               <w:rPr>
                 <w:noProof/>
                 <w:webHidden/>
-                <w:sz w:val="20"/>
-                <w:szCs w:val="20"/>
-              </w:rPr>
-              <w:t>26</w:t>
-            </w:r>
-            <w:r>
-              <w:rPr>
-                <w:noProof/>
-                <w:webHidden/>
-                <w:sz w:val="20"/>
-                <w:szCs w:val="20"/>
+              </w:rPr>
+              <w:t>27</w:t>
+            </w:r>
+            <w:r>
+              <w:rPr>
+                <w:noProof/>
+                <w:webHidden/>
               </w:rPr>
               <w:fldChar w:fldCharType="end"/>
             </w:r>
@@ -4884,22 +4094,18 @@
               <w:tab w:val="left" w:pos="880"/>
               <w:tab w:val="right" w:leader="dot" w:pos="9016"/>
             </w:tabs>
-            <w:spacing w:line="276" w:lineRule="auto"/>
+            <w:spacing w:line="240" w:lineRule="auto"/>
             <w:rPr>
               <w:rFonts w:asciiTheme="minorHAnsi" w:hAnsiTheme="minorHAnsi" w:cstheme="minorBidi"/>
               <w:noProof/>
-              <w:sz w:val="20"/>
-              <w:szCs w:val="20"/>
               <w:lang w:val="en-SG" w:eastAsia="zh-CN"/>
             </w:rPr>
           </w:pPr>
-          <w:hyperlink w:anchor="_Toc116911299" w:history="1">
+          <w:hyperlink w:anchor="_Toc119074679" w:history="1">
             <w:r>
               <w:rPr>
                 <w:rStyle w:val="Hyperlink"/>
                 <w:noProof/>
-                <w:sz w:val="20"/>
-                <w:szCs w:val="20"/>
               </w:rPr>
               <w:t>7.1</w:t>
             </w:r>
@@ -4907,8 +4113,6 @@
               <w:rPr>
                 <w:rFonts w:asciiTheme="minorHAnsi" w:hAnsiTheme="minorHAnsi" w:cstheme="minorBidi"/>
                 <w:noProof/>
-                <w:sz w:val="20"/>
-                <w:szCs w:val="20"/>
                 <w:lang w:val="en-SG" w:eastAsia="zh-CN"/>
               </w:rPr>
               <w:t xml:space="preserve"> </w:t>
@@ -4917,8 +4121,6 @@
               <w:rPr>
                 <w:rStyle w:val="Hyperlink"/>
                 <w:noProof/>
-                <w:sz w:val="20"/>
-                <w:szCs w:val="20"/>
               </w:rPr>
               <w:t>Procedures for measuring performance</w:t>
             </w:r>
@@ -4926,8 +4128,6 @@
               <w:rPr>
                 <w:noProof/>
                 <w:webHidden/>
-                <w:sz w:val="20"/>
-                <w:szCs w:val="20"/>
               </w:rPr>
               <w:tab/>
             </w:r>
@@ -4935,8 +4135,6 @@
               <w:rPr>
                 <w:noProof/>
                 <w:webHidden/>
-                <w:sz w:val="20"/>
-                <w:szCs w:val="20"/>
               </w:rPr>
               <w:fldChar w:fldCharType="begin"/>
             </w:r>
@@ -4944,25 +4142,19 @@
               <w:rPr>
                 <w:noProof/>
                 <w:webHidden/>
-                <w:sz w:val="20"/>
-                <w:szCs w:val="20"/>
-              </w:rPr>
-              <w:instrText xml:space="preserve"> PAGEREF _Toc116911299 \h </w:instrText>
-            </w:r>
-            <w:r>
-              <w:rPr>
-                <w:noProof/>
-                <w:webHidden/>
-                <w:sz w:val="20"/>
-                <w:szCs w:val="20"/>
-              </w:rPr>
-            </w:r>
-            <w:r>
-              <w:rPr>
-                <w:noProof/>
-                <w:webHidden/>
-                <w:sz w:val="20"/>
-                <w:szCs w:val="20"/>
+              </w:rPr>
+              <w:instrText xml:space="preserve"> PAGEREF _Toc119074679 \h </w:instrText>
+            </w:r>
+            <w:r>
+              <w:rPr>
+                <w:noProof/>
+                <w:webHidden/>
+              </w:rPr>
+            </w:r>
+            <w:r>
+              <w:rPr>
+                <w:noProof/>
+                <w:webHidden/>
               </w:rPr>
               <w:fldChar w:fldCharType="separate"/>
             </w:r>
@@ -4970,17 +4162,13 @@
               <w:rPr>
                 <w:noProof/>
                 <w:webHidden/>
-                <w:sz w:val="20"/>
-                <w:szCs w:val="20"/>
-              </w:rPr>
-              <w:t>26</w:t>
-            </w:r>
-            <w:r>
-              <w:rPr>
-                <w:noProof/>
-                <w:webHidden/>
-                <w:sz w:val="20"/>
-                <w:szCs w:val="20"/>
+              </w:rPr>
+              <w:t>28</w:t>
+            </w:r>
+            <w:r>
+              <w:rPr>
+                <w:noProof/>
+                <w:webHidden/>
               </w:rPr>
               <w:fldChar w:fldCharType="end"/>
             </w:r>
@@ -4993,22 +4181,18 @@
               <w:tab w:val="left" w:pos="880"/>
               <w:tab w:val="right" w:leader="dot" w:pos="9016"/>
             </w:tabs>
-            <w:spacing w:line="276" w:lineRule="auto"/>
+            <w:spacing w:line="240" w:lineRule="auto"/>
             <w:rPr>
               <w:rFonts w:asciiTheme="minorHAnsi" w:hAnsiTheme="minorHAnsi" w:cstheme="minorBidi"/>
               <w:noProof/>
-              <w:sz w:val="20"/>
-              <w:szCs w:val="20"/>
               <w:lang w:val="en-SG" w:eastAsia="zh-CN"/>
             </w:rPr>
           </w:pPr>
-          <w:hyperlink w:anchor="_Toc116911300" w:history="1">
+          <w:hyperlink w:anchor="_Toc119074680" w:history="1">
             <w:r>
               <w:rPr>
                 <w:rStyle w:val="Hyperlink"/>
                 <w:noProof/>
-                <w:sz w:val="20"/>
-                <w:szCs w:val="20"/>
               </w:rPr>
               <w:t>7.2</w:t>
             </w:r>
@@ -5016,8 +4200,6 @@
               <w:rPr>
                 <w:rFonts w:asciiTheme="minorHAnsi" w:hAnsiTheme="minorHAnsi" w:cstheme="minorBidi"/>
                 <w:noProof/>
-                <w:sz w:val="20"/>
-                <w:szCs w:val="20"/>
                 <w:lang w:val="en-SG" w:eastAsia="zh-CN"/>
               </w:rPr>
               <w:t xml:space="preserve"> </w:t>
@@ -5026,8 +4208,6 @@
               <w:rPr>
                 <w:rStyle w:val="Hyperlink"/>
                 <w:noProof/>
-                <w:sz w:val="20"/>
-                <w:szCs w:val="20"/>
               </w:rPr>
               <w:t>Results of experiment on measuring performance</w:t>
             </w:r>
@@ -5035,8 +4215,6 @@
               <w:rPr>
                 <w:noProof/>
                 <w:webHidden/>
-                <w:sz w:val="20"/>
-                <w:szCs w:val="20"/>
               </w:rPr>
               <w:tab/>
             </w:r>
@@ -5044,8 +4222,6 @@
               <w:rPr>
                 <w:noProof/>
                 <w:webHidden/>
-                <w:sz w:val="20"/>
-                <w:szCs w:val="20"/>
               </w:rPr>
               <w:fldChar w:fldCharType="begin"/>
             </w:r>
@@ -5053,25 +4229,19 @@
               <w:rPr>
                 <w:noProof/>
                 <w:webHidden/>
-                <w:sz w:val="20"/>
-                <w:szCs w:val="20"/>
-              </w:rPr>
-              <w:instrText xml:space="preserve"> PAGEREF _Toc116911300 \h </w:instrText>
-            </w:r>
-            <w:r>
-              <w:rPr>
-                <w:noProof/>
-                <w:webHidden/>
-                <w:sz w:val="20"/>
-                <w:szCs w:val="20"/>
-              </w:rPr>
-            </w:r>
-            <w:r>
-              <w:rPr>
-                <w:noProof/>
-                <w:webHidden/>
-                <w:sz w:val="20"/>
-                <w:szCs w:val="20"/>
+              </w:rPr>
+              <w:instrText xml:space="preserve"> PAGEREF _Toc119074680 \h </w:instrText>
+            </w:r>
+            <w:r>
+              <w:rPr>
+                <w:noProof/>
+                <w:webHidden/>
+              </w:rPr>
+            </w:r>
+            <w:r>
+              <w:rPr>
+                <w:noProof/>
+                <w:webHidden/>
               </w:rPr>
               <w:fldChar w:fldCharType="separate"/>
             </w:r>
@@ -5079,17 +4249,13 @@
               <w:rPr>
                 <w:noProof/>
                 <w:webHidden/>
-                <w:sz w:val="20"/>
-                <w:szCs w:val="20"/>
-              </w:rPr>
-              <w:t>26</w:t>
-            </w:r>
-            <w:r>
-              <w:rPr>
-                <w:noProof/>
-                <w:webHidden/>
-                <w:sz w:val="20"/>
-                <w:szCs w:val="20"/>
+              </w:rPr>
+              <w:t>28</w:t>
+            </w:r>
+            <w:r>
+              <w:rPr>
+                <w:noProof/>
+                <w:webHidden/>
               </w:rPr>
               <w:fldChar w:fldCharType="end"/>
             </w:r>
@@ -5102,22 +4268,18 @@
               <w:tab w:val="left" w:pos="1320"/>
               <w:tab w:val="right" w:leader="dot" w:pos="9016"/>
             </w:tabs>
-            <w:spacing w:line="276" w:lineRule="auto"/>
+            <w:spacing w:line="240" w:lineRule="auto"/>
             <w:rPr>
               <w:rFonts w:asciiTheme="minorHAnsi" w:hAnsiTheme="minorHAnsi" w:cstheme="minorBidi"/>
               <w:noProof/>
-              <w:sz w:val="20"/>
-              <w:szCs w:val="20"/>
               <w:lang w:val="en-SG" w:eastAsia="zh-CN"/>
             </w:rPr>
           </w:pPr>
-          <w:hyperlink w:anchor="_Toc116911301" w:history="1">
+          <w:hyperlink w:anchor="_Toc119074681" w:history="1">
             <w:r>
               <w:rPr>
                 <w:rStyle w:val="Hyperlink"/>
                 <w:noProof/>
-                <w:sz w:val="20"/>
-                <w:szCs w:val="20"/>
               </w:rPr>
               <w:t>7.2.1</w:t>
             </w:r>
@@ -5125,8 +4287,6 @@
               <w:rPr>
                 <w:rFonts w:asciiTheme="minorHAnsi" w:hAnsiTheme="minorHAnsi" w:cstheme="minorBidi"/>
                 <w:noProof/>
-                <w:sz w:val="20"/>
-                <w:szCs w:val="20"/>
                 <w:lang w:val="en-SG" w:eastAsia="zh-CN"/>
               </w:rPr>
               <w:t xml:space="preserve"> </w:t>
@@ -5135,8 +4295,6 @@
               <w:rPr>
                 <w:rStyle w:val="Hyperlink"/>
                 <w:noProof/>
-                <w:sz w:val="20"/>
-                <w:szCs w:val="20"/>
               </w:rPr>
               <w:t>Experiment 1</w:t>
             </w:r>
@@ -5144,8 +4302,6 @@
               <w:rPr>
                 <w:noProof/>
                 <w:webHidden/>
-                <w:sz w:val="20"/>
-                <w:szCs w:val="20"/>
               </w:rPr>
               <w:tab/>
             </w:r>
@@ -5153,8 +4309,6 @@
               <w:rPr>
                 <w:noProof/>
                 <w:webHidden/>
-                <w:sz w:val="20"/>
-                <w:szCs w:val="20"/>
               </w:rPr>
               <w:fldChar w:fldCharType="begin"/>
             </w:r>
@@ -5162,25 +4316,19 @@
               <w:rPr>
                 <w:noProof/>
                 <w:webHidden/>
-                <w:sz w:val="20"/>
-                <w:szCs w:val="20"/>
-              </w:rPr>
-              <w:instrText xml:space="preserve"> PAGEREF _Toc116911301 \h </w:instrText>
-            </w:r>
-            <w:r>
-              <w:rPr>
-                <w:noProof/>
-                <w:webHidden/>
-                <w:sz w:val="20"/>
-                <w:szCs w:val="20"/>
-              </w:rPr>
-            </w:r>
-            <w:r>
-              <w:rPr>
-                <w:noProof/>
-                <w:webHidden/>
-                <w:sz w:val="20"/>
-                <w:szCs w:val="20"/>
+              </w:rPr>
+              <w:instrText xml:space="preserve"> PAGEREF _Toc119074681 \h </w:instrText>
+            </w:r>
+            <w:r>
+              <w:rPr>
+                <w:noProof/>
+                <w:webHidden/>
+              </w:rPr>
+            </w:r>
+            <w:r>
+              <w:rPr>
+                <w:noProof/>
+                <w:webHidden/>
               </w:rPr>
               <w:fldChar w:fldCharType="separate"/>
             </w:r>
@@ -5188,17 +4336,13 @@
               <w:rPr>
                 <w:noProof/>
                 <w:webHidden/>
-                <w:sz w:val="20"/>
-                <w:szCs w:val="20"/>
-              </w:rPr>
-              <w:t>26</w:t>
-            </w:r>
-            <w:r>
-              <w:rPr>
-                <w:noProof/>
-                <w:webHidden/>
-                <w:sz w:val="20"/>
-                <w:szCs w:val="20"/>
+              </w:rPr>
+              <w:t>28</w:t>
+            </w:r>
+            <w:r>
+              <w:rPr>
+                <w:noProof/>
+                <w:webHidden/>
               </w:rPr>
               <w:fldChar w:fldCharType="end"/>
             </w:r>
@@ -5211,22 +4355,18 @@
               <w:tab w:val="left" w:pos="1320"/>
               <w:tab w:val="right" w:leader="dot" w:pos="9016"/>
             </w:tabs>
-            <w:spacing w:line="276" w:lineRule="auto"/>
+            <w:spacing w:line="240" w:lineRule="auto"/>
             <w:rPr>
               <w:rFonts w:asciiTheme="minorHAnsi" w:hAnsiTheme="minorHAnsi" w:cstheme="minorBidi"/>
               <w:noProof/>
-              <w:sz w:val="20"/>
-              <w:szCs w:val="20"/>
               <w:lang w:val="en-SG" w:eastAsia="zh-CN"/>
             </w:rPr>
           </w:pPr>
-          <w:hyperlink w:anchor="_Toc116911302" w:history="1">
+          <w:hyperlink w:anchor="_Toc119074682" w:history="1">
             <w:r>
               <w:rPr>
                 <w:rStyle w:val="Hyperlink"/>
                 <w:noProof/>
-                <w:sz w:val="20"/>
-                <w:szCs w:val="20"/>
               </w:rPr>
               <w:t>7.2.2</w:t>
             </w:r>
@@ -5234,8 +4374,6 @@
               <w:rPr>
                 <w:rFonts w:asciiTheme="minorHAnsi" w:hAnsiTheme="minorHAnsi" w:cstheme="minorBidi"/>
                 <w:noProof/>
-                <w:sz w:val="20"/>
-                <w:szCs w:val="20"/>
                 <w:lang w:val="en-SG" w:eastAsia="zh-CN"/>
               </w:rPr>
               <w:t xml:space="preserve"> </w:t>
@@ -5244,8 +4382,6 @@
               <w:rPr>
                 <w:rStyle w:val="Hyperlink"/>
                 <w:noProof/>
-                <w:sz w:val="20"/>
-                <w:szCs w:val="20"/>
               </w:rPr>
               <w:t>Experiment 2</w:t>
             </w:r>
@@ -5253,8 +4389,6 @@
               <w:rPr>
                 <w:noProof/>
                 <w:webHidden/>
-                <w:sz w:val="20"/>
-                <w:szCs w:val="20"/>
               </w:rPr>
               <w:tab/>
             </w:r>
@@ -5262,8 +4396,6 @@
               <w:rPr>
                 <w:noProof/>
                 <w:webHidden/>
-                <w:sz w:val="20"/>
-                <w:szCs w:val="20"/>
               </w:rPr>
               <w:fldChar w:fldCharType="begin"/>
             </w:r>
@@ -5271,25 +4403,19 @@
               <w:rPr>
                 <w:noProof/>
                 <w:webHidden/>
-                <w:sz w:val="20"/>
-                <w:szCs w:val="20"/>
-              </w:rPr>
-              <w:instrText xml:space="preserve"> PAGEREF _Toc116911302 \h </w:instrText>
-            </w:r>
-            <w:r>
-              <w:rPr>
-                <w:noProof/>
-                <w:webHidden/>
-                <w:sz w:val="20"/>
-                <w:szCs w:val="20"/>
-              </w:rPr>
-            </w:r>
-            <w:r>
-              <w:rPr>
-                <w:noProof/>
-                <w:webHidden/>
-                <w:sz w:val="20"/>
-                <w:szCs w:val="20"/>
+              </w:rPr>
+              <w:instrText xml:space="preserve"> PAGEREF _Toc119074682 \h </w:instrText>
+            </w:r>
+            <w:r>
+              <w:rPr>
+                <w:noProof/>
+                <w:webHidden/>
+              </w:rPr>
+            </w:r>
+            <w:r>
+              <w:rPr>
+                <w:noProof/>
+                <w:webHidden/>
               </w:rPr>
               <w:fldChar w:fldCharType="separate"/>
             </w:r>
@@ -5297,17 +4423,13 @@
               <w:rPr>
                 <w:noProof/>
                 <w:webHidden/>
-                <w:sz w:val="20"/>
-                <w:szCs w:val="20"/>
-              </w:rPr>
-              <w:t>26</w:t>
-            </w:r>
-            <w:r>
-              <w:rPr>
-                <w:noProof/>
-                <w:webHidden/>
-                <w:sz w:val="20"/>
-                <w:szCs w:val="20"/>
+              </w:rPr>
+              <w:t>28</w:t>
+            </w:r>
+            <w:r>
+              <w:rPr>
+                <w:noProof/>
+                <w:webHidden/>
               </w:rPr>
               <w:fldChar w:fldCharType="end"/>
             </w:r>
@@ -5319,31 +4441,39 @@
             <w:tabs>
               <w:tab w:val="right" w:leader="dot" w:pos="9016"/>
             </w:tabs>
-            <w:spacing w:line="276" w:lineRule="auto"/>
+            <w:spacing w:line="240" w:lineRule="auto"/>
             <w:rPr>
               <w:rFonts w:asciiTheme="minorHAnsi" w:hAnsiTheme="minorHAnsi" w:cstheme="minorBidi"/>
               <w:noProof/>
-              <w:sz w:val="20"/>
-              <w:szCs w:val="20"/>
               <w:lang w:val="en-SG" w:eastAsia="zh-CN"/>
             </w:rPr>
           </w:pPr>
-          <w:hyperlink w:anchor="_Toc116911303" w:history="1">
+          <w:hyperlink w:anchor="_Toc119074683" w:history="1">
             <w:r>
               <w:rPr>
                 <w:rStyle w:val="Hyperlink"/>
                 <w:noProof/>
-                <w:sz w:val="20"/>
-                <w:szCs w:val="20"/>
-              </w:rPr>
-              <w:t>7.2.3 Experiment 3</w:t>
-            </w:r>
-            <w:r>
-              <w:rPr>
-                <w:noProof/>
-                <w:webHidden/>
-                <w:sz w:val="20"/>
-                <w:szCs w:val="20"/>
+              </w:rPr>
+              <w:t>7.2.3</w:t>
+            </w:r>
+            <w:r>
+              <w:rPr>
+                <w:rStyle w:val="Hyperlink"/>
+                <w:noProof/>
+              </w:rPr>
+              <w:t xml:space="preserve"> </w:t>
+            </w:r>
+            <w:r>
+              <w:rPr>
+                <w:rStyle w:val="Hyperlink"/>
+                <w:noProof/>
+              </w:rPr>
+              <w:t>Experiment 3</w:t>
+            </w:r>
+            <w:r>
+              <w:rPr>
+                <w:noProof/>
+                <w:webHidden/>
               </w:rPr>
               <w:tab/>
             </w:r>
@@ -5351,8 +4481,6 @@
               <w:rPr>
                 <w:noProof/>
                 <w:webHidden/>
-                <w:sz w:val="20"/>
-                <w:szCs w:val="20"/>
               </w:rPr>
               <w:fldChar w:fldCharType="begin"/>
             </w:r>
@@ -5360,25 +4488,19 @@
               <w:rPr>
                 <w:noProof/>
                 <w:webHidden/>
-                <w:sz w:val="20"/>
-                <w:szCs w:val="20"/>
-              </w:rPr>
-              <w:instrText xml:space="preserve"> PAGEREF _Toc116911303 \h </w:instrText>
-            </w:r>
-            <w:r>
-              <w:rPr>
-                <w:noProof/>
-                <w:webHidden/>
-                <w:sz w:val="20"/>
-                <w:szCs w:val="20"/>
-              </w:rPr>
-            </w:r>
-            <w:r>
-              <w:rPr>
-                <w:noProof/>
-                <w:webHidden/>
-                <w:sz w:val="20"/>
-                <w:szCs w:val="20"/>
+              </w:rPr>
+              <w:instrText xml:space="preserve"> PAGEREF _Toc119074683 \h </w:instrText>
+            </w:r>
+            <w:r>
+              <w:rPr>
+                <w:noProof/>
+                <w:webHidden/>
+              </w:rPr>
+            </w:r>
+            <w:r>
+              <w:rPr>
+                <w:noProof/>
+                <w:webHidden/>
               </w:rPr>
               <w:fldChar w:fldCharType="separate"/>
             </w:r>
@@ -5386,17 +4508,13 @@
               <w:rPr>
                 <w:noProof/>
                 <w:webHidden/>
-                <w:sz w:val="20"/>
-                <w:szCs w:val="20"/>
-              </w:rPr>
-              <w:t>27</w:t>
-            </w:r>
-            <w:r>
-              <w:rPr>
-                <w:noProof/>
-                <w:webHidden/>
-                <w:sz w:val="20"/>
-                <w:szCs w:val="20"/>
+              </w:rPr>
+              <w:t>28</w:t>
+            </w:r>
+            <w:r>
+              <w:rPr>
+                <w:noProof/>
+                <w:webHidden/>
               </w:rPr>
               <w:fldChar w:fldCharType="end"/>
             </w:r>
@@ -5405,20 +4523,17 @@
         <w:p>
           <w:pPr>
             <w:pStyle w:val="TOC1"/>
+            <w:spacing w:line="240" w:lineRule="auto"/>
             <w:rPr>
               <w:rFonts w:asciiTheme="minorHAnsi" w:hAnsiTheme="minorHAnsi" w:cstheme="minorBidi"/>
               <w:noProof/>
-              <w:sz w:val="20"/>
-              <w:szCs w:val="20"/>
             </w:rPr>
           </w:pPr>
-          <w:hyperlink w:anchor="_Toc116911304" w:history="1">
+          <w:hyperlink w:anchor="_Toc119074684" w:history="1">
             <w:r>
               <w:rPr>
                 <w:rStyle w:val="Hyperlink"/>
                 <w:noProof/>
-                <w:sz w:val="20"/>
-                <w:szCs w:val="20"/>
               </w:rPr>
               <w:t>8.</w:t>
             </w:r>
@@ -5426,8 +4541,6 @@
               <w:rPr>
                 <w:rFonts w:asciiTheme="minorHAnsi" w:hAnsiTheme="minorHAnsi" w:cstheme="minorBidi"/>
                 <w:noProof/>
-                <w:sz w:val="20"/>
-                <w:szCs w:val="20"/>
               </w:rPr>
               <w:t xml:space="preserve"> </w:t>
             </w:r>
@@ -5435,8 +4548,6 @@
               <w:rPr>
                 <w:rStyle w:val="Hyperlink"/>
                 <w:noProof/>
-                <w:sz w:val="20"/>
-                <w:szCs w:val="20"/>
               </w:rPr>
               <w:t>User Study</w:t>
             </w:r>
@@ -5444,8 +4555,6 @@
               <w:rPr>
                 <w:noProof/>
                 <w:webHidden/>
-                <w:sz w:val="20"/>
-                <w:szCs w:val="20"/>
               </w:rPr>
               <w:tab/>
             </w:r>
@@ -5453,8 +4562,6 @@
               <w:rPr>
                 <w:noProof/>
                 <w:webHidden/>
-                <w:sz w:val="20"/>
-                <w:szCs w:val="20"/>
               </w:rPr>
               <w:fldChar w:fldCharType="begin"/>
             </w:r>
@@ -5462,25 +4569,19 @@
               <w:rPr>
                 <w:noProof/>
                 <w:webHidden/>
-                <w:sz w:val="20"/>
-                <w:szCs w:val="20"/>
-              </w:rPr>
-              <w:instrText xml:space="preserve"> PAGEREF _Toc116911304 \h </w:instrText>
-            </w:r>
-            <w:r>
-              <w:rPr>
-                <w:noProof/>
-                <w:webHidden/>
-                <w:sz w:val="20"/>
-                <w:szCs w:val="20"/>
-              </w:rPr>
-            </w:r>
-            <w:r>
-              <w:rPr>
-                <w:noProof/>
-                <w:webHidden/>
-                <w:sz w:val="20"/>
-                <w:szCs w:val="20"/>
+              </w:rPr>
+              <w:instrText xml:space="preserve"> PAGEREF _Toc119074684 \h </w:instrText>
+            </w:r>
+            <w:r>
+              <w:rPr>
+                <w:noProof/>
+                <w:webHidden/>
+              </w:rPr>
+            </w:r>
+            <w:r>
+              <w:rPr>
+                <w:noProof/>
+                <w:webHidden/>
               </w:rPr>
               <w:fldChar w:fldCharType="separate"/>
             </w:r>
@@ -5488,17 +4589,13 @@
               <w:rPr>
                 <w:noProof/>
                 <w:webHidden/>
-                <w:sz w:val="20"/>
-                <w:szCs w:val="20"/>
-              </w:rPr>
-              <w:t>27</w:t>
-            </w:r>
-            <w:r>
-              <w:rPr>
-                <w:noProof/>
-                <w:webHidden/>
-                <w:sz w:val="20"/>
-                <w:szCs w:val="20"/>
+              </w:rPr>
+              <w:t>29</w:t>
+            </w:r>
+            <w:r>
+              <w:rPr>
+                <w:noProof/>
+                <w:webHidden/>
               </w:rPr>
               <w:fldChar w:fldCharType="end"/>
             </w:r>
@@ -5507,20 +4604,17 @@
         <w:p>
           <w:pPr>
             <w:pStyle w:val="TOC1"/>
+            <w:spacing w:line="240" w:lineRule="auto"/>
             <w:rPr>
               <w:rFonts w:asciiTheme="minorHAnsi" w:hAnsiTheme="minorHAnsi" w:cstheme="minorBidi"/>
               <w:noProof/>
-              <w:sz w:val="20"/>
-              <w:szCs w:val="20"/>
             </w:rPr>
           </w:pPr>
-          <w:hyperlink w:anchor="_Toc116911305" w:history="1">
+          <w:hyperlink w:anchor="_Toc119074685" w:history="1">
             <w:r>
               <w:rPr>
                 <w:rStyle w:val="Hyperlink"/>
                 <w:noProof/>
-                <w:sz w:val="20"/>
-                <w:szCs w:val="20"/>
               </w:rPr>
               <w:t>9.</w:t>
             </w:r>
@@ -5528,8 +4622,6 @@
               <w:rPr>
                 <w:rFonts w:asciiTheme="minorHAnsi" w:hAnsiTheme="minorHAnsi" w:cstheme="minorBidi"/>
                 <w:noProof/>
-                <w:sz w:val="20"/>
-                <w:szCs w:val="20"/>
               </w:rPr>
               <w:t xml:space="preserve"> </w:t>
             </w:r>
@@ -5537,8 +4629,6 @@
               <w:rPr>
                 <w:rStyle w:val="Hyperlink"/>
                 <w:noProof/>
-                <w:sz w:val="20"/>
-                <w:szCs w:val="20"/>
               </w:rPr>
               <w:t>Conclusion</w:t>
             </w:r>
@@ -5546,8 +4636,6 @@
               <w:rPr>
                 <w:noProof/>
                 <w:webHidden/>
-                <w:sz w:val="20"/>
-                <w:szCs w:val="20"/>
               </w:rPr>
               <w:tab/>
             </w:r>
@@ -5555,8 +4643,6 @@
               <w:rPr>
                 <w:noProof/>
                 <w:webHidden/>
-                <w:sz w:val="20"/>
-                <w:szCs w:val="20"/>
               </w:rPr>
               <w:fldChar w:fldCharType="begin"/>
             </w:r>
@@ -5564,25 +4650,19 @@
               <w:rPr>
                 <w:noProof/>
                 <w:webHidden/>
-                <w:sz w:val="20"/>
-                <w:szCs w:val="20"/>
-              </w:rPr>
-              <w:instrText xml:space="preserve"> PAGEREF _Toc116911305 \h </w:instrText>
-            </w:r>
-            <w:r>
-              <w:rPr>
-                <w:noProof/>
-                <w:webHidden/>
-                <w:sz w:val="20"/>
-                <w:szCs w:val="20"/>
-              </w:rPr>
-            </w:r>
-            <w:r>
-              <w:rPr>
-                <w:noProof/>
-                <w:webHidden/>
-                <w:sz w:val="20"/>
-                <w:szCs w:val="20"/>
+              </w:rPr>
+              <w:instrText xml:space="preserve"> PAGEREF _Toc119074685 \h </w:instrText>
+            </w:r>
+            <w:r>
+              <w:rPr>
+                <w:noProof/>
+                <w:webHidden/>
+              </w:rPr>
+            </w:r>
+            <w:r>
+              <w:rPr>
+                <w:noProof/>
+                <w:webHidden/>
               </w:rPr>
               <w:fldChar w:fldCharType="separate"/>
             </w:r>
@@ -5590,17 +4670,13 @@
               <w:rPr>
                 <w:noProof/>
                 <w:webHidden/>
-                <w:sz w:val="20"/>
-                <w:szCs w:val="20"/>
-              </w:rPr>
-              <w:t>27</w:t>
-            </w:r>
-            <w:r>
-              <w:rPr>
-                <w:noProof/>
-                <w:webHidden/>
-                <w:sz w:val="20"/>
-                <w:szCs w:val="20"/>
+              </w:rPr>
+              <w:t>29</w:t>
+            </w:r>
+            <w:r>
+              <w:rPr>
+                <w:noProof/>
+                <w:webHidden/>
               </w:rPr>
               <w:fldChar w:fldCharType="end"/>
             </w:r>
@@ -5609,20 +4685,17 @@
         <w:p>
           <w:pPr>
             <w:pStyle w:val="TOC1"/>
+            <w:spacing w:line="240" w:lineRule="auto"/>
             <w:rPr>
               <w:rFonts w:asciiTheme="minorHAnsi" w:hAnsiTheme="minorHAnsi" w:cstheme="minorBidi"/>
               <w:noProof/>
-              <w:sz w:val="20"/>
-              <w:szCs w:val="20"/>
             </w:rPr>
           </w:pPr>
-          <w:hyperlink w:anchor="_Toc116911306" w:history="1">
+          <w:hyperlink w:anchor="_Toc119074686" w:history="1">
             <w:r>
               <w:rPr>
                 <w:rStyle w:val="Hyperlink"/>
                 <w:noProof/>
-                <w:sz w:val="20"/>
-                <w:szCs w:val="20"/>
               </w:rPr>
               <w:t>10.</w:t>
             </w:r>
@@ -5630,8 +4703,6 @@
               <w:rPr>
                 <w:rFonts w:asciiTheme="minorHAnsi" w:hAnsiTheme="minorHAnsi" w:cstheme="minorBidi"/>
                 <w:noProof/>
-                <w:sz w:val="20"/>
-                <w:szCs w:val="20"/>
               </w:rPr>
               <w:t xml:space="preserve"> </w:t>
             </w:r>
@@ -5639,8 +4710,6 @@
               <w:rPr>
                 <w:rStyle w:val="Hyperlink"/>
                 <w:noProof/>
-                <w:sz w:val="20"/>
-                <w:szCs w:val="20"/>
               </w:rPr>
               <w:t>References</w:t>
             </w:r>
@@ -5648,8 +4717,6 @@
               <w:rPr>
                 <w:noProof/>
                 <w:webHidden/>
-                <w:sz w:val="20"/>
-                <w:szCs w:val="20"/>
               </w:rPr>
               <w:tab/>
             </w:r>
@@ -5657,8 +4724,6 @@
               <w:rPr>
                 <w:noProof/>
                 <w:webHidden/>
-                <w:sz w:val="20"/>
-                <w:szCs w:val="20"/>
               </w:rPr>
               <w:fldChar w:fldCharType="begin"/>
             </w:r>
@@ -5666,25 +4731,19 @@
               <w:rPr>
                 <w:noProof/>
                 <w:webHidden/>
-                <w:sz w:val="20"/>
-                <w:szCs w:val="20"/>
-              </w:rPr>
-              <w:instrText xml:space="preserve"> PAGEREF _Toc116911306 \h </w:instrText>
-            </w:r>
-            <w:r>
-              <w:rPr>
-                <w:noProof/>
-                <w:webHidden/>
-                <w:sz w:val="20"/>
-                <w:szCs w:val="20"/>
-              </w:rPr>
-            </w:r>
-            <w:r>
-              <w:rPr>
-                <w:noProof/>
-                <w:webHidden/>
-                <w:sz w:val="20"/>
-                <w:szCs w:val="20"/>
+              </w:rPr>
+              <w:instrText xml:space="preserve"> PAGEREF _Toc119074686 \h </w:instrText>
+            </w:r>
+            <w:r>
+              <w:rPr>
+                <w:noProof/>
+                <w:webHidden/>
+              </w:rPr>
+            </w:r>
+            <w:r>
+              <w:rPr>
+                <w:noProof/>
+                <w:webHidden/>
               </w:rPr>
               <w:fldChar w:fldCharType="separate"/>
             </w:r>
@@ -5692,17 +4751,13 @@
               <w:rPr>
                 <w:noProof/>
                 <w:webHidden/>
-                <w:sz w:val="20"/>
-                <w:szCs w:val="20"/>
-              </w:rPr>
-              <w:t>28</w:t>
-            </w:r>
-            <w:r>
-              <w:rPr>
-                <w:noProof/>
-                <w:webHidden/>
-                <w:sz w:val="20"/>
-                <w:szCs w:val="20"/>
+              </w:rPr>
+              <w:t>29</w:t>
+            </w:r>
+            <w:r>
+              <w:rPr>
+                <w:noProof/>
+                <w:webHidden/>
               </w:rPr>
               <w:fldChar w:fldCharType="end"/>
             </w:r>
@@ -5710,7 +4765,7 @@
         </w:p>
         <w:p>
           <w:pPr>
-            <w:spacing w:line="276" w:lineRule="auto"/>
+            <w:spacing w:line="240" w:lineRule="auto"/>
             <w:rPr>
               <w:noProof/>
               <w:sz w:val="20"/>
@@ -5729,6 +4784,7 @@
     </w:sdt>
     <w:p>
       <w:pPr>
+        <w:spacing w:line="240" w:lineRule="auto"/>
         <w:rPr>
           <w:sz w:val="20"/>
           <w:szCs w:val="20"/>
@@ -5802,7 +4858,7 @@
         </w:numPr>
         <w:ind w:left="360" w:hanging="360"/>
       </w:pPr>
-      <w:bookmarkStart w:id="2" w:name="_Toc116911256"/>
+      <w:bookmarkStart w:id="2" w:name="_Toc119074635"/>
       <w:r>
         <w:lastRenderedPageBreak/>
         <w:t>Table of Figure</w:t>
@@ -5842,7 +4898,7 @@
         </w:rPr>
         <w:fldChar w:fldCharType="separate"/>
       </w:r>
-      <w:hyperlink w:anchor="_Toc116867345" w:history="1">
+      <w:hyperlink w:anchor="_Toc119074687" w:history="1">
         <w:r>
           <w:rPr>
             <w:rStyle w:val="Hyperlink"/>
@@ -5869,7 +4925,7 @@
             <w:noProof/>
             <w:webHidden/>
           </w:rPr>
-          <w:instrText xml:space="preserve"> PAGEREF _Toc116867345 \h </w:instrText>
+          <w:instrText xml:space="preserve"> PAGEREF _Toc119074687 \h </w:instrText>
         </w:r>
         <w:r>
           <w:rPr>
@@ -5911,7 +4967,7 @@
           <w:noProof/>
         </w:rPr>
       </w:pPr>
-      <w:hyperlink w:anchor="_Toc116867346" w:history="1">
+      <w:hyperlink w:anchor="_Toc119074688" w:history="1">
         <w:r>
           <w:rPr>
             <w:rStyle w:val="Hyperlink"/>
@@ -5938,7 +4994,7 @@
             <w:noProof/>
             <w:webHidden/>
           </w:rPr>
-          <w:instrText xml:space="preserve"> PAGEREF _Toc116867346 \h </w:instrText>
+          <w:instrText xml:space="preserve"> PAGEREF _Toc119074688 \h </w:instrText>
         </w:r>
         <w:r>
           <w:rPr>
@@ -5980,7 +5036,7 @@
           <w:noProof/>
         </w:rPr>
       </w:pPr>
-      <w:hyperlink w:anchor="_Toc116867347" w:history="1">
+      <w:hyperlink w:anchor="_Toc119074689" w:history="1">
         <w:r>
           <w:rPr>
             <w:rStyle w:val="Hyperlink"/>
@@ -6007,7 +5063,7 @@
             <w:noProof/>
             <w:webHidden/>
           </w:rPr>
-          <w:instrText xml:space="preserve"> PAGEREF _Toc116867347 \h </w:instrText>
+          <w:instrText xml:space="preserve"> PAGEREF _Toc119074689 \h </w:instrText>
         </w:r>
         <w:r>
           <w:rPr>
@@ -6049,7 +5105,7 @@
           <w:noProof/>
         </w:rPr>
       </w:pPr>
-      <w:hyperlink w:anchor="_Toc116867348" w:history="1">
+      <w:hyperlink w:anchor="_Toc119074690" w:history="1">
         <w:r>
           <w:rPr>
             <w:rStyle w:val="Hyperlink"/>
@@ -6076,7 +5132,7 @@
             <w:noProof/>
             <w:webHidden/>
           </w:rPr>
-          <w:instrText xml:space="preserve"> PAGEREF _Toc116867348 \h </w:instrText>
+          <w:instrText xml:space="preserve"> PAGEREF _Toc119074690 \h </w:instrText>
         </w:r>
         <w:r>
           <w:rPr>
@@ -6118,7 +5174,7 @@
           <w:noProof/>
         </w:rPr>
       </w:pPr>
-      <w:hyperlink w:anchor="_Toc116867349" w:history="1">
+      <w:hyperlink w:anchor="_Toc119074691" w:history="1">
         <w:r>
           <w:rPr>
             <w:rStyle w:val="Hyperlink"/>
@@ -6145,7 +5201,7 @@
             <w:noProof/>
             <w:webHidden/>
           </w:rPr>
-          <w:instrText xml:space="preserve"> PAGEREF _Toc116867349 \h </w:instrText>
+          <w:instrText xml:space="preserve"> PAGEREF _Toc119074691 \h </w:instrText>
         </w:r>
         <w:r>
           <w:rPr>
@@ -6187,7 +5243,7 @@
           <w:noProof/>
         </w:rPr>
       </w:pPr>
-      <w:hyperlink w:anchor="_Toc116867350" w:history="1">
+      <w:hyperlink w:anchor="_Toc119074692" w:history="1">
         <w:r>
           <w:rPr>
             <w:rStyle w:val="Hyperlink"/>
@@ -6214,7 +5270,7 @@
             <w:noProof/>
             <w:webHidden/>
           </w:rPr>
-          <w:instrText xml:space="preserve"> PAGEREF _Toc116867350 \h </w:instrText>
+          <w:instrText xml:space="preserve"> PAGEREF _Toc119074692 \h </w:instrText>
         </w:r>
         <w:r>
           <w:rPr>
@@ -6256,7 +5312,7 @@
           <w:noProof/>
         </w:rPr>
       </w:pPr>
-      <w:hyperlink w:anchor="_Toc116867351" w:history="1">
+      <w:hyperlink w:anchor="_Toc119074693" w:history="1">
         <w:r>
           <w:rPr>
             <w:rStyle w:val="Hyperlink"/>
@@ -6283,7 +5339,7 @@
             <w:noProof/>
             <w:webHidden/>
           </w:rPr>
-          <w:instrText xml:space="preserve"> PAGEREF _Toc116867351 \h </w:instrText>
+          <w:instrText xml:space="preserve"> PAGEREF _Toc119074693 \h </w:instrText>
         </w:r>
         <w:r>
           <w:rPr>
@@ -6325,7 +5381,7 @@
           <w:noProof/>
         </w:rPr>
       </w:pPr>
-      <w:hyperlink w:anchor="_Toc116867352" w:history="1">
+      <w:hyperlink w:anchor="_Toc119074694" w:history="1">
         <w:r>
           <w:rPr>
             <w:rStyle w:val="Hyperlink"/>
@@ -6352,7 +5408,7 @@
             <w:noProof/>
             <w:webHidden/>
           </w:rPr>
-          <w:instrText xml:space="preserve"> PAGEREF _Toc116867352 \h </w:instrText>
+          <w:instrText xml:space="preserve"> PAGEREF _Toc119074694 \h </w:instrText>
         </w:r>
         <w:r>
           <w:rPr>
@@ -6394,7 +5450,7 @@
           <w:noProof/>
         </w:rPr>
       </w:pPr>
-      <w:hyperlink w:anchor="_Toc116867353" w:history="1">
+      <w:hyperlink w:anchor="_Toc119074695" w:history="1">
         <w:r>
           <w:rPr>
             <w:rStyle w:val="Hyperlink"/>
@@ -6421,7 +5477,7 @@
             <w:noProof/>
             <w:webHidden/>
           </w:rPr>
-          <w:instrText xml:space="preserve"> PAGEREF _Toc116867353 \h </w:instrText>
+          <w:instrText xml:space="preserve"> PAGEREF _Toc119074695 \h </w:instrText>
         </w:r>
         <w:r>
           <w:rPr>
@@ -6463,7 +5519,7 @@
           <w:noProof/>
         </w:rPr>
       </w:pPr>
-      <w:hyperlink w:anchor="_Toc116867354" w:history="1">
+      <w:hyperlink w:anchor="_Toc119074696" w:history="1">
         <w:r>
           <w:rPr>
             <w:rStyle w:val="Hyperlink"/>
@@ -6490,7 +5546,7 @@
             <w:noProof/>
             <w:webHidden/>
           </w:rPr>
-          <w:instrText xml:space="preserve"> PAGEREF _Toc116867354 \h </w:instrText>
+          <w:instrText xml:space="preserve"> PAGEREF _Toc119074696 \h </w:instrText>
         </w:r>
         <w:r>
           <w:rPr>
@@ -6532,7 +5588,7 @@
           <w:noProof/>
         </w:rPr>
       </w:pPr>
-      <w:hyperlink w:anchor="_Toc116867355" w:history="1">
+      <w:hyperlink w:anchor="_Toc119074697" w:history="1">
         <w:r>
           <w:rPr>
             <w:rStyle w:val="Hyperlink"/>
@@ -6559,7 +5615,7 @@
             <w:noProof/>
             <w:webHidden/>
           </w:rPr>
-          <w:instrText xml:space="preserve"> PAGEREF _Toc116867355 \h </w:instrText>
+          <w:instrText xml:space="preserve"> PAGEREF _Toc119074697 \h </w:instrText>
         </w:r>
         <w:r>
           <w:rPr>
@@ -6601,7 +5657,7 @@
           <w:noProof/>
         </w:rPr>
       </w:pPr>
-      <w:hyperlink w:anchor="_Toc116867356" w:history="1">
+      <w:hyperlink w:anchor="_Toc119074698" w:history="1">
         <w:r>
           <w:rPr>
             <w:rStyle w:val="Hyperlink"/>
@@ -6628,7 +5684,7 @@
             <w:noProof/>
             <w:webHidden/>
           </w:rPr>
-          <w:instrText xml:space="preserve"> PAGEREF _Toc116867356 \h </w:instrText>
+          <w:instrText xml:space="preserve"> PAGEREF _Toc119074698 \h </w:instrText>
         </w:r>
         <w:r>
           <w:rPr>
@@ -6670,7 +5726,7 @@
           <w:noProof/>
         </w:rPr>
       </w:pPr>
-      <w:hyperlink w:anchor="_Toc116867357" w:history="1">
+      <w:hyperlink w:anchor="_Toc119074699" w:history="1">
         <w:r>
           <w:rPr>
             <w:rStyle w:val="Hyperlink"/>
@@ -6697,7 +5753,7 @@
             <w:noProof/>
             <w:webHidden/>
           </w:rPr>
-          <w:instrText xml:space="preserve"> PAGEREF _Toc116867357 \h </w:instrText>
+          <w:instrText xml:space="preserve"> PAGEREF _Toc119074699 \h </w:instrText>
         </w:r>
         <w:r>
           <w:rPr>
@@ -6739,7 +5795,7 @@
           <w:noProof/>
         </w:rPr>
       </w:pPr>
-      <w:hyperlink w:anchor="_Toc116867358" w:history="1">
+      <w:hyperlink w:anchor="_Toc119074700" w:history="1">
         <w:r>
           <w:rPr>
             <w:rStyle w:val="Hyperlink"/>
@@ -6766,7 +5822,7 @@
             <w:noProof/>
             <w:webHidden/>
           </w:rPr>
-          <w:instrText xml:space="preserve"> PAGEREF _Toc116867358 \h </w:instrText>
+          <w:instrText xml:space="preserve"> PAGEREF _Toc119074700 \h </w:instrText>
         </w:r>
         <w:r>
           <w:rPr>
@@ -6808,7 +5864,7 @@
           <w:noProof/>
         </w:rPr>
       </w:pPr>
-      <w:hyperlink w:anchor="_Toc116867359" w:history="1">
+      <w:hyperlink w:anchor="_Toc119074701" w:history="1">
         <w:r>
           <w:rPr>
             <w:rStyle w:val="Hyperlink"/>
@@ -6835,7 +5891,7 @@
             <w:noProof/>
             <w:webHidden/>
           </w:rPr>
-          <w:instrText xml:space="preserve"> PAGEREF _Toc116867359 \h </w:instrText>
+          <w:instrText xml:space="preserve"> PAGEREF _Toc119074701 \h </w:instrText>
         </w:r>
         <w:r>
           <w:rPr>
@@ -6877,7 +5933,7 @@
           <w:noProof/>
         </w:rPr>
       </w:pPr>
-      <w:hyperlink w:anchor="_Toc116867360" w:history="1">
+      <w:hyperlink w:anchor="_Toc119074702" w:history="1">
         <w:r>
           <w:rPr>
             <w:rStyle w:val="Hyperlink"/>
@@ -6904,7 +5960,7 @@
             <w:noProof/>
             <w:webHidden/>
           </w:rPr>
-          <w:instrText xml:space="preserve"> PAGEREF _Toc116867360 \h </w:instrText>
+          <w:instrText xml:space="preserve"> PAGEREF _Toc119074702 \h </w:instrText>
         </w:r>
         <w:r>
           <w:rPr>
@@ -6946,7 +6002,7 @@
           <w:noProof/>
         </w:rPr>
       </w:pPr>
-      <w:hyperlink w:anchor="_Toc116867361" w:history="1">
+      <w:hyperlink w:anchor="_Toc119074703" w:history="1">
         <w:r>
           <w:rPr>
             <w:rStyle w:val="Hyperlink"/>
@@ -6973,7 +6029,7 @@
             <w:noProof/>
             <w:webHidden/>
           </w:rPr>
-          <w:instrText xml:space="preserve"> PAGEREF _Toc116867361 \h </w:instrText>
+          <w:instrText xml:space="preserve"> PAGEREF _Toc119074703 \h </w:instrText>
         </w:r>
         <w:r>
           <w:rPr>
@@ -7015,7 +6071,7 @@
           <w:noProof/>
         </w:rPr>
       </w:pPr>
-      <w:hyperlink r:id="rId12" w:anchor="_Toc116867362" w:history="1">
+      <w:hyperlink r:id="rId12" w:anchor="_Toc119074704" w:history="1">
         <w:r>
           <w:rPr>
             <w:rStyle w:val="Hyperlink"/>
@@ -7042,7 +6098,7 @@
             <w:noProof/>
             <w:webHidden/>
           </w:rPr>
-          <w:instrText xml:space="preserve"> PAGEREF _Toc116867362 \h </w:instrText>
+          <w:instrText xml:space="preserve"> PAGEREF _Toc119074704 \h </w:instrText>
         </w:r>
         <w:r>
           <w:rPr>
@@ -7084,7 +6140,7 @@
           <w:noProof/>
         </w:rPr>
       </w:pPr>
-      <w:hyperlink w:anchor="_Toc116867363" w:history="1">
+      <w:hyperlink w:anchor="_Toc119074705" w:history="1">
         <w:r>
           <w:rPr>
             <w:rStyle w:val="Hyperlink"/>
@@ -7111,7 +6167,7 @@
             <w:noProof/>
             <w:webHidden/>
           </w:rPr>
-          <w:instrText xml:space="preserve"> PAGEREF _Toc116867363 \h </w:instrText>
+          <w:instrText xml:space="preserve"> PAGEREF _Toc119074705 \h </w:instrText>
         </w:r>
         <w:r>
           <w:rPr>
@@ -7153,7 +6209,7 @@
           <w:noProof/>
         </w:rPr>
       </w:pPr>
-      <w:hyperlink r:id="rId13" w:anchor="_Toc116867364" w:history="1">
+      <w:hyperlink r:id="rId13" w:anchor="_Toc119074706" w:history="1">
         <w:r>
           <w:rPr>
             <w:rStyle w:val="Hyperlink"/>
@@ -7180,7 +6236,7 @@
             <w:noProof/>
             <w:webHidden/>
           </w:rPr>
-          <w:instrText xml:space="preserve"> PAGEREF _Toc116867364 \h </w:instrText>
+          <w:instrText xml:space="preserve"> PAGEREF _Toc119074706 \h </w:instrText>
         </w:r>
         <w:r>
           <w:rPr>
@@ -7222,7 +6278,7 @@
           <w:noProof/>
         </w:rPr>
       </w:pPr>
-      <w:hyperlink w:anchor="_Toc116867365" w:history="1">
+      <w:hyperlink w:anchor="_Toc119074707" w:history="1">
         <w:r>
           <w:rPr>
             <w:rStyle w:val="Hyperlink"/>
@@ -7249,7 +6305,7 @@
             <w:noProof/>
             <w:webHidden/>
           </w:rPr>
-          <w:instrText xml:space="preserve"> PAGEREF _Toc116867365 \h </w:instrText>
+          <w:instrText xml:space="preserve"> PAGEREF _Toc119074707 \h </w:instrText>
         </w:r>
         <w:r>
           <w:rPr>
@@ -7291,7 +6347,7 @@
           <w:noProof/>
         </w:rPr>
       </w:pPr>
-      <w:hyperlink r:id="rId14" w:anchor="_Toc116867366" w:history="1">
+      <w:hyperlink r:id="rId14" w:anchor="_Toc119074708" w:history="1">
         <w:r>
           <w:rPr>
             <w:rStyle w:val="Hyperlink"/>
@@ -7318,7 +6374,7 @@
             <w:noProof/>
             <w:webHidden/>
           </w:rPr>
-          <w:instrText xml:space="preserve"> PAGEREF _Toc116867366 \h </w:instrText>
+          <w:instrText xml:space="preserve"> PAGEREF _Toc119074708 \h </w:instrText>
         </w:r>
         <w:r>
           <w:rPr>
@@ -7360,7 +6416,7 @@
           <w:noProof/>
         </w:rPr>
       </w:pPr>
-      <w:hyperlink w:anchor="_Toc116867367" w:history="1">
+      <w:hyperlink w:anchor="_Toc119074709" w:history="1">
         <w:r>
           <w:rPr>
             <w:rStyle w:val="Hyperlink"/>
@@ -7387,7 +6443,7 @@
             <w:noProof/>
             <w:webHidden/>
           </w:rPr>
-          <w:instrText xml:space="preserve"> PAGEREF _Toc116867367 \h </w:instrText>
+          <w:instrText xml:space="preserve"> PAGEREF _Toc119074709 \h </w:instrText>
         </w:r>
         <w:r>
           <w:rPr>
@@ -7429,7 +6485,7 @@
           <w:noProof/>
         </w:rPr>
       </w:pPr>
-      <w:hyperlink w:anchor="_Toc116867368" w:history="1">
+      <w:hyperlink w:anchor="_Toc119074710" w:history="1">
         <w:r>
           <w:rPr>
             <w:rStyle w:val="Hyperlink"/>
@@ -7456,7 +6512,7 @@
             <w:noProof/>
             <w:webHidden/>
           </w:rPr>
-          <w:instrText xml:space="preserve"> PAGEREF _Toc116867368 \h </w:instrText>
+          <w:instrText xml:space="preserve"> PAGEREF _Toc119074710 \h </w:instrText>
         </w:r>
         <w:r>
           <w:rPr>
@@ -7498,7 +6554,7 @@
           <w:noProof/>
         </w:rPr>
       </w:pPr>
-      <w:hyperlink w:anchor="_Toc116867369" w:history="1">
+      <w:hyperlink w:anchor="_Toc119074711" w:history="1">
         <w:r>
           <w:rPr>
             <w:rStyle w:val="Hyperlink"/>
@@ -7525,7 +6581,7 @@
             <w:noProof/>
             <w:webHidden/>
           </w:rPr>
-          <w:instrText xml:space="preserve"> PAGEREF _Toc116867369 \h </w:instrText>
+          <w:instrText xml:space="preserve"> PAGEREF _Toc119074711 \h </w:instrText>
         </w:r>
         <w:r>
           <w:rPr>
@@ -7567,7 +6623,7 @@
           <w:noProof/>
         </w:rPr>
       </w:pPr>
-      <w:hyperlink w:anchor="_Toc116867370" w:history="1">
+      <w:hyperlink w:anchor="_Toc119074712" w:history="1">
         <w:r>
           <w:rPr>
             <w:rStyle w:val="Hyperlink"/>
@@ -7594,7 +6650,7 @@
             <w:noProof/>
             <w:webHidden/>
           </w:rPr>
-          <w:instrText xml:space="preserve"> PAGEREF _Toc116867370 \h </w:instrText>
+          <w:instrText xml:space="preserve"> PAGEREF _Toc119074712 \h </w:instrText>
         </w:r>
         <w:r>
           <w:rPr>
@@ -7615,6 +6671,75 @@
             <w:webHidden/>
           </w:rPr>
           <w:t>24</w:t>
+        </w:r>
+        <w:r>
+          <w:rPr>
+            <w:noProof/>
+            <w:webHidden/>
+          </w:rPr>
+          <w:fldChar w:fldCharType="end"/>
+        </w:r>
+      </w:hyperlink>
+    </w:p>
+    <w:p>
+      <w:pPr>
+        <w:pStyle w:val="TableofFigures"/>
+        <w:tabs>
+          <w:tab w:val="right" w:leader="dot" w:pos="9016"/>
+        </w:tabs>
+        <w:rPr>
+          <w:rFonts w:asciiTheme="minorHAnsi" w:hAnsiTheme="minorHAnsi" w:cstheme="minorBidi"/>
+          <w:noProof/>
+        </w:rPr>
+      </w:pPr>
+      <w:hyperlink w:anchor="_Toc119074713" w:history="1">
+        <w:r>
+          <w:rPr>
+            <w:rStyle w:val="Hyperlink"/>
+            <w:noProof/>
+          </w:rPr>
+          <w:t>Figure 27. User Interface for background track</w:t>
+        </w:r>
+        <w:r>
+          <w:rPr>
+            <w:noProof/>
+            <w:webHidden/>
+          </w:rPr>
+          <w:tab/>
+        </w:r>
+        <w:r>
+          <w:rPr>
+            <w:noProof/>
+            <w:webHidden/>
+          </w:rPr>
+          <w:fldChar w:fldCharType="begin"/>
+        </w:r>
+        <w:r>
+          <w:rPr>
+            <w:noProof/>
+            <w:webHidden/>
+          </w:rPr>
+          <w:instrText xml:space="preserve"> PAGEREF _Toc119074713 \h </w:instrText>
+        </w:r>
+        <w:r>
+          <w:rPr>
+            <w:noProof/>
+            <w:webHidden/>
+          </w:rPr>
+        </w:r>
+        <w:r>
+          <w:rPr>
+            <w:noProof/>
+            <w:webHidden/>
+          </w:rPr>
+          <w:fldChar w:fldCharType="separate"/>
+        </w:r>
+        <w:r>
+          <w:rPr>
+            <w:noProof/>
+            <w:webHidden/>
+          </w:rPr>
+          <w:t>25</w:t>
         </w:r>
         <w:r>
           <w:rPr>
@@ -7646,7 +6771,7 @@
           <w:numId w:val="0"/>
         </w:numPr>
       </w:pPr>
-      <w:bookmarkStart w:id="3" w:name="_Toc116911257"/>
+      <w:bookmarkStart w:id="3" w:name="_Toc119074636"/>
       <w:r>
         <w:lastRenderedPageBreak/>
         <w:t>Abstract</w:t>
@@ -7852,7 +6977,7 @@
         </w:numPr>
         <w:ind w:left="360" w:hanging="360"/>
       </w:pPr>
-      <w:bookmarkStart w:id="4" w:name="_Toc116911258"/>
+      <w:bookmarkStart w:id="4" w:name="_Toc119074637"/>
       <w:r>
         <w:lastRenderedPageBreak/>
         <w:t>Acknowledgment</w:t>
@@ -7897,7 +7022,7 @@
         <w:pStyle w:val="Heading1"/>
       </w:pPr>
       <w:bookmarkStart w:id="5" w:name="_Toc111992063"/>
-      <w:bookmarkStart w:id="6" w:name="_Toc116911259"/>
+      <w:bookmarkStart w:id="6" w:name="_Toc119074638"/>
       <w:r>
         <w:lastRenderedPageBreak/>
         <w:t>Introduction</w:t>
@@ -7913,7 +7038,7 @@
           <w:numId w:val="8"/>
         </w:numPr>
       </w:pPr>
-      <w:bookmarkStart w:id="7" w:name="_Toc116911260"/>
+      <w:bookmarkStart w:id="7" w:name="_Toc119074639"/>
       <w:r>
         <w:t>Background</w:t>
       </w:r>
@@ -7932,7 +7057,7 @@
           <w:numId w:val="8"/>
         </w:numPr>
       </w:pPr>
-      <w:bookmarkStart w:id="8" w:name="_Toc116911261"/>
+      <w:bookmarkStart w:id="8" w:name="_Toc119074640"/>
       <w:r>
         <w:t>Theremin</w:t>
       </w:r>
@@ -7941,6 +7066,12 @@
     <w:p>
       <w:r>
         <w:t>The Theremin is a unique musical instrument that is played without physical contact</w:t>
+      </w:r>
+      <w:r>
+        <w:t xml:space="preserve"> </w:t>
+      </w:r>
+      <w:r>
+        <w:t>as illustrated in Figure 1</w:t>
       </w:r>
       <w:r>
         <w:t xml:space="preserve">. </w:t>
@@ -8036,7 +7167,7 @@
         <w:pStyle w:val="Caption"/>
       </w:pPr>
       <w:bookmarkStart w:id="9" w:name="_Toc116826849"/>
-      <w:bookmarkStart w:id="10" w:name="_Toc116867345"/>
+      <w:bookmarkStart w:id="10" w:name="_Toc119074687"/>
       <w:r>
         <w:t xml:space="preserve">Figure </w:t>
       </w:r>
@@ -8068,7 +7199,7 @@
           <w:numId w:val="8"/>
         </w:numPr>
       </w:pPr>
-      <w:bookmarkStart w:id="11" w:name="_Toc116911262"/>
+      <w:bookmarkStart w:id="11" w:name="_Toc119074641"/>
       <w:r>
         <w:t>Leap Motion</w:t>
       </w:r>
@@ -8076,7 +7207,19 @@
     </w:p>
     <w:p>
       <w:r>
-        <w:t>The Leap Motion Controller is an optical hand tracking module that captures hand movements with exceptional accuracy.</w:t>
+        <w:t>The Leap Motion Controller is an optical hand tracking module that captures hand movements with exceptional accuracy</w:t>
+      </w:r>
+      <w:r>
+        <w:t>,</w:t>
+      </w:r>
+      <w:r>
+        <w:t xml:space="preserve"> </w:t>
+      </w:r>
+      <w:r>
+        <w:t>as seen in Figure 2</w:t>
+      </w:r>
+      <w:r>
+        <w:t>.</w:t>
       </w:r>
       <w:r>
         <w:rPr>
@@ -8089,6 +7232,9 @@
       </w:r>
       <w:r>
         <w:t>The Leap Motion Controller features an interaction zone that spans from the device in a 140x120° typical field of vision and extends from 10cm to 60cm or more</w:t>
+      </w:r>
+      <w:r>
+        <w:t xml:space="preserve"> as shown in Figure 3.</w:t>
       </w:r>
       <w:r>
         <w:t xml:space="preserve"> </w:t>
@@ -8169,7 +7315,7 @@
         <w:pStyle w:val="Caption"/>
       </w:pPr>
       <w:bookmarkStart w:id="12" w:name="_Toc116826850"/>
-      <w:bookmarkStart w:id="13" w:name="_Toc116867346"/>
+      <w:bookmarkStart w:id="13" w:name="_Toc119074688"/>
       <w:r>
         <w:t xml:space="preserve">Figure </w:t>
       </w:r>
@@ -8248,7 +7394,7 @@
         <w:t xml:space="preserve">   </w:t>
       </w:r>
       <w:bookmarkStart w:id="14" w:name="_Toc116826851"/>
-      <w:bookmarkStart w:id="15" w:name="_Toc116867347"/>
+      <w:bookmarkStart w:id="15" w:name="_Toc119074689"/>
       <w:r>
         <w:t xml:space="preserve">Figure </w:t>
       </w:r>
@@ -8281,7 +7427,7 @@
           <w:numId w:val="8"/>
         </w:numPr>
       </w:pPr>
-      <w:bookmarkStart w:id="16" w:name="_Toc116911263"/>
+      <w:bookmarkStart w:id="16" w:name="_Toc119074642"/>
       <w:r>
         <w:t>Problem</w:t>
       </w:r>
@@ -8449,7 +7595,7 @@
       <w:pPr>
         <w:pStyle w:val="Heading1"/>
       </w:pPr>
-      <w:bookmarkStart w:id="17" w:name="_Toc116911264"/>
+      <w:bookmarkStart w:id="17" w:name="_Toc119074643"/>
       <w:r>
         <w:lastRenderedPageBreak/>
         <w:t>Existing Approach</w:t>
@@ -8512,6 +7658,12 @@
       </w:r>
       <w:r>
         <w:t>or various audio effects, users can also choose from several wave functions like sine, triangle, and sawtooth. Additionally, there is a simple user interface that shows an image of a piano keyboard for reference and the note that is currently being played.</w:t>
+      </w:r>
+      <w:r>
+        <w:t xml:space="preserve"> </w:t>
+      </w:r>
+      <w:r>
+        <w:t>The user interface of the existing software can be seen in Figure 4.</w:t>
       </w:r>
     </w:p>
     <w:p>
@@ -8564,7 +7716,7 @@
         <w:pStyle w:val="Caption"/>
       </w:pPr>
       <w:bookmarkStart w:id="18" w:name="_Toc116826852"/>
-      <w:bookmarkStart w:id="19" w:name="_Toc116867348"/>
+      <w:bookmarkStart w:id="19" w:name="_Toc119074690"/>
       <w:r>
         <w:t xml:space="preserve">Figure </w:t>
       </w:r>
@@ -8631,7 +7783,7 @@
       <w:pPr>
         <w:pStyle w:val="Heading1"/>
       </w:pPr>
-      <w:bookmarkStart w:id="20" w:name="_Toc116911265"/>
+      <w:bookmarkStart w:id="20" w:name="_Toc119074644"/>
       <w:r>
         <w:lastRenderedPageBreak/>
         <w:t>Research Hypothesis</w:t>
@@ -8646,7 +7798,7 @@
           <w:numId w:val="8"/>
         </w:numPr>
       </w:pPr>
-      <w:bookmarkStart w:id="21" w:name="_Toc116911266"/>
+      <w:bookmarkStart w:id="21" w:name="_Toc119074645"/>
       <w:r>
         <w:t>Purpose</w:t>
       </w:r>
@@ -8673,7 +7825,7 @@
       <w:pPr>
         <w:pStyle w:val="Heading2"/>
       </w:pPr>
-      <w:bookmarkStart w:id="22" w:name="_Toc116911267"/>
+      <w:bookmarkStart w:id="22" w:name="_Toc119074646"/>
       <w:r>
         <w:t>3.2 Scope</w:t>
       </w:r>
@@ -8764,7 +7916,7 @@
       <w:pPr>
         <w:pStyle w:val="Heading1"/>
       </w:pPr>
-      <w:bookmarkStart w:id="23" w:name="_Toc116911268"/>
+      <w:bookmarkStart w:id="23" w:name="_Toc119074647"/>
       <w:r>
         <w:lastRenderedPageBreak/>
         <w:t>Research and development plan</w:t>
@@ -8786,7 +7938,7 @@
       <w:pPr>
         <w:pStyle w:val="Heading2"/>
       </w:pPr>
-      <w:bookmarkStart w:id="24" w:name="_Toc116911269"/>
+      <w:bookmarkStart w:id="24" w:name="_Toc119074648"/>
       <w:r>
         <w:t>4.1 Gemini</w:t>
       </w:r>
@@ -8927,7 +8079,7 @@
       <w:pPr>
         <w:pStyle w:val="Heading2"/>
       </w:pPr>
-      <w:bookmarkStart w:id="25" w:name="_Toc116911270"/>
+      <w:bookmarkStart w:id="25" w:name="_Toc119074649"/>
       <w:r>
         <w:t>4.2 Unity</w:t>
       </w:r>
@@ -8946,11 +8098,23 @@
       <w:r>
         <w:t xml:space="preserve"> The ultra-leap plugin for unity provides the tools and utilities to connect Unity applications to hand tracking data makes it possible to use with the leap motion.</w:t>
       </w:r>
+      <w:r>
+        <w:t xml:space="preserve"> </w:t>
+      </w:r>
+      <w:r>
+        <w:t>An example scene with hand tracking functionality is provided by Unity as seen in Figure 5</w:t>
+      </w:r>
+      <w:r>
+        <w:t>.</w:t>
+      </w:r>
     </w:p>
     <w:p>
       <w:pPr>
         <w:jc w:val="center"/>
       </w:pPr>
+      <w:r>
+        <w:t>.</w:t>
+      </w:r>
       <w:r>
         <w:rPr>
           <w:noProof/>
@@ -9010,7 +8174,7 @@
         <w:pStyle w:val="Caption"/>
       </w:pPr>
       <w:bookmarkStart w:id="26" w:name="_Toc116826853"/>
-      <w:bookmarkStart w:id="27" w:name="_Toc116867349"/>
+      <w:bookmarkStart w:id="27" w:name="_Toc119074691"/>
       <w:r>
         <w:t xml:space="preserve">Figure </w:t>
       </w:r>
@@ -9075,7 +8239,7 @@
       <w:pPr>
         <w:pStyle w:val="Heading3"/>
       </w:pPr>
-      <w:bookmarkStart w:id="28" w:name="_Toc116911271"/>
+      <w:bookmarkStart w:id="28" w:name="_Toc119074650"/>
       <w:r>
         <w:lastRenderedPageBreak/>
         <w:t>4.</w:t>
@@ -9100,6 +8264,9 @@
         <w:t>OnAudioFilterRead</w:t>
       </w:r>
       <w:proofErr w:type="spellEnd"/>
+      <w:r>
+        <w:t xml:space="preserve"> as shown in Figure 6</w:t>
+      </w:r>
       <w:r>
         <w:t xml:space="preserve">. </w:t>
       </w:r>
@@ -9194,7 +8361,7 @@
       <w:pPr>
         <w:pStyle w:val="Caption"/>
       </w:pPr>
-      <w:bookmarkStart w:id="29" w:name="_Toc116867350"/>
+      <w:bookmarkStart w:id="29" w:name="_Toc119074692"/>
       <w:r>
         <w:t xml:space="preserve">Figure </w:t>
       </w:r>
@@ -9245,7 +8412,7 @@
       <w:pPr>
         <w:pStyle w:val="Heading2"/>
       </w:pPr>
-      <w:bookmarkStart w:id="30" w:name="_Toc116911272"/>
+      <w:bookmarkStart w:id="30" w:name="_Toc119074651"/>
       <w:r>
         <w:lastRenderedPageBreak/>
         <w:t xml:space="preserve">4.3 </w:t>
@@ -9350,7 +8517,7 @@
       <w:pPr>
         <w:pStyle w:val="Heading3"/>
       </w:pPr>
-      <w:bookmarkStart w:id="31" w:name="_Toc116911273"/>
+      <w:bookmarkStart w:id="31" w:name="_Toc119074652"/>
       <w:r>
         <w:t xml:space="preserve">4.3.1 </w:t>
       </w:r>
@@ -9371,7 +8538,16 @@
       </w:r>
       <w:proofErr w:type="spellEnd"/>
       <w:r>
-        <w:t xml:space="preserve"> consists of 2 different files, an orchestra file and a score file. The figure below is an example of a </w:t>
+        <w:t xml:space="preserve"> consists of 2 different files, an orchestra file and a score file. </w:t>
+      </w:r>
+      <w:r>
+        <w:t xml:space="preserve">Figure 7 below </w:t>
+      </w:r>
+      <w:r>
+        <w:t xml:space="preserve">shows </w:t>
+      </w:r>
+      <w:r>
+        <w:t xml:space="preserve">an example of a </w:t>
       </w:r>
       <w:proofErr w:type="spellStart"/>
       <w:proofErr w:type="gramStart"/>
@@ -10135,7 +9311,7 @@
       <w:pPr>
         <w:pStyle w:val="Caption"/>
       </w:pPr>
-      <w:bookmarkStart w:id="32" w:name="_Toc116867351"/>
+      <w:bookmarkStart w:id="32" w:name="_Toc119074693"/>
       <w:r>
         <w:t xml:space="preserve">Figure </w:t>
       </w:r>
@@ -10285,7 +9461,7 @@
       <w:pPr>
         <w:pStyle w:val="Heading2"/>
       </w:pPr>
-      <w:bookmarkStart w:id="33" w:name="_Toc116911274"/>
+      <w:bookmarkStart w:id="33" w:name="_Toc119074653"/>
       <w:r>
         <w:lastRenderedPageBreak/>
         <w:t xml:space="preserve">4.3.2 Implement </w:t>
@@ -10527,7 +9703,7 @@
       <w:pPr>
         <w:pStyle w:val="Heading1"/>
       </w:pPr>
-      <w:bookmarkStart w:id="34" w:name="_Toc116911275"/>
+      <w:bookmarkStart w:id="34" w:name="_Toc119074654"/>
       <w:r>
         <w:lastRenderedPageBreak/>
         <w:t xml:space="preserve">Design </w:t>
@@ -10548,7 +9724,7 @@
           <w:numId w:val="8"/>
         </w:numPr>
       </w:pPr>
-      <w:bookmarkStart w:id="35" w:name="_Toc116911276"/>
+      <w:bookmarkStart w:id="35" w:name="_Toc119074655"/>
       <w:r>
         <w:t xml:space="preserve">Using Mouse </w:t>
       </w:r>
@@ -10566,7 +9742,7 @@
       <w:pPr>
         <w:pStyle w:val="Heading3"/>
       </w:pPr>
-      <w:bookmarkStart w:id="36" w:name="_Toc116911277"/>
+      <w:bookmarkStart w:id="36" w:name="_Toc119074656"/>
       <w:r>
         <w:t>5.1.1 Mouse Input</w:t>
       </w:r>
@@ -10592,7 +9768,7 @@
       <w:pPr>
         <w:pStyle w:val="Heading3"/>
       </w:pPr>
-      <w:bookmarkStart w:id="37" w:name="_Toc116911278"/>
+      <w:bookmarkStart w:id="37" w:name="_Toc119074657"/>
       <w:r>
         <w:t>5.1.2 Frequency Control</w:t>
       </w:r>
@@ -10619,6 +9795,12 @@
       </w:r>
       <w:r>
         <w:t>can be computed by dividing the height of the screen by the total notes.</w:t>
+      </w:r>
+      <w:r>
+        <w:t xml:space="preserve"> </w:t>
+      </w:r>
+      <w:r>
+        <w:t>The algorithm is shown in Figure 8.</w:t>
       </w:r>
     </w:p>
     <w:p>
@@ -10677,7 +9859,7 @@
           <w:noProof/>
         </w:rPr>
       </w:pPr>
-      <w:bookmarkStart w:id="38" w:name="_Toc116867352"/>
+      <w:bookmarkStart w:id="38" w:name="_Toc119074694"/>
       <w:r>
         <w:t xml:space="preserve">Figure </w:t>
       </w:r>
@@ -10744,6 +9926,9 @@
       <w:proofErr w:type="spellEnd"/>
       <w:r>
         <w:t xml:space="preserve"> will be round down to an integer. </w:t>
+      </w:r>
+      <w:r>
+        <w:t>The computation of frequency can be seen in Figure 9.</w:t>
       </w:r>
     </w:p>
     <w:p>
@@ -10800,7 +9985,7 @@
           <w:noProof/>
         </w:rPr>
       </w:pPr>
-      <w:bookmarkStart w:id="39" w:name="_Toc116867353"/>
+      <w:bookmarkStart w:id="39" w:name="_Toc119074695"/>
       <w:r>
         <w:t xml:space="preserve">Figure </w:t>
       </w:r>
@@ -10830,9 +10015,8 @@
       <w:pPr>
         <w:pStyle w:val="Heading3"/>
       </w:pPr>
-      <w:bookmarkStart w:id="40" w:name="_Toc116911279"/>
-      <w:r>
-        <w:lastRenderedPageBreak/>
+      <w:bookmarkStart w:id="40" w:name="_Toc119074658"/>
+      <w:r>
         <w:t>5.1.3 Amplitude Control</w:t>
       </w:r>
       <w:bookmarkEnd w:id="40"/>
@@ -10851,6 +10035,18 @@
           <w:noProof/>
         </w:rPr>
         <w:t>width.</w:t>
+      </w:r>
+      <w:r>
+        <w:rPr>
+          <w:noProof/>
+        </w:rPr>
+        <w:t xml:space="preserve"> </w:t>
+      </w:r>
+      <w:r>
+        <w:rPr>
+          <w:noProof/>
+        </w:rPr>
+        <w:t>The computation of amplitude can be seen in Figure 10.</w:t>
       </w:r>
     </w:p>
     <w:p>
@@ -10915,7 +10111,7 @@
           <w:szCs w:val="14"/>
         </w:rPr>
       </w:pPr>
-      <w:bookmarkStart w:id="41" w:name="_Toc116867354"/>
+      <w:bookmarkStart w:id="41" w:name="_Toc119074696"/>
       <w:r>
         <w:t xml:space="preserve">Figure </w:t>
       </w:r>
@@ -10947,7 +10143,7 @@
           <w:noProof/>
         </w:rPr>
       </w:pPr>
-      <w:bookmarkStart w:id="42" w:name="_Toc116911280"/>
+      <w:bookmarkStart w:id="42" w:name="_Toc119074659"/>
       <w:r>
         <w:rPr>
           <w:noProof/>
@@ -10966,7 +10162,13 @@
         <w:rPr>
           <w:noProof/>
         </w:rPr>
-        <w:t>With the computed amplitude and frequency, we can pass the values to the OnAudioFilterRead () function to generate the sine wave.</w:t>
+        <w:t xml:space="preserve">With the computed amplitude and frequency, we can pass the values to the OnAudioFilterRead () function to generate the </w:t>
+      </w:r>
+      <w:r>
+        <w:rPr>
+          <w:noProof/>
+        </w:rPr>
+        <w:t>sine wave as shown in Figue 11.</w:t>
       </w:r>
     </w:p>
     <w:p>
@@ -11024,7 +10226,7 @@
           <w:noProof/>
         </w:rPr>
       </w:pPr>
-      <w:bookmarkStart w:id="43" w:name="_Toc116867355"/>
+      <w:bookmarkStart w:id="43" w:name="_Toc119074697"/>
       <w:r>
         <w:t xml:space="preserve">Figure </w:t>
       </w:r>
@@ -11096,6 +10298,12 @@
       </w:r>
       <w:r>
         <w:t xml:space="preserve"> with a Leap Motion Controller Input.</w:t>
+      </w:r>
+      <w:r>
+        <w:t xml:space="preserve"> </w:t>
+      </w:r>
+      <w:r>
+        <w:t>The current interface is shown in Figure 12.</w:t>
       </w:r>
     </w:p>
     <w:p>
@@ -11374,7 +10582,7 @@
       <w:pPr>
         <w:pStyle w:val="Caption"/>
       </w:pPr>
-      <w:bookmarkStart w:id="44" w:name="_Toc116867356"/>
+      <w:bookmarkStart w:id="44" w:name="_Toc119074698"/>
       <w:r>
         <w:t xml:space="preserve">Figure </w:t>
       </w:r>
@@ -11407,9 +10615,8 @@
           <w:numId w:val="8"/>
         </w:numPr>
       </w:pPr>
-      <w:bookmarkStart w:id="45" w:name="_Toc116911281"/>
-      <w:r>
-        <w:lastRenderedPageBreak/>
+      <w:bookmarkStart w:id="45" w:name="_Toc119074660"/>
+      <w:r>
         <w:t>Integrating the Leap Motion</w:t>
       </w:r>
       <w:bookmarkEnd w:id="45"/>
@@ -11418,7 +10625,7 @@
       <w:pPr>
         <w:pStyle w:val="Heading3"/>
       </w:pPr>
-      <w:bookmarkStart w:id="46" w:name="_Toc116911282"/>
+      <w:bookmarkStart w:id="46" w:name="_Toc119074661"/>
       <w:r>
         <w:t>5.2.1 Leap Motion Input</w:t>
       </w:r>
@@ -11513,6 +10720,12 @@
       </w:r>
       <w:r>
         <w:t xml:space="preserve"> computed, and it will determine the amplitude of the sound.</w:t>
+      </w:r>
+      <w:r>
+        <w:t xml:space="preserve"> </w:t>
+      </w:r>
+      <w:r>
+        <w:t>This implementation can be seen in Figure 13.</w:t>
       </w:r>
     </w:p>
     <w:p/>
@@ -11578,7 +10791,7 @@
           <w:noProof/>
         </w:rPr>
       </w:pPr>
-      <w:bookmarkStart w:id="47" w:name="_Toc116867357"/>
+      <w:bookmarkStart w:id="47" w:name="_Toc119074699"/>
       <w:r>
         <w:t xml:space="preserve">Figure </w:t>
       </w:r>
@@ -11597,17 +10810,9 @@
     </w:p>
     <w:p>
       <w:pPr>
-        <w:rPr>
-          <w:noProof/>
-        </w:rPr>
-      </w:pPr>
-    </w:p>
-    <w:p/>
-    <w:p>
-      <w:pPr>
         <w:pStyle w:val="Heading3"/>
       </w:pPr>
-      <w:bookmarkStart w:id="48" w:name="_Toc116911283"/>
+      <w:bookmarkStart w:id="48" w:name="_Toc119074662"/>
       <w:r>
         <w:t xml:space="preserve">5.2.2 </w:t>
       </w:r>
@@ -11628,6 +10833,9 @@
       </w:r>
       <w:r>
         <w:t xml:space="preserve">. </w:t>
+      </w:r>
+      <w:r>
+        <w:t>The new frequency computation script is shown in Figure 14.</w:t>
       </w:r>
     </w:p>
     <w:p>
@@ -11687,7 +10895,7 @@
           <w:noProof/>
         </w:rPr>
       </w:pPr>
-      <w:bookmarkStart w:id="49" w:name="_Toc116867358"/>
+      <w:bookmarkStart w:id="49" w:name="_Toc119074700"/>
       <w:r>
         <w:t xml:space="preserve">Figure </w:t>
       </w:r>
@@ -11708,7 +10916,7 @@
       <w:pPr>
         <w:pStyle w:val="Heading3"/>
       </w:pPr>
-      <w:bookmarkStart w:id="50" w:name="_Toc116911284"/>
+      <w:bookmarkStart w:id="50" w:name="_Toc119074663"/>
       <w:r>
         <w:lastRenderedPageBreak/>
         <w:t>5.2.3 Mapping amplitude based on hand position</w:t>
@@ -11726,7 +10934,16 @@
         <w:t xml:space="preserve">mousePosition.x, </w:t>
       </w:r>
       <w:r>
-        <w:t>we use the left-hand position in space to calculate the amplitude.</w:t>
+        <w:t>we use the left-hand position in space to calculate the amplitude</w:t>
+      </w:r>
+      <w:r>
+        <w:t xml:space="preserve"> </w:t>
+      </w:r>
+      <w:r>
+        <w:t>as shown in Figure 15</w:t>
+      </w:r>
+      <w:r>
+        <w:t>.</w:t>
       </w:r>
     </w:p>
     <w:p>
@@ -11782,7 +10999,7 @@
       <w:pPr>
         <w:pStyle w:val="Caption"/>
       </w:pPr>
-      <w:bookmarkStart w:id="51" w:name="_Toc116867359"/>
+      <w:bookmarkStart w:id="51" w:name="_Toc119074701"/>
       <w:r>
         <w:t xml:space="preserve">Figure </w:t>
       </w:r>
@@ -11808,7 +11025,13 @@
         <w:t>lerp</w:t>
       </w:r>
       <w:r>
-        <w:t xml:space="preserve"> is added for a smooth transition of the amplitude value to zero.</w:t>
+        <w:t xml:space="preserve"> is added for a smooth transition of the amplitude value to zero</w:t>
+      </w:r>
+      <w:r>
+        <w:t xml:space="preserve"> </w:t>
+      </w:r>
+      <w:r>
+        <w:t>as shown in Figure 16.</w:t>
       </w:r>
     </w:p>
     <w:p>
@@ -11865,7 +11088,7 @@
       <w:pPr>
         <w:pStyle w:val="Caption"/>
       </w:pPr>
-      <w:bookmarkStart w:id="52" w:name="_Toc116867360"/>
+      <w:bookmarkStart w:id="52" w:name="_Toc119074702"/>
       <w:r>
         <w:t xml:space="preserve">Figure </w:t>
       </w:r>
@@ -11908,9 +11131,8 @@
           <w:numId w:val="8"/>
         </w:numPr>
       </w:pPr>
-      <w:bookmarkStart w:id="53" w:name="_Toc116911285"/>
-      <w:r>
-        <w:lastRenderedPageBreak/>
+      <w:bookmarkStart w:id="53" w:name="_Toc119074664"/>
+      <w:r>
         <w:t>Playing different wave functions</w:t>
       </w:r>
       <w:bookmarkEnd w:id="53"/>
@@ -11920,7 +11142,16 @@
         <w:t>Six</w:t>
       </w:r>
       <w:r>
-        <w:t xml:space="preserve"> different wave formulas are implemented in this software. User </w:t>
+        <w:t xml:space="preserve"> different wave formulas are implemented in this software</w:t>
+      </w:r>
+      <w:r>
+        <w:t xml:space="preserve"> </w:t>
+      </w:r>
+      <w:r>
+        <w:t>as shown on Figure 17.</w:t>
+      </w:r>
+      <w:r>
+        <w:t xml:space="preserve"> User </w:t>
       </w:r>
       <w:r>
         <w:t>can select different wave</w:t>
@@ -12014,7 +11245,7 @@
           <w:szCs w:val="14"/>
         </w:rPr>
       </w:pPr>
-      <w:bookmarkStart w:id="54" w:name="_Toc116867361"/>
+      <w:bookmarkStart w:id="54" w:name="_Toc119074703"/>
       <w:r>
         <w:t xml:space="preserve">Figure </w:t>
       </w:r>
@@ -12150,7 +11381,7 @@
           <w:numId w:val="8"/>
         </w:numPr>
       </w:pPr>
-      <w:bookmarkStart w:id="55" w:name="_Toc116911286"/>
+      <w:bookmarkStart w:id="55" w:name="_Toc119074665"/>
       <w:r>
         <w:lastRenderedPageBreak/>
         <w:t>User Interface</w:t>
@@ -12177,7 +11408,13 @@
         <w:t xml:space="preserve"> passing new data to</w:t>
       </w:r>
       <w:r>
-        <w:t xml:space="preserve"> the UnitySoundLeap.cs.  </w:t>
+        <w:t xml:space="preserve"> the UnitySoundLeap.cs</w:t>
+      </w:r>
+      <w:r>
+        <w:t xml:space="preserve">. </w:t>
+      </w:r>
+      <w:r>
+        <w:t>The interaction between scripts can be illustrated in Figure 18.</w:t>
       </w:r>
     </w:p>
     <w:p/>
@@ -12230,7 +11467,7 @@
                                 <w:noProof/>
                               </w:rPr>
                             </w:pPr>
-                            <w:bookmarkStart w:id="56" w:name="_Toc116867362"/>
+                            <w:bookmarkStart w:id="56" w:name="_Toc119074704"/>
                             <w:r>
                               <w:t xml:space="preserve">Figure </w:t>
                             </w:r>
@@ -12273,7 +11510,7 @@
                           <w:noProof/>
                         </w:rPr>
                       </w:pPr>
-                      <w:bookmarkStart w:id="57" w:name="_Toc116867362"/>
+                      <w:bookmarkStart w:id="57" w:name="_Toc119074704"/>
                       <w:r>
                         <w:t xml:space="preserve">Figure </w:t>
                       </w:r>
@@ -12673,7 +11910,13 @@
         <w:t xml:space="preserve">The user interface or this software is </w:t>
       </w:r>
       <w:r>
-        <w:t xml:space="preserve">shown below. </w:t>
+        <w:t xml:space="preserve">shown </w:t>
+      </w:r>
+      <w:r>
+        <w:t>in Figure 19</w:t>
+      </w:r>
+      <w:r>
+        <w:t xml:space="preserve">. </w:t>
       </w:r>
       <w:r>
         <w:t>Users</w:t>
@@ -12802,7 +12045,7 @@
       <w:pPr>
         <w:pStyle w:val="Caption"/>
       </w:pPr>
-      <w:bookmarkStart w:id="58" w:name="_Toc116867363"/>
+      <w:bookmarkStart w:id="58" w:name="_Toc119074705"/>
       <w:r>
         <w:t xml:space="preserve">Figure </w:t>
       </w:r>
@@ -12827,7 +12070,7 @@
           <w:numId w:val="23"/>
         </w:numPr>
       </w:pPr>
-      <w:bookmarkStart w:id="59" w:name="_Toc116911287"/>
+      <w:bookmarkStart w:id="59" w:name="_Toc119074666"/>
       <w:proofErr w:type="spellStart"/>
       <w:r>
         <w:lastRenderedPageBreak/>
@@ -12953,7 +12196,7 @@
         <w:t xml:space="preserve">. </w:t>
       </w:r>
       <w:r>
-        <w:t>The data flow is shown below.</w:t>
+        <w:t>The data flow can be illustrated in Figure 20.</w:t>
       </w:r>
     </w:p>
     <w:p>
@@ -13027,7 +12270,6 @@
                                   <w:color w:val="000000" w:themeColor="text1"/>
                                 </w:rPr>
                               </w:pPr>
-                              <w:proofErr w:type="spellStart"/>
                               <w:r>
                                 <w:rPr>
                                   <w:color w:val="000000" w:themeColor="text1"/>
@@ -13040,7 +12282,6 @@
                                 </w:rPr>
                                 <w:t>.cs</w:t>
                               </w:r>
-                              <w:proofErr w:type="spellEnd"/>
                             </w:p>
                           </w:txbxContent>
                         </wps:txbx>
@@ -13142,7 +12383,6 @@
                                   <w:color w:val="000000" w:themeColor="text1"/>
                                 </w:rPr>
                               </w:pPr>
-                              <w:proofErr w:type="spellStart"/>
                               <w:r>
                                 <w:rPr>
                                   <w:color w:val="000000" w:themeColor="text1"/>
@@ -13161,7 +12401,6 @@
                                 </w:rPr>
                                 <w:t>y.cs</w:t>
                               </w:r>
-                              <w:proofErr w:type="spellEnd"/>
                             </w:p>
                           </w:txbxContent>
                         </wps:txbx>
@@ -13231,7 +12470,6 @@
                             <w:color w:val="000000" w:themeColor="text1"/>
                           </w:rPr>
                         </w:pPr>
-                        <w:proofErr w:type="spellStart"/>
                         <w:r>
                           <w:rPr>
                             <w:color w:val="000000" w:themeColor="text1"/>
@@ -13244,7 +12482,6 @@
                           </w:rPr>
                           <w:t>.cs</w:t>
                         </w:r>
-                        <w:proofErr w:type="spellEnd"/>
                       </w:p>
                     </w:txbxContent>
                   </v:textbox>
@@ -13278,7 +12515,6 @@
                             <w:color w:val="000000" w:themeColor="text1"/>
                           </w:rPr>
                         </w:pPr>
-                        <w:proofErr w:type="spellStart"/>
                         <w:r>
                           <w:rPr>
                             <w:color w:val="000000" w:themeColor="text1"/>
@@ -13297,7 +12533,6 @@
                           </w:rPr>
                           <w:t>y.cs</w:t>
                         </w:r>
-                        <w:proofErr w:type="spellEnd"/>
                       </w:p>
                     </w:txbxContent>
                   </v:textbox>
@@ -13432,7 +12667,7 @@
                                 <w:noProof/>
                               </w:rPr>
                             </w:pPr>
-                            <w:bookmarkStart w:id="60" w:name="_Toc116867364"/>
+                            <w:bookmarkStart w:id="60" w:name="_Toc119074706"/>
                             <w:r>
                               <w:t xml:space="preserve">Figure </w:t>
                             </w:r>
@@ -13483,7 +12718,7 @@
                           <w:noProof/>
                         </w:rPr>
                       </w:pPr>
-                      <w:bookmarkStart w:id="61" w:name="_Toc116867364"/>
+                      <w:bookmarkStart w:id="61" w:name="_Toc119074706"/>
                       <w:r>
                         <w:t xml:space="preserve">Figure </w:t>
                       </w:r>
@@ -13525,7 +12760,7 @@
       <w:pPr>
         <w:pStyle w:val="Heading3"/>
       </w:pPr>
-      <w:bookmarkStart w:id="62" w:name="_Toc116911288"/>
+      <w:bookmarkStart w:id="62" w:name="_Toc119074667"/>
       <w:r>
         <w:t xml:space="preserve">5.5.1. </w:t>
       </w:r>
@@ -13559,7 +12794,10 @@
         <w:t xml:space="preserve"> </w:t>
       </w:r>
       <w:r>
-        <w:t>figure below</w:t>
+        <w:t xml:space="preserve">figure </w:t>
+      </w:r>
+      <w:r>
+        <w:t>21</w:t>
       </w:r>
       <w:r>
         <w:t xml:space="preserve">. </w:t>
@@ -13626,7 +12864,7 @@
       <w:pPr>
         <w:pStyle w:val="Caption"/>
       </w:pPr>
-      <w:bookmarkStart w:id="63" w:name="_Toc116867365"/>
+      <w:bookmarkStart w:id="63" w:name="_Toc119074707"/>
       <w:r>
         <w:t xml:space="preserve">Figure </w:t>
       </w:r>
@@ -13679,7 +12917,19 @@
         <w:rPr>
           <w:noProof/>
         </w:rPr>
-        <w:t xml:space="preserve"> Below is an example on how to pass data from </w:t>
+        <w:t xml:space="preserve"> </w:t>
+      </w:r>
+      <w:r>
+        <w:rPr>
+          <w:noProof/>
+        </w:rPr>
+        <w:t xml:space="preserve">Figure 22 shows </w:t>
+      </w:r>
+      <w:r>
+        <w:rPr>
+          <w:noProof/>
+        </w:rPr>
+        <w:t xml:space="preserve">an example on how to pass data from </w:t>
       </w:r>
       <w:r>
         <w:rPr>
@@ -14277,7 +13527,7 @@
                                 <w:noProof/>
                               </w:rPr>
                             </w:pPr>
-                            <w:bookmarkStart w:id="64" w:name="_Toc116867366"/>
+                            <w:bookmarkStart w:id="64" w:name="_Toc119074708"/>
                             <w:r>
                               <w:t xml:space="preserve">Figure </w:t>
                             </w:r>
@@ -14339,7 +13589,7 @@
                           <w:noProof/>
                         </w:rPr>
                       </w:pPr>
-                      <w:bookmarkStart w:id="65" w:name="_Toc116867366"/>
+                      <w:bookmarkStart w:id="65" w:name="_Toc119074708"/>
                       <w:r>
                         <w:t xml:space="preserve">Figure </w:t>
                       </w:r>
@@ -14384,7 +13634,7 @@
       <w:pPr>
         <w:pStyle w:val="Heading3"/>
       </w:pPr>
-      <w:bookmarkStart w:id="66" w:name="_Toc116911289"/>
+      <w:bookmarkStart w:id="66" w:name="_Toc119074668"/>
       <w:r>
         <w:lastRenderedPageBreak/>
         <w:t xml:space="preserve">5.5.2 </w:t>
@@ -14472,7 +13722,13 @@
         <w:t xml:space="preserve"> file </w:t>
       </w:r>
       <w:r>
-        <w:t xml:space="preserve">determines the midi number. As shown below, the variable </w:t>
+        <w:t xml:space="preserve">determines the midi number. As shown </w:t>
+      </w:r>
+      <w:r>
+        <w:t>in Figure 23</w:t>
+      </w:r>
+      <w:r>
+        <w:t xml:space="preserve">, the variable </w:t>
       </w:r>
       <w:r>
         <w:t>‘</w:t>
@@ -14548,7 +13804,7 @@
           <w:noProof/>
         </w:rPr>
       </w:pPr>
-      <w:bookmarkStart w:id="67" w:name="_Toc116867367"/>
+      <w:bookmarkStart w:id="67" w:name="_Toc119074709"/>
       <w:r>
         <w:t xml:space="preserve">Figure </w:t>
       </w:r>
@@ -14767,7 +14023,7 @@
       <w:pPr>
         <w:pStyle w:val="Heading3"/>
       </w:pPr>
-      <w:bookmarkStart w:id="68" w:name="_Toc116911290"/>
+      <w:bookmarkStart w:id="68" w:name="_Toc119074669"/>
       <w:r>
         <w:lastRenderedPageBreak/>
         <w:t>5.5.</w:t>
@@ -15022,13 +14278,7 @@
       </w:r>
       <w:proofErr w:type="spellEnd"/>
       <w:r>
-        <w:t xml:space="preserve"> file is shown below.</w:t>
-      </w:r>
-      <w:r>
-        <w:rPr>
-          <w:noProof/>
-        </w:rPr>
-        <w:t xml:space="preserve"> </w:t>
+        <w:t xml:space="preserve"> file is shown in Figure 24.</w:t>
       </w:r>
     </w:p>
     <w:p>
@@ -15101,7 +14351,7 @@
       <w:pPr>
         <w:pStyle w:val="Caption"/>
       </w:pPr>
-      <w:bookmarkStart w:id="69" w:name="_Toc116867368"/>
+      <w:bookmarkStart w:id="69" w:name="_Toc119074710"/>
       <w:r>
         <w:t xml:space="preserve">Figure </w:t>
       </w:r>
@@ -15148,7 +14398,7 @@
       <w:pPr>
         <w:pStyle w:val="Heading3"/>
       </w:pPr>
-      <w:bookmarkStart w:id="70" w:name="_Toc116911291"/>
+      <w:bookmarkStart w:id="70" w:name="_Toc119074670"/>
       <w:r>
         <w:lastRenderedPageBreak/>
         <w:t xml:space="preserve">5.5.4. WG (Wave Guided) synthesis with </w:t>
@@ -15179,7 +14429,10 @@
       </w:r>
       <w:proofErr w:type="spellEnd"/>
       <w:r>
-        <w:t xml:space="preserve"> opcode is explored here which allows us to create a tone like a clarinet, using a physical model developed from Perry Cook. The implemented </w:t>
+        <w:t xml:space="preserve"> opcode is explored here which allows us to create a tone like a clarinet, using a physical model developed from Perry Cook. </w:t>
+      </w:r>
+      <w:r>
+        <w:t xml:space="preserve">The implemented </w:t>
       </w:r>
       <w:proofErr w:type="spellStart"/>
       <w:r>
@@ -15187,7 +14440,7 @@
       </w:r>
       <w:proofErr w:type="spellEnd"/>
       <w:r>
-        <w:t xml:space="preserve"> file is shown below.</w:t>
+        <w:t xml:space="preserve"> file is shown in Figure 25.</w:t>
       </w:r>
     </w:p>
     <w:p>
@@ -15252,7 +14505,7 @@
       <w:pPr>
         <w:pStyle w:val="Caption"/>
       </w:pPr>
-      <w:bookmarkStart w:id="71" w:name="_Toc116867369"/>
+      <w:bookmarkStart w:id="71" w:name="_Toc119074711"/>
       <w:r>
         <w:t xml:space="preserve">Figure </w:t>
       </w:r>
@@ -15370,7 +14623,7 @@
       <w:pPr>
         <w:pStyle w:val="Heading3"/>
       </w:pPr>
-      <w:bookmarkStart w:id="72" w:name="_Toc116911292"/>
+      <w:bookmarkStart w:id="72" w:name="_Toc119074671"/>
       <w:r>
         <w:lastRenderedPageBreak/>
         <w:t xml:space="preserve">5.5.5. </w:t>
@@ -15390,7 +14643,16 @@
       </w:r>
       <w:proofErr w:type="spellEnd"/>
       <w:r>
-        <w:t xml:space="preserve"> Library, more interfaces had been added. A new </w:t>
+        <w:t xml:space="preserve"> Library,</w:t>
+      </w:r>
+      <w:r>
+        <w:t xml:space="preserve"> </w:t>
+      </w:r>
+      <w:r>
+        <w:t xml:space="preserve">more interfaces had been added as shown in Figure 26. </w:t>
+      </w:r>
+      <w:r>
+        <w:t xml:space="preserve">A new </w:t>
       </w:r>
       <w:r>
         <w:t>drop-down</w:t>
@@ -15477,7 +14739,7 @@
       <w:pPr>
         <w:pStyle w:val="Caption"/>
       </w:pPr>
-      <w:bookmarkStart w:id="73" w:name="_Toc116867370"/>
+      <w:bookmarkStart w:id="73" w:name="_Toc119074712"/>
       <w:r>
         <w:t xml:space="preserve">Figure </w:t>
       </w:r>
@@ -15511,239 +14773,10 @@
       </w:r>
       <w:bookmarkEnd w:id="73"/>
     </w:p>
-    <w:p/>
     <w:p>
       <w:pPr>
         <w:pStyle w:val="Heading2"/>
       </w:pPr>
-    </w:p>
-    <w:p>
-      <w:pPr>
-        <w:pStyle w:val="Heading2"/>
-      </w:pPr>
-      <w:bookmarkStart w:id="74" w:name="_Toc116911293"/>
-      <w:r>
-        <w:t>5</w:t>
-      </w:r>
-      <w:r>
-        <w:t>.</w:t>
-      </w:r>
-      <w:r>
-        <w:t>6 Customised Starting Frequency</w:t>
-      </w:r>
-      <w:bookmarkEnd w:id="74"/>
-    </w:p>
-    <w:p>
-      <w:r>
-        <w:t xml:space="preserve">Currently, all instruments </w:t>
-      </w:r>
-      <w:r>
-        <w:t>can be played from a minimum</w:t>
-      </w:r>
-      <w:r>
-        <w:t xml:space="preserve"> frequency of 440Hz. This caused some instrument to sound strange. For example, a </w:t>
-      </w:r>
-      <w:r>
-        <w:t>Tubular</w:t>
-      </w:r>
-      <w:r>
-        <w:t xml:space="preserve"> bell would sound strange if the frequency</w:t>
-      </w:r>
-      <w:r>
-        <w:t xml:space="preserve"> played</w:t>
-      </w:r>
-      <w:r>
-        <w:t xml:space="preserve"> is below 880Hz.</w:t>
-      </w:r>
-    </w:p>
-    <w:p>
-      <w:r>
-        <w:t xml:space="preserve">Therefore, additional code is added into the </w:t>
-      </w:r>
-      <w:proofErr w:type="spellStart"/>
-      <w:r>
-        <w:t>LibrarySound.cs</w:t>
-      </w:r>
-      <w:proofErr w:type="spellEnd"/>
-      <w:r>
-        <w:t xml:space="preserve"> to be able to change the starting frequency variable in UnitySoundLeap.cs, depending on the instrument that the user had selected.</w:t>
-      </w:r>
-      <w:r>
-        <w:t xml:space="preserve"> </w:t>
-      </w:r>
-    </w:p>
-    <w:p>
-      <w:pPr>
-        <w:spacing w:before="240"/>
-      </w:pPr>
-    </w:p>
-    <w:p>
-      <w:pPr>
-        <w:spacing w:before="240"/>
-      </w:pPr>
-    </w:p>
-    <w:p>
-      <w:pPr>
-        <w:spacing w:before="240"/>
-      </w:pPr>
-    </w:p>
-    <w:p>
-      <w:pPr>
-        <w:spacing w:before="240"/>
-      </w:pPr>
-    </w:p>
-    <w:p>
-      <w:pPr>
-        <w:pStyle w:val="Heading1"/>
-      </w:pPr>
-      <w:bookmarkStart w:id="75" w:name="_Toc116911294"/>
-      <w:r>
-        <w:lastRenderedPageBreak/>
-        <w:t>Implementation Issue</w:t>
-      </w:r>
-      <w:r>
-        <w:t>s</w:t>
-      </w:r>
-      <w:bookmarkEnd w:id="75"/>
-    </w:p>
-    <w:p>
-      <w:pPr>
-        <w:pStyle w:val="Heading2"/>
-        <w:numPr>
-          <w:ilvl w:val="1"/>
-          <w:numId w:val="8"/>
-        </w:numPr>
-      </w:pPr>
-      <w:bookmarkStart w:id="76" w:name="_Toc116911295"/>
-      <w:r>
-        <w:t>Lag Issues</w:t>
-      </w:r>
-      <w:bookmarkEnd w:id="76"/>
-    </w:p>
-    <w:p>
-      <w:r>
-        <w:t xml:space="preserve">Certain issues such as lags occurs when using the software, and the frame rate </w:t>
-      </w:r>
-      <w:r>
-        <w:t xml:space="preserve">dropped to </w:t>
-      </w:r>
-      <w:r>
-        <w:t>10-20</w:t>
-      </w:r>
-      <w:r>
-        <w:t xml:space="preserve"> frame per seconds (FPS)</w:t>
-      </w:r>
-      <w:r>
-        <w:t xml:space="preserve">. This usually happens when the </w:t>
-      </w:r>
-      <w:r>
-        <w:t>user computer</w:t>
-      </w:r>
-      <w:r>
-        <w:t xml:space="preserve"> did not shutdown or restart for a few days</w:t>
-      </w:r>
-      <w:r>
-        <w:t xml:space="preserve">. </w:t>
-      </w:r>
-      <w:r>
-        <w:t xml:space="preserve">This is quite common even when developing games in Unity, and the fps is extremely low when the </w:t>
-      </w:r>
-      <w:r>
-        <w:t>computer</w:t>
-      </w:r>
-      <w:r>
-        <w:t xml:space="preserve"> had operated for a long time. This issue can be solved by restarting the </w:t>
-      </w:r>
-      <w:r>
-        <w:t>user computer</w:t>
-      </w:r>
-      <w:r>
-        <w:t xml:space="preserve"> and start </w:t>
-      </w:r>
-      <w:r>
-        <w:t>open the</w:t>
-      </w:r>
-      <w:r>
-        <w:t xml:space="preserve"> software again. This allows the software to be able to run at a normal speed o</w:t>
-      </w:r>
-      <w:r>
-        <w:t>f</w:t>
-      </w:r>
-      <w:r>
-        <w:t xml:space="preserve"> 200-300 fps again.</w:t>
-      </w:r>
-    </w:p>
-    <w:p>
-      <w:r>
-        <w:t xml:space="preserve">Another lag issues happened when headphone </w:t>
-      </w:r>
-      <w:r>
-        <w:t>is</w:t>
-      </w:r>
-      <w:r>
-        <w:t xml:space="preserve"> used</w:t>
-      </w:r>
-      <w:r>
-        <w:t xml:space="preserve"> when testing the software. It will cause a high latency when generating sound. Therefore, no external speaker or headphone should be plugged </w:t>
-      </w:r>
-      <w:proofErr w:type="gramStart"/>
-      <w:r>
-        <w:t>in</w:t>
-      </w:r>
-      <w:proofErr w:type="gramEnd"/>
-      <w:r>
-        <w:t xml:space="preserve"> and only internal speaker should be used,</w:t>
-      </w:r>
-    </w:p>
-    <w:p>
-      <w:pPr>
-        <w:pStyle w:val="Heading2"/>
-        <w:numPr>
-          <w:ilvl w:val="1"/>
-          <w:numId w:val="8"/>
-        </w:numPr>
-      </w:pPr>
-      <w:bookmarkStart w:id="77" w:name="_Toc116911296"/>
-      <w:r>
-        <w:t>Hardware Issue</w:t>
-      </w:r>
-      <w:bookmarkEnd w:id="77"/>
-    </w:p>
-    <w:p>
-      <w:r>
-        <w:t xml:space="preserve">Occasionally, the leap motion will </w:t>
-      </w:r>
-      <w:r>
-        <w:t xml:space="preserve">stop working when the software is developing and testing with Unity. The leap motion controller is not able to track anything and lose its connection. Plugging out and plugging in the leap motion controller would not solve the problem. The only solution is to restart Unity again and the leap motion controller can </w:t>
-      </w:r>
-      <w:r>
-        <w:t xml:space="preserve">then </w:t>
-      </w:r>
-      <w:r>
-        <w:t>be connected once again.</w:t>
-      </w:r>
-    </w:p>
-    <w:p>
-      <w:pPr>
-        <w:pStyle w:val="Heading2"/>
-        <w:numPr>
-          <w:ilvl w:val="1"/>
-          <w:numId w:val="8"/>
-        </w:numPr>
-      </w:pPr>
-      <w:bookmarkStart w:id="78" w:name="_Toc116911297"/>
-      <w:r>
-        <w:t>Heat Issue</w:t>
-      </w:r>
-      <w:bookmarkEnd w:id="78"/>
-    </w:p>
-    <w:p>
-      <w:r>
-        <w:t xml:space="preserve">Using the Leap Motion for a long period of time would cause the hardware to feel hot. </w:t>
-      </w:r>
-      <w:r>
-        <w:t>This may introduce some lag in the software. A good practice would be unplugging the Leap Motion for a while after using it for around 30 minutes.</w:t>
-      </w:r>
     </w:p>
     <w:p/>
     <w:p/>
@@ -15757,45 +14790,208 @@
     <w:p/>
     <w:p>
       <w:pPr>
+        <w:pStyle w:val="Heading2"/>
+      </w:pPr>
+      <w:bookmarkStart w:id="74" w:name="_Toc119074672"/>
+      <w:r>
+        <w:lastRenderedPageBreak/>
+        <w:t>5</w:t>
+      </w:r>
+      <w:r>
+        <w:t>.</w:t>
+      </w:r>
+      <w:r>
+        <w:t>6 Customised Starting Frequency</w:t>
+      </w:r>
+      <w:bookmarkEnd w:id="74"/>
+    </w:p>
+    <w:p>
+      <w:r>
+        <w:t xml:space="preserve">Currently, all instruments </w:t>
+      </w:r>
+      <w:r>
+        <w:t>can be played from a minimum</w:t>
+      </w:r>
+      <w:r>
+        <w:t xml:space="preserve"> frequency of 440Hz. This caused some instrument to sound strange. For example, a </w:t>
+      </w:r>
+      <w:r>
+        <w:t>Tubular</w:t>
+      </w:r>
+      <w:r>
+        <w:t xml:space="preserve"> bell would sound strange if the frequency</w:t>
+      </w:r>
+      <w:r>
+        <w:t xml:space="preserve"> played</w:t>
+      </w:r>
+      <w:r>
+        <w:t xml:space="preserve"> is below 880Hz.</w:t>
+      </w:r>
+    </w:p>
+    <w:p>
+      <w:r>
+        <w:t xml:space="preserve">Therefore, additional code is added into the </w:t>
+      </w:r>
+      <w:proofErr w:type="spellStart"/>
+      <w:r>
+        <w:t>LibrarySound.cs</w:t>
+      </w:r>
+      <w:proofErr w:type="spellEnd"/>
+      <w:r>
+        <w:t xml:space="preserve"> to be able to change the starting frequency variable in UnitySoundLeap.cs, depending on the instrument that the user had selected.</w:t>
+      </w:r>
+      <w:r>
+        <w:t xml:space="preserve"> </w:t>
+      </w:r>
+    </w:p>
+    <w:p>
+      <w:pPr>
+        <w:pStyle w:val="Heading2"/>
+      </w:pPr>
+    </w:p>
+    <w:p>
+      <w:pPr>
+        <w:pStyle w:val="Heading2"/>
+      </w:pPr>
+      <w:bookmarkStart w:id="75" w:name="_Toc119074673"/>
+      <w:r>
+        <w:t>5.</w:t>
+      </w:r>
+      <w:r>
+        <w:t>7 Play along with background track</w:t>
+      </w:r>
+      <w:bookmarkEnd w:id="75"/>
+      <w:r>
+        <w:t xml:space="preserve"> </w:t>
+      </w:r>
+    </w:p>
+    <w:p>
+      <w:r>
+        <w:t>The Theremin is usually played along with a piano accompaniment. A feature is added for user to select a song from a dropdown bar. Once selected, the corresponding piano score will be shown for user reference. A countdown timer to the first note is also added so the user would know when to start playing.</w:t>
+      </w:r>
+      <w:r>
+        <w:rPr>
+          <w:noProof/>
+        </w:rPr>
+        <w:t xml:space="preserve"> </w:t>
+      </w:r>
+      <w:r>
+        <w:rPr>
+          <w:noProof/>
+        </w:rPr>
+        <w:t>The additional user interface for this feature can be shown in Figure 27.</w:t>
+      </w:r>
+    </w:p>
+    <w:p>
+      <w:pPr>
+        <w:keepNext/>
+        <w:jc w:val="center"/>
+      </w:pPr>
+      <w:r>
+        <w:drawing>
+          <wp:inline distT="0" distB="0" distL="0" distR="0" wp14:anchorId="4938C37D" wp14:editId="21B073D2">
+            <wp:extent cx="2609850" cy="2427768"/>
+            <wp:effectExtent l="0" t="0" r="0" b="0"/>
+            <wp:docPr id="21" name="Picture 21" descr="Graphical user interface, application&#10;&#10;Description automatically generated"/>
+            <wp:cNvGraphicFramePr>
+              <a:graphicFrameLocks xmlns:a="http://schemas.openxmlformats.org/drawingml/2006/main" noChangeAspect="1"/>
+            </wp:cNvGraphicFramePr>
+            <a:graphic xmlns:a="http://schemas.openxmlformats.org/drawingml/2006/main">
+              <a:graphicData uri="http://schemas.openxmlformats.org/drawingml/2006/picture">
+                <pic:pic xmlns:pic="http://schemas.openxmlformats.org/drawingml/2006/picture">
+                  <pic:nvPicPr>
+                    <pic:cNvPr id="53" name="Picture 53" descr="Graphical user interface, application&#10;&#10;Description automatically generated"/>
+                    <pic:cNvPicPr/>
+                  </pic:nvPicPr>
+                  <pic:blipFill>
+                    <a:blip r:embed="rId41"/>
+                    <a:stretch>
+                      <a:fillRect/>
+                    </a:stretch>
+                  </pic:blipFill>
+                  <pic:spPr>
+                    <a:xfrm>
+                      <a:off x="0" y="0"/>
+                      <a:ext cx="2616070" cy="2433554"/>
+                    </a:xfrm>
+                    <a:prstGeom prst="rect">
+                      <a:avLst/>
+                    </a:prstGeom>
+                  </pic:spPr>
+                </pic:pic>
+              </a:graphicData>
+            </a:graphic>
+          </wp:inline>
+        </w:drawing>
+      </w:r>
+    </w:p>
+    <w:p>
+      <w:pPr>
+        <w:pStyle w:val="Caption"/>
+      </w:pPr>
+      <w:bookmarkStart w:id="76" w:name="_Toc119074713"/>
+      <w:r>
+        <w:t xml:space="preserve">Figure </w:t>
+      </w:r>
+      <w:fldSimple w:instr=" SEQ Figure \* ARABIC ">
+        <w:r>
+          <w:rPr>
+            <w:noProof/>
+          </w:rPr>
+          <w:t>27</w:t>
+        </w:r>
+      </w:fldSimple>
+      <w:r>
+        <w:t xml:space="preserve">. </w:t>
+      </w:r>
+      <w:r>
+        <w:t>User Interface for background track</w:t>
+      </w:r>
+      <w:bookmarkEnd w:id="76"/>
+    </w:p>
+    <w:p>
+      <w:pPr>
+        <w:pStyle w:val="Caption"/>
+      </w:pPr>
+    </w:p>
+    <w:p>
+      <w:pPr>
+        <w:spacing w:before="240"/>
+      </w:pPr>
+    </w:p>
+    <w:p>
+      <w:pPr>
+        <w:spacing w:before="240"/>
+      </w:pPr>
+    </w:p>
+    <w:p>
+      <w:pPr>
+        <w:spacing w:before="240"/>
+      </w:pPr>
+    </w:p>
+    <w:p>
+      <w:pPr>
+        <w:spacing w:before="240"/>
+      </w:pPr>
+    </w:p>
+    <w:p>
+      <w:pPr>
+        <w:spacing w:before="240"/>
+      </w:pPr>
+    </w:p>
+    <w:p>
+      <w:pPr>
         <w:pStyle w:val="Heading1"/>
       </w:pPr>
-      <w:bookmarkStart w:id="79" w:name="_Toc116911298"/>
+      <w:bookmarkStart w:id="77" w:name="_Toc119074674"/>
       <w:r>
         <w:lastRenderedPageBreak/>
-        <w:t xml:space="preserve">Performance </w:t>
-      </w:r>
-      <w:r>
-        <w:t>Measurement</w:t>
-      </w:r>
-      <w:bookmarkEnd w:id="79"/>
-    </w:p>
-    <w:p>
-      <w:proofErr w:type="spellStart"/>
-      <w:r>
-        <w:t>Csound</w:t>
-      </w:r>
-      <w:proofErr w:type="spellEnd"/>
-      <w:r>
-        <w:t xml:space="preserve"> library proved to be successfully to be able to generate </w:t>
-      </w:r>
-      <w:r>
-        <w:t xml:space="preserve">a more variety </w:t>
-      </w:r>
-      <w:r>
-        <w:t xml:space="preserve">of </w:t>
-      </w:r>
-      <w:r>
-        <w:t xml:space="preserve">sound in Unity. </w:t>
-      </w:r>
-      <w:r>
-        <w:t>However,</w:t>
-      </w:r>
-      <w:r>
-        <w:t xml:space="preserve"> using an external library would introduce additional latency</w:t>
-      </w:r>
-      <w:r>
-        <w:t>, therefore we aimed to investigate how much additional latency is introduced.</w:t>
-      </w:r>
+        <w:t>Implementation Issue</w:t>
+      </w:r>
+      <w:r>
+        <w:t>s</w:t>
+      </w:r>
+      <w:bookmarkEnd w:id="77"/>
     </w:p>
     <w:p>
       <w:pPr>
@@ -15805,121 +15001,87 @@
           <w:numId w:val="8"/>
         </w:numPr>
       </w:pPr>
-      <w:bookmarkStart w:id="80" w:name="_Toc116911299"/>
-      <w:r>
-        <w:t>Procedures for m</w:t>
-      </w:r>
-      <w:r>
-        <w:t>easur</w:t>
-      </w:r>
-      <w:r>
-        <w:t>ing</w:t>
-      </w:r>
-      <w:r>
-        <w:t xml:space="preserve"> performance</w:t>
-      </w:r>
-      <w:bookmarkEnd w:id="80"/>
-    </w:p>
-    <w:p>
-      <w:r>
-        <w:t>An experiment is conducted to assess</w:t>
-      </w:r>
-      <w:r>
-        <w:t xml:space="preserve"> the</w:t>
-      </w:r>
-      <w:r>
-        <w:t xml:space="preserve"> performance with BPM</w:t>
-      </w:r>
-      <w:r>
-        <w:t xml:space="preserve"> </w:t>
-      </w:r>
-      <w:r>
-        <w:t>(beat per minute)</w:t>
-      </w:r>
-      <w:r>
-        <w:t xml:space="preserve"> as the primary determinant.  </w:t>
-      </w:r>
-      <w:r>
-        <w:t xml:space="preserve">A </w:t>
-      </w:r>
-      <w:r>
-        <w:t>simple soundtrack</w:t>
-      </w:r>
-      <w:r>
-        <w:t xml:space="preserve"> arrangement </w:t>
-      </w:r>
-      <w:r>
-        <w:t>is composed using Garage Band with an iPad.</w:t>
-      </w:r>
-      <w:r>
-        <w:t xml:space="preserve"> It is important to be familiarized with the song so that the only latency is from the software itself, and not from the delayed human reaction. </w:t>
-      </w:r>
-    </w:p>
-    <w:p>
-      <w:r>
-        <w:t xml:space="preserve">The soundtrack can be looped in Garage Band at the desired tempo. The tempo is initially set to 150. We used the Unity default </w:t>
-      </w:r>
-      <w:proofErr w:type="spellStart"/>
+      <w:bookmarkStart w:id="78" w:name="_Toc119074675"/>
+      <w:r>
+        <w:t>Lag Issues</w:t>
+      </w:r>
+      <w:bookmarkEnd w:id="78"/>
+    </w:p>
+    <w:p>
+      <w:r>
+        <w:t xml:space="preserve">Certain issues such as lags occurs when using the software, and the frame rate </w:t>
+      </w:r>
+      <w:r>
+        <w:t xml:space="preserve">dropped to </w:t>
+      </w:r>
+      <w:r>
+        <w:t>10-20</w:t>
+      </w:r>
+      <w:r>
+        <w:t xml:space="preserve"> frame per seconds (FPS)</w:t>
+      </w:r>
+      <w:r>
+        <w:t xml:space="preserve">. This usually happens when the </w:t>
+      </w:r>
+      <w:r>
+        <w:t>user computer</w:t>
+      </w:r>
+      <w:r>
+        <w:t xml:space="preserve"> did not shutdown or restart for a few days</w:t>
+      </w:r>
+      <w:r>
+        <w:t xml:space="preserve">. </w:t>
+      </w:r>
+      <w:r>
+        <w:t xml:space="preserve">This is quite common even when developing games in Unity, and the fps is extremely low when the </w:t>
+      </w:r>
+      <w:r>
+        <w:t>computer</w:t>
+      </w:r>
+      <w:r>
+        <w:t xml:space="preserve"> had operated for a long time. This issue can be solved by restarting the </w:t>
+      </w:r>
+      <w:r>
+        <w:t>user computer</w:t>
+      </w:r>
+      <w:r>
+        <w:t xml:space="preserve"> and start </w:t>
+      </w:r>
+      <w:r>
+        <w:t>open the</w:t>
+      </w:r>
+      <w:r>
+        <w:t xml:space="preserve"> software again. This allows the software to be able to run at a normal speed o</w:t>
+      </w:r>
+      <w:r>
+        <w:t>f</w:t>
+      </w:r>
+      <w:r>
+        <w:t xml:space="preserve"> 200-300 fps again.</w:t>
+      </w:r>
+    </w:p>
+    <w:p>
+      <w:r>
+        <w:t xml:space="preserve">Another lag issues happened when headphone </w:t>
+      </w:r>
+      <w:r>
+        <w:t>is</w:t>
+      </w:r>
+      <w:r>
+        <w:t xml:space="preserve"> used</w:t>
+      </w:r>
+      <w:r>
+        <w:t xml:space="preserve"> when testing the software. It will cause a high latency when generating sound. Therefore, no external speaker or headphone should be plugged </w:t>
+      </w:r>
       <w:proofErr w:type="gramStart"/>
       <w:r>
-        <w:t>OnAudioFilterRead</w:t>
-      </w:r>
-      <w:proofErr w:type="spellEnd"/>
-      <w:r>
-        <w:t>(</w:t>
+        <w:t>in</w:t>
       </w:r>
       <w:proofErr w:type="gramEnd"/>
       <w:r>
-        <w:t xml:space="preserve">) function to play along with the soundtrack from the garage band. Each time we can play along </w:t>
-      </w:r>
-      <w:r>
-        <w:t xml:space="preserve">successfully </w:t>
-      </w:r>
-      <w:r>
-        <w:t xml:space="preserve">with the garage band soundtrack, the tempo will </w:t>
-      </w:r>
-      <w:r>
-        <w:t>increase</w:t>
-      </w:r>
-      <w:r>
-        <w:t xml:space="preserve"> by ten.</w:t>
-      </w:r>
-    </w:p>
-    <w:p>
-      <w:r>
-        <w:t xml:space="preserve">This continues until our software's latency </w:t>
-      </w:r>
-      <w:r>
-        <w:t xml:space="preserve">causes us to be </w:t>
-      </w:r>
-      <w:r>
-        <w:t>unable to keep up with the pace</w:t>
-      </w:r>
-      <w:r>
-        <w:t xml:space="preserve">. </w:t>
-      </w:r>
-      <w:r>
-        <w:t>The</w:t>
-      </w:r>
-      <w:r>
-        <w:t xml:space="preserve"> highest tempo will be recorded, and the</w:t>
-      </w:r>
-      <w:r>
-        <w:t xml:space="preserve"> experiment will then be repeated using the </w:t>
-      </w:r>
-      <w:proofErr w:type="spellStart"/>
-      <w:r>
-        <w:t>CSound</w:t>
-      </w:r>
-      <w:proofErr w:type="spellEnd"/>
-      <w:r>
-        <w:t xml:space="preserve"> Library</w:t>
-      </w:r>
-      <w:r>
-        <w:t>.</w:t>
-      </w:r>
-    </w:p>
-    <w:p/>
+        <w:t xml:space="preserve"> and only internal speaker should be used,</w:t>
+      </w:r>
+    </w:p>
     <w:p>
       <w:pPr>
         <w:pStyle w:val="Heading2"/>
@@ -15928,357 +15090,46 @@
           <w:numId w:val="8"/>
         </w:numPr>
       </w:pPr>
-      <w:bookmarkStart w:id="81" w:name="_Toc116911300"/>
-      <w:r>
-        <w:t xml:space="preserve">Results of </w:t>
-      </w:r>
-      <w:r>
-        <w:t>experiment on measuring performance</w:t>
-      </w:r>
-      <w:bookmarkEnd w:id="81"/>
-    </w:p>
-    <w:p>
-      <w:pPr>
-        <w:pStyle w:val="Heading3"/>
+      <w:bookmarkStart w:id="79" w:name="_Toc119074676"/>
+      <w:r>
+        <w:t>Hardware Issue</w:t>
+      </w:r>
+      <w:bookmarkEnd w:id="79"/>
+    </w:p>
+    <w:p>
+      <w:r>
+        <w:t xml:space="preserve">Occasionally, the leap motion will </w:t>
+      </w:r>
+      <w:r>
+        <w:t xml:space="preserve">stop working when the software is developing and testing with Unity. The leap motion controller is not able to track anything and lose its connection. Plugging out and plugging in the leap motion controller would not solve the problem. The only solution is to restart Unity again and the leap motion controller can </w:t>
+      </w:r>
+      <w:r>
+        <w:t xml:space="preserve">then </w:t>
+      </w:r>
+      <w:r>
+        <w:t>be connected once again.</w:t>
+      </w:r>
+    </w:p>
+    <w:p>
+      <w:pPr>
+        <w:pStyle w:val="Heading2"/>
         <w:numPr>
-          <w:ilvl w:val="2"/>
+          <w:ilvl w:val="1"/>
           <w:numId w:val="8"/>
         </w:numPr>
       </w:pPr>
-      <w:bookmarkStart w:id="82" w:name="_Toc116911301"/>
-      <w:r>
-        <w:t>Experiment 1</w:t>
-      </w:r>
-      <w:bookmarkEnd w:id="82"/>
-    </w:p>
-    <w:p>
-      <w:r>
-        <w:t xml:space="preserve">A simple “Twinkle </w:t>
-      </w:r>
-      <w:proofErr w:type="spellStart"/>
-      <w:r>
-        <w:t>Twinkle</w:t>
-      </w:r>
-      <w:proofErr w:type="spellEnd"/>
-      <w:r>
-        <w:t xml:space="preserve"> Little Star” song is composed in the Garage </w:t>
-      </w:r>
-      <w:proofErr w:type="gramStart"/>
-      <w:r>
-        <w:t>Band</w:t>
-      </w:r>
-      <w:proofErr w:type="gramEnd"/>
-      <w:r>
-        <w:t xml:space="preserve"> and we are able to play along with it using the Leap Motion Controller. </w:t>
-      </w:r>
-      <w:r>
-        <w:t xml:space="preserve">Both sound libraries </w:t>
-      </w:r>
-      <w:r>
-        <w:t>can</w:t>
-      </w:r>
-      <w:r>
-        <w:t xml:space="preserve"> play at a BPM of 240, which </w:t>
-      </w:r>
-      <w:r>
-        <w:t>is</w:t>
-      </w:r>
-      <w:r>
-        <w:t xml:space="preserve"> the max</w:t>
-      </w:r>
-      <w:r>
-        <w:t xml:space="preserve">imum tempo allowed in the Garage Band. The reason may be because the note transition between the notes is usually 1-2 away. A noticeable delay only happened at the part whereby the note </w:t>
-      </w:r>
-      <w:r>
-        <w:t>changes</w:t>
-      </w:r>
-      <w:r>
-        <w:t xml:space="preserve"> from C to G. Thus, a more detailed experiment </w:t>
-      </w:r>
-      <w:r>
-        <w:t>must</w:t>
-      </w:r>
-      <w:r>
-        <w:t xml:space="preserve"> be conducted.</w:t>
-      </w:r>
-    </w:p>
-    <w:p>
-      <w:pPr>
-        <w:pStyle w:val="Heading3"/>
-        <w:numPr>
-          <w:ilvl w:val="2"/>
-          <w:numId w:val="8"/>
-        </w:numPr>
-      </w:pPr>
-      <w:bookmarkStart w:id="83" w:name="_Toc116911302"/>
-      <w:r>
-        <w:t>Experiment 2</w:t>
-      </w:r>
-      <w:bookmarkEnd w:id="83"/>
-    </w:p>
-    <w:p>
-      <w:r>
-        <w:t xml:space="preserve">Based on experiment 1, We composed a track whereby there are only two notes, C and G. This track will be looping between note C and note G continuously with increasing tempo until we are unable to play along with the pace on the leap motion controller. This experiment focus on changing between two notes that are almost half an octave apart. </w:t>
-      </w:r>
-    </w:p>
-    <w:p>
-      <w:r>
-        <w:t xml:space="preserve">The result is that the default library </w:t>
-      </w:r>
-      <w:r>
-        <w:t>can</w:t>
-      </w:r>
-      <w:r>
-        <w:t xml:space="preserve"> pl</w:t>
-      </w:r>
-      <w:r>
-        <w:t>a</w:t>
-      </w:r>
-      <w:r>
-        <w:t xml:space="preserve">y up to 220 BPM, while the </w:t>
-      </w:r>
-      <w:proofErr w:type="spellStart"/>
-      <w:r>
-        <w:t>Csound</w:t>
-      </w:r>
-      <w:proofErr w:type="spellEnd"/>
-      <w:r>
-        <w:t xml:space="preserve"> library i</w:t>
-      </w:r>
-      <w:r>
-        <w:t xml:space="preserve">s also able to play up to 220 BPM. However, when the clarinet instrument is selected on the </w:t>
-      </w:r>
-      <w:proofErr w:type="spellStart"/>
-      <w:r>
-        <w:t>Csound</w:t>
-      </w:r>
-      <w:proofErr w:type="spellEnd"/>
-      <w:r>
-        <w:t xml:space="preserve"> library, there is a noticeable delay and the playable BPM dropped to 200. It may be because the clarinet </w:t>
-      </w:r>
-      <w:proofErr w:type="spellStart"/>
-      <w:r>
-        <w:t>csd</w:t>
-      </w:r>
-      <w:proofErr w:type="spellEnd"/>
-      <w:r>
-        <w:t xml:space="preserve"> file contains a much more complex formula, compared to a normal sine wave.</w:t>
-      </w:r>
-    </w:p>
-    <w:p>
-      <w:pPr>
-        <w:pStyle w:val="Heading3"/>
-      </w:pPr>
-      <w:bookmarkStart w:id="84" w:name="_Toc116911303"/>
-      <w:r>
-        <w:lastRenderedPageBreak/>
-        <w:t>7.2.3 Experiment 3</w:t>
-      </w:r>
-      <w:bookmarkEnd w:id="84"/>
-    </w:p>
-    <w:p>
-      <w:r>
-        <w:t xml:space="preserve">For the final experiment, we played the song “Red River Valley” on the Garage Band and loop it with a BPM of 140.  Most of modern songs are within the range of 100-140, therefore if the </w:t>
-      </w:r>
-      <w:proofErr w:type="spellStart"/>
-      <w:r>
-        <w:t>Csound</w:t>
-      </w:r>
-      <w:proofErr w:type="spellEnd"/>
-      <w:r>
-        <w:t xml:space="preserve"> Library can play within a BPM of 140, it would be able to play most songs. </w:t>
-      </w:r>
-    </w:p>
-    <w:p>
-      <w:r>
-        <w:t>The result is that both libraries can play along with the soundtrack with a BPM of 140 without much noticeable delay</w:t>
-      </w:r>
-      <w:r>
-        <w:t>,</w:t>
-      </w:r>
-      <w:r>
-        <w:t xml:space="preserve"> even with the </w:t>
-      </w:r>
-      <w:r>
-        <w:t>clarinet instrument</w:t>
-      </w:r>
-      <w:r>
-        <w:t>.</w:t>
-      </w:r>
-      <w:r>
-        <w:t xml:space="preserve"> This shows that </w:t>
-      </w:r>
-      <w:proofErr w:type="spellStart"/>
-      <w:r>
-        <w:t>Csound</w:t>
-      </w:r>
-      <w:proofErr w:type="spellEnd"/>
-      <w:r>
-        <w:t xml:space="preserve"> Library </w:t>
-      </w:r>
-      <w:r>
-        <w:t>can</w:t>
-      </w:r>
-      <w:r>
-        <w:t xml:space="preserve"> play most songs without any issue</w:t>
-      </w:r>
-      <w:r>
-        <w:t>.</w:t>
-      </w:r>
-    </w:p>
-    <w:p/>
-    <w:p>
-      <w:pPr>
-        <w:pStyle w:val="Heading1"/>
-      </w:pPr>
-      <w:bookmarkStart w:id="85" w:name="_Toc116911304"/>
-      <w:r>
-        <w:t>User Study</w:t>
-      </w:r>
-      <w:bookmarkEnd w:id="85"/>
-    </w:p>
-    <w:p>
-      <w:r>
-        <w:t>A simple user study is conducted on 3 people that have musical background</w:t>
-      </w:r>
-      <w:r>
-        <w:t xml:space="preserve"> and 3 people without musical background</w:t>
-      </w:r>
-      <w:r>
-        <w:t>. Th</w:t>
-      </w:r>
-      <w:r>
-        <w:t>ose that have musical background</w:t>
-      </w:r>
-      <w:r>
-        <w:t xml:space="preserve"> are given 10 minutes to play </w:t>
-      </w:r>
-      <w:r>
-        <w:t>any song</w:t>
-      </w:r>
-      <w:r>
-        <w:t xml:space="preserve"> that they desire</w:t>
-      </w:r>
-      <w:r>
-        <w:t>d, while those without musical background are given the same amount of time to play anything they desired. All of them are informed to compare the latency between both sound libraries. The result is that a</w:t>
-      </w:r>
-      <w:r>
-        <w:t xml:space="preserve">ll of them felt that the delay is unnoticeable. </w:t>
-      </w:r>
-    </w:p>
-    <w:p/>
-    <w:p>
-      <w:pPr>
-        <w:pStyle w:val="Heading1"/>
-      </w:pPr>
-      <w:bookmarkStart w:id="86" w:name="_Toc116911305"/>
-      <w:r>
-        <w:t>Conclusion</w:t>
-      </w:r>
-      <w:bookmarkEnd w:id="86"/>
-    </w:p>
-    <w:p>
-      <w:r>
-        <w:t>In conclusion, i</w:t>
-      </w:r>
-      <w:r>
-        <w:t xml:space="preserve">t </w:t>
-      </w:r>
-      <w:r>
-        <w:t>is proven that we can</w:t>
-      </w:r>
-      <w:r>
-        <w:t xml:space="preserve"> simulate playing the Theremin</w:t>
-      </w:r>
-      <w:r>
-        <w:t xml:space="preserve"> with Unity successfully without </w:t>
-      </w:r>
-      <w:r>
-        <w:t xml:space="preserve">producing any audio flaws such as </w:t>
-      </w:r>
-      <w:r>
-        <w:t>static noise and popping sound.</w:t>
-      </w:r>
-      <w:r>
-        <w:t xml:space="preserve"> We </w:t>
-      </w:r>
-      <w:r>
-        <w:t xml:space="preserve">had also </w:t>
-      </w:r>
-      <w:r>
-        <w:t xml:space="preserve">successfully </w:t>
-      </w:r>
-      <w:r>
-        <w:t>integrated</w:t>
-      </w:r>
-      <w:r>
-        <w:t xml:space="preserve"> </w:t>
-      </w:r>
-      <w:proofErr w:type="spellStart"/>
-      <w:r>
-        <w:t>Csound</w:t>
-      </w:r>
-      <w:proofErr w:type="spellEnd"/>
-      <w:r>
-        <w:t xml:space="preserve"> library</w:t>
-      </w:r>
-      <w:r>
-        <w:t xml:space="preserve"> </w:t>
-      </w:r>
-      <w:r>
-        <w:t xml:space="preserve">and introduced more variety of </w:t>
-      </w:r>
-      <w:r>
-        <w:t xml:space="preserve">interesting </w:t>
-      </w:r>
-      <w:r>
-        <w:t xml:space="preserve">sound to be played. Even though implementing </w:t>
-      </w:r>
-      <w:proofErr w:type="spellStart"/>
-      <w:r>
-        <w:t>Csound</w:t>
-      </w:r>
-      <w:proofErr w:type="spellEnd"/>
-      <w:r>
-        <w:t xml:space="preserve"> had cause additional delay, it is </w:t>
-      </w:r>
-      <w:r>
-        <w:t>still barely noticeable.</w:t>
-      </w:r>
-      <w:r>
-        <w:t xml:space="preserve"> The team will continue </w:t>
-      </w:r>
-      <w:r>
-        <w:t xml:space="preserve">to </w:t>
-      </w:r>
-      <w:r>
-        <w:t>explo</w:t>
-      </w:r>
-      <w:r>
-        <w:t>re</w:t>
-      </w:r>
-      <w:r>
-        <w:t xml:space="preserve"> more opcodes in </w:t>
-      </w:r>
-      <w:proofErr w:type="spellStart"/>
-      <w:r>
-        <w:t>Csound</w:t>
-      </w:r>
-      <w:proofErr w:type="spellEnd"/>
-      <w:r>
-        <w:t xml:space="preserve"> to generate </w:t>
-      </w:r>
-      <w:r>
-        <w:t xml:space="preserve">a </w:t>
-      </w:r>
-      <w:r>
-        <w:t xml:space="preserve">more variety of </w:t>
-      </w:r>
-      <w:r>
-        <w:t xml:space="preserve">interesting and beautiful </w:t>
-      </w:r>
-      <w:r>
-        <w:t>sound.</w:t>
+      <w:bookmarkStart w:id="80" w:name="_Toc119074677"/>
+      <w:r>
+        <w:t>Heat Issue</w:t>
+      </w:r>
+      <w:bookmarkEnd w:id="80"/>
+    </w:p>
+    <w:p>
+      <w:r>
+        <w:t xml:space="preserve">Using the Leap Motion for a long period of time would cause the hardware to feel hot. </w:t>
+      </w:r>
+      <w:r>
+        <w:t>This may introduce some lag in the software. A good practice would be unplugging the Leap Motion for a while after using it for around 30 minutes.</w:t>
       </w:r>
     </w:p>
     <w:p/>
@@ -16289,11 +15140,579 @@
     <w:p/>
     <w:p/>
     <w:p/>
+    <w:p/>
+    <w:p/>
     <w:p>
       <w:pPr>
         <w:pStyle w:val="Heading1"/>
       </w:pPr>
-      <w:bookmarkStart w:id="87" w:name="_Toc116911306"/>
+      <w:bookmarkStart w:id="81" w:name="_Toc119074678"/>
+      <w:r>
+        <w:lastRenderedPageBreak/>
+        <w:t xml:space="preserve">Performance </w:t>
+      </w:r>
+      <w:r>
+        <w:t>Measurement</w:t>
+      </w:r>
+      <w:bookmarkEnd w:id="81"/>
+    </w:p>
+    <w:p>
+      <w:proofErr w:type="spellStart"/>
+      <w:r>
+        <w:t>Csound</w:t>
+      </w:r>
+      <w:proofErr w:type="spellEnd"/>
+      <w:r>
+        <w:t xml:space="preserve"> library proved to be successfully to be able to generate </w:t>
+      </w:r>
+      <w:r>
+        <w:t xml:space="preserve">a more variety </w:t>
+      </w:r>
+      <w:r>
+        <w:t xml:space="preserve">of </w:t>
+      </w:r>
+      <w:r>
+        <w:t xml:space="preserve">sound in Unity. </w:t>
+      </w:r>
+      <w:r>
+        <w:t>However,</w:t>
+      </w:r>
+      <w:r>
+        <w:t xml:space="preserve"> using an external library would introduce additional latency</w:t>
+      </w:r>
+      <w:r>
+        <w:t>, therefore we aimed to investigate how much additional latency is introduced.</w:t>
+      </w:r>
+    </w:p>
+    <w:p>
+      <w:pPr>
+        <w:pStyle w:val="Heading2"/>
+        <w:numPr>
+          <w:ilvl w:val="1"/>
+          <w:numId w:val="8"/>
+        </w:numPr>
+      </w:pPr>
+      <w:bookmarkStart w:id="82" w:name="_Toc119074679"/>
+      <w:r>
+        <w:t>Procedures for m</w:t>
+      </w:r>
+      <w:r>
+        <w:t>easur</w:t>
+      </w:r>
+      <w:r>
+        <w:t>ing</w:t>
+      </w:r>
+      <w:r>
+        <w:t xml:space="preserve"> performance</w:t>
+      </w:r>
+      <w:bookmarkEnd w:id="82"/>
+    </w:p>
+    <w:p>
+      <w:r>
+        <w:t>An experiment is conducted to assess</w:t>
+      </w:r>
+      <w:r>
+        <w:t xml:space="preserve"> the</w:t>
+      </w:r>
+      <w:r>
+        <w:t xml:space="preserve"> performance with BPM</w:t>
+      </w:r>
+      <w:r>
+        <w:t xml:space="preserve"> </w:t>
+      </w:r>
+      <w:r>
+        <w:t>(beat per minute)</w:t>
+      </w:r>
+      <w:r>
+        <w:t xml:space="preserve"> as the primary determinant.  </w:t>
+      </w:r>
+      <w:r>
+        <w:t xml:space="preserve">A </w:t>
+      </w:r>
+      <w:r>
+        <w:t>simple soundtrack</w:t>
+      </w:r>
+      <w:r>
+        <w:t xml:space="preserve"> arrangement </w:t>
+      </w:r>
+      <w:r>
+        <w:t>is composed using Garage Band with an iPad.</w:t>
+      </w:r>
+      <w:r>
+        <w:t xml:space="preserve"> It is important to be familiarized with the song so that the only latency is from the software itself, and not from the delayed human reaction. </w:t>
+      </w:r>
+    </w:p>
+    <w:p>
+      <w:r>
+        <w:t xml:space="preserve">The soundtrack can be looped in Garage Band at the desired tempo. The tempo is initially set to 150. We used the Unity default </w:t>
+      </w:r>
+      <w:proofErr w:type="spellStart"/>
+      <w:proofErr w:type="gramStart"/>
+      <w:r>
+        <w:t>OnAudioFilterRead</w:t>
+      </w:r>
+      <w:proofErr w:type="spellEnd"/>
+      <w:r>
+        <w:t>(</w:t>
+      </w:r>
+      <w:proofErr w:type="gramEnd"/>
+      <w:r>
+        <w:t xml:space="preserve">) function to play along with the soundtrack from the garage band. Each time we can play along </w:t>
+      </w:r>
+      <w:r>
+        <w:t xml:space="preserve">successfully </w:t>
+      </w:r>
+      <w:r>
+        <w:t xml:space="preserve">with the garage band soundtrack, the tempo will </w:t>
+      </w:r>
+      <w:r>
+        <w:t>increase</w:t>
+      </w:r>
+      <w:r>
+        <w:t xml:space="preserve"> by ten.</w:t>
+      </w:r>
+    </w:p>
+    <w:p>
+      <w:r>
+        <w:t xml:space="preserve">This continues until our software's latency </w:t>
+      </w:r>
+      <w:r>
+        <w:t xml:space="preserve">causes us to be </w:t>
+      </w:r>
+      <w:r>
+        <w:t>unable to keep up with the pace</w:t>
+      </w:r>
+      <w:r>
+        <w:t xml:space="preserve">. </w:t>
+      </w:r>
+      <w:r>
+        <w:t>The</w:t>
+      </w:r>
+      <w:r>
+        <w:t xml:space="preserve"> highest tempo will be recorded, and the</w:t>
+      </w:r>
+      <w:r>
+        <w:t xml:space="preserve"> experiment will then be repeated using the </w:t>
+      </w:r>
+      <w:proofErr w:type="spellStart"/>
+      <w:r>
+        <w:t>CSound</w:t>
+      </w:r>
+      <w:proofErr w:type="spellEnd"/>
+      <w:r>
+        <w:t xml:space="preserve"> Library</w:t>
+      </w:r>
+      <w:r>
+        <w:t>.</w:t>
+      </w:r>
+    </w:p>
+    <w:p/>
+    <w:p>
+      <w:pPr>
+        <w:pStyle w:val="Heading2"/>
+        <w:numPr>
+          <w:ilvl w:val="1"/>
+          <w:numId w:val="8"/>
+        </w:numPr>
+      </w:pPr>
+      <w:bookmarkStart w:id="83" w:name="_Toc119074680"/>
+      <w:r>
+        <w:t xml:space="preserve">Results of </w:t>
+      </w:r>
+      <w:r>
+        <w:t>experiment on measuring performance</w:t>
+      </w:r>
+      <w:bookmarkEnd w:id="83"/>
+    </w:p>
+    <w:p>
+      <w:r>
+        <w:t xml:space="preserve">All experiments and demonstration </w:t>
+      </w:r>
+      <w:r>
+        <w:t xml:space="preserve">can be found in this link </w:t>
+      </w:r>
+      <w:hyperlink r:id="rId42" w:history="1">
+        <w:r>
+          <w:rPr>
+            <w:rStyle w:val="Hyperlink"/>
+          </w:rPr>
+          <w:t>https://tinyurl.com</w:t>
+        </w:r>
+        <w:r>
+          <w:rPr>
+            <w:rStyle w:val="Hyperlink"/>
+          </w:rPr>
+          <w:t>/</w:t>
+        </w:r>
+        <w:r>
+          <w:rPr>
+            <w:rStyle w:val="Hyperlink"/>
+          </w:rPr>
+          <w:t>yxf62phs</w:t>
+        </w:r>
+      </w:hyperlink>
+      <w:r>
+        <w:t>.</w:t>
+      </w:r>
+    </w:p>
+    <w:p>
+      <w:pPr>
+        <w:pStyle w:val="Heading3"/>
+        <w:numPr>
+          <w:ilvl w:val="2"/>
+          <w:numId w:val="8"/>
+        </w:numPr>
+      </w:pPr>
+      <w:bookmarkStart w:id="84" w:name="_Toc119074681"/>
+      <w:r>
+        <w:t>Experiment 1</w:t>
+      </w:r>
+      <w:bookmarkEnd w:id="84"/>
+    </w:p>
+    <w:p>
+      <w:r>
+        <w:t xml:space="preserve">A simple “Twinkle </w:t>
+      </w:r>
+      <w:proofErr w:type="spellStart"/>
+      <w:r>
+        <w:t>Twinkle</w:t>
+      </w:r>
+      <w:proofErr w:type="spellEnd"/>
+      <w:r>
+        <w:t xml:space="preserve"> Little Star” song is composed in the Garage </w:t>
+      </w:r>
+      <w:proofErr w:type="gramStart"/>
+      <w:r>
+        <w:t>Band</w:t>
+      </w:r>
+      <w:proofErr w:type="gramEnd"/>
+      <w:r>
+        <w:t xml:space="preserve"> and we are able to play along with it using the Leap Motion Controller. </w:t>
+      </w:r>
+      <w:r>
+        <w:t xml:space="preserve">Both sound libraries </w:t>
+      </w:r>
+      <w:r>
+        <w:t>can</w:t>
+      </w:r>
+      <w:r>
+        <w:t xml:space="preserve"> play at a BPM of 240, which </w:t>
+      </w:r>
+      <w:r>
+        <w:t>is</w:t>
+      </w:r>
+      <w:r>
+        <w:t xml:space="preserve"> the max</w:t>
+      </w:r>
+      <w:r>
+        <w:t xml:space="preserve">imum tempo allowed in the Garage Band. The reason may be because the note transition between the notes is usually 1-2 away. A noticeable delay only happened at the part whereby the note </w:t>
+      </w:r>
+      <w:r>
+        <w:t>changes</w:t>
+      </w:r>
+      <w:r>
+        <w:t xml:space="preserve"> from C to G. Thus, a more detailed experiment </w:t>
+      </w:r>
+      <w:r>
+        <w:t>must</w:t>
+      </w:r>
+      <w:r>
+        <w:t xml:space="preserve"> be conducted.</w:t>
+      </w:r>
+    </w:p>
+    <w:p>
+      <w:pPr>
+        <w:pStyle w:val="Heading3"/>
+        <w:numPr>
+          <w:ilvl w:val="2"/>
+          <w:numId w:val="8"/>
+        </w:numPr>
+      </w:pPr>
+      <w:bookmarkStart w:id="85" w:name="_Toc119074682"/>
+      <w:r>
+        <w:t>Experiment 2</w:t>
+      </w:r>
+      <w:bookmarkEnd w:id="85"/>
+    </w:p>
+    <w:p>
+      <w:r>
+        <w:t xml:space="preserve">Based on experiment 1, We composed a track whereby there are only two notes, C and G. This track will be looping between note C and note G continuously with increasing tempo until we are unable to play along with the pace on the leap motion controller. This experiment focus on changing between two notes that are almost half an octave apart. </w:t>
+      </w:r>
+    </w:p>
+    <w:p>
+      <w:r>
+        <w:t xml:space="preserve">The result is that the default library </w:t>
+      </w:r>
+      <w:r>
+        <w:t>can</w:t>
+      </w:r>
+      <w:r>
+        <w:t xml:space="preserve"> pl</w:t>
+      </w:r>
+      <w:r>
+        <w:t>a</w:t>
+      </w:r>
+      <w:r>
+        <w:t xml:space="preserve">y up to 220 BPM, while the </w:t>
+      </w:r>
+      <w:proofErr w:type="spellStart"/>
+      <w:r>
+        <w:t>Csound</w:t>
+      </w:r>
+      <w:proofErr w:type="spellEnd"/>
+      <w:r>
+        <w:t xml:space="preserve"> library i</w:t>
+      </w:r>
+      <w:r>
+        <w:t xml:space="preserve">s also able to play up to 220 BPM. However, when the clarinet instrument is selected on the </w:t>
+      </w:r>
+      <w:proofErr w:type="spellStart"/>
+      <w:r>
+        <w:t>Csound</w:t>
+      </w:r>
+      <w:proofErr w:type="spellEnd"/>
+      <w:r>
+        <w:t xml:space="preserve"> library, there is </w:t>
+      </w:r>
+      <w:r>
+        <w:lastRenderedPageBreak/>
+        <w:t xml:space="preserve">a noticeable delay and the playable BPM dropped to 200. It may be because the clarinet </w:t>
+      </w:r>
+      <w:proofErr w:type="spellStart"/>
+      <w:r>
+        <w:t>csd</w:t>
+      </w:r>
+      <w:proofErr w:type="spellEnd"/>
+      <w:r>
+        <w:t xml:space="preserve"> file contains a much more complex formula, compared to a normal sine wave.</w:t>
+      </w:r>
+    </w:p>
+    <w:p>
+      <w:pPr>
+        <w:pStyle w:val="Heading3"/>
+      </w:pPr>
+      <w:bookmarkStart w:id="86" w:name="_Toc119074683"/>
+      <w:r>
+        <w:t>7.2.3 Experiment 3</w:t>
+      </w:r>
+      <w:bookmarkEnd w:id="86"/>
+    </w:p>
+    <w:p>
+      <w:r>
+        <w:t xml:space="preserve">For the final experiment, we played the song “Red River Valley” on the Garage Band and loop it with a BPM of 140.  Most of modern songs are within the range of 100-140, therefore if the </w:t>
+      </w:r>
+      <w:proofErr w:type="spellStart"/>
+      <w:r>
+        <w:t>Csound</w:t>
+      </w:r>
+      <w:proofErr w:type="spellEnd"/>
+      <w:r>
+        <w:t xml:space="preserve"> Library can play within a BPM of 140, it would be able to play most songs. </w:t>
+      </w:r>
+    </w:p>
+    <w:p>
+      <w:r>
+        <w:t>The result is that both libraries can play along with the soundtrack with a BPM of 140 without much noticeable delay</w:t>
+      </w:r>
+      <w:r>
+        <w:t>,</w:t>
+      </w:r>
+      <w:r>
+        <w:t xml:space="preserve"> even with the </w:t>
+      </w:r>
+      <w:r>
+        <w:t>clarinet instrument</w:t>
+      </w:r>
+      <w:r>
+        <w:t>.</w:t>
+      </w:r>
+      <w:r>
+        <w:t xml:space="preserve"> This shows that </w:t>
+      </w:r>
+      <w:proofErr w:type="spellStart"/>
+      <w:r>
+        <w:t>Csound</w:t>
+      </w:r>
+      <w:proofErr w:type="spellEnd"/>
+      <w:r>
+        <w:t xml:space="preserve"> Library </w:t>
+      </w:r>
+      <w:r>
+        <w:t>can</w:t>
+      </w:r>
+      <w:r>
+        <w:t xml:space="preserve"> play most songs without any issue</w:t>
+      </w:r>
+      <w:r>
+        <w:t>.</w:t>
+      </w:r>
+    </w:p>
+    <w:p/>
+    <w:p>
+      <w:pPr>
+        <w:pStyle w:val="Heading1"/>
+      </w:pPr>
+      <w:bookmarkStart w:id="87" w:name="_Toc119074684"/>
+      <w:r>
+        <w:t>User Study</w:t>
+      </w:r>
+      <w:bookmarkEnd w:id="87"/>
+    </w:p>
+    <w:p>
+      <w:r>
+        <w:t>A simple user study is conducted on 3 people that have musical background</w:t>
+      </w:r>
+      <w:r>
+        <w:t xml:space="preserve"> and 3 people without musical background</w:t>
+      </w:r>
+      <w:r>
+        <w:t>. Th</w:t>
+      </w:r>
+      <w:r>
+        <w:t>ose that have musical background</w:t>
+      </w:r>
+      <w:r>
+        <w:t xml:space="preserve"> are given 10 minutes to play </w:t>
+      </w:r>
+      <w:r>
+        <w:t>any song</w:t>
+      </w:r>
+      <w:r>
+        <w:t xml:space="preserve"> that they desire</w:t>
+      </w:r>
+      <w:r>
+        <w:t>d, while those without musical background are given the same amount of time to play anything they desired. All of them are informed to compare the latency between both sound libraries. The result is that a</w:t>
+      </w:r>
+      <w:r>
+        <w:t xml:space="preserve">ll of them felt that the delay is unnoticeable. </w:t>
+      </w:r>
+    </w:p>
+    <w:p/>
+    <w:p>
+      <w:pPr>
+        <w:pStyle w:val="Heading1"/>
+      </w:pPr>
+      <w:bookmarkStart w:id="88" w:name="_Toc119074685"/>
+      <w:r>
+        <w:t>Conclusion</w:t>
+      </w:r>
+      <w:bookmarkEnd w:id="88"/>
+    </w:p>
+    <w:p>
+      <w:r>
+        <w:t>In conclusion, i</w:t>
+      </w:r>
+      <w:r>
+        <w:t xml:space="preserve">t </w:t>
+      </w:r>
+      <w:r>
+        <w:t>is proven that we can</w:t>
+      </w:r>
+      <w:r>
+        <w:t xml:space="preserve"> simulate playing the Theremin</w:t>
+      </w:r>
+      <w:r>
+        <w:t xml:space="preserve"> with Unity successfully without </w:t>
+      </w:r>
+      <w:r>
+        <w:t xml:space="preserve">producing any audio flaws such as </w:t>
+      </w:r>
+      <w:r>
+        <w:t>static noise and popping sound.</w:t>
+      </w:r>
+      <w:r>
+        <w:t xml:space="preserve"> We </w:t>
+      </w:r>
+      <w:r>
+        <w:t xml:space="preserve">had also </w:t>
+      </w:r>
+      <w:r>
+        <w:t xml:space="preserve">successfully </w:t>
+      </w:r>
+      <w:r>
+        <w:t>integrated</w:t>
+      </w:r>
+      <w:r>
+        <w:t xml:space="preserve"> </w:t>
+      </w:r>
+      <w:proofErr w:type="spellStart"/>
+      <w:r>
+        <w:t>Csound</w:t>
+      </w:r>
+      <w:proofErr w:type="spellEnd"/>
+      <w:r>
+        <w:t xml:space="preserve"> library</w:t>
+      </w:r>
+      <w:r>
+        <w:t xml:space="preserve"> </w:t>
+      </w:r>
+      <w:r>
+        <w:t xml:space="preserve">and introduced more variety of </w:t>
+      </w:r>
+      <w:r>
+        <w:t xml:space="preserve">interesting </w:t>
+      </w:r>
+      <w:r>
+        <w:t xml:space="preserve">sound to be played. Even though implementing </w:t>
+      </w:r>
+      <w:proofErr w:type="spellStart"/>
+      <w:r>
+        <w:t>Csound</w:t>
+      </w:r>
+      <w:proofErr w:type="spellEnd"/>
+      <w:r>
+        <w:t xml:space="preserve"> had cause additional delay, it is </w:t>
+      </w:r>
+      <w:r>
+        <w:t>still barely noticeable.</w:t>
+      </w:r>
+      <w:r>
+        <w:t xml:space="preserve"> The team will continue </w:t>
+      </w:r>
+      <w:r>
+        <w:t xml:space="preserve">to </w:t>
+      </w:r>
+      <w:r>
+        <w:t>explo</w:t>
+      </w:r>
+      <w:r>
+        <w:t>re</w:t>
+      </w:r>
+      <w:r>
+        <w:t xml:space="preserve"> more opcodes in </w:t>
+      </w:r>
+      <w:proofErr w:type="spellStart"/>
+      <w:r>
+        <w:t>Csound</w:t>
+      </w:r>
+      <w:proofErr w:type="spellEnd"/>
+      <w:r>
+        <w:t xml:space="preserve"> to generate </w:t>
+      </w:r>
+      <w:r>
+        <w:t xml:space="preserve">a </w:t>
+      </w:r>
+      <w:r>
+        <w:t xml:space="preserve">more variety of </w:t>
+      </w:r>
+      <w:r>
+        <w:t xml:space="preserve">interesting and beautiful </w:t>
+      </w:r>
+      <w:r>
+        <w:t>sound.</w:t>
+      </w:r>
+    </w:p>
+    <w:p/>
+    <w:p/>
+    <w:p/>
+    <w:p/>
+    <w:p/>
+    <w:p/>
+    <w:p>
+      <w:pPr>
+        <w:pStyle w:val="Heading1"/>
+      </w:pPr>
+      <w:bookmarkStart w:id="89" w:name="_Toc119074686"/>
       <w:r>
         <w:lastRenderedPageBreak/>
         <w:t>Reference</w:t>
@@ -16301,7 +15720,7 @@
       <w:r>
         <w:t>s</w:t>
       </w:r>
-      <w:bookmarkEnd w:id="87"/>
+      <w:bookmarkEnd w:id="89"/>
     </w:p>
     <w:p>
       <w:pPr>
@@ -16339,7 +15758,7 @@
         <w:tab/>
         <w:t xml:space="preserve">UltraLeap. "How Hand Tracking Works." </w:t>
       </w:r>
-      <w:hyperlink r:id="rId41" w:history="1">
+      <w:hyperlink r:id="rId43" w:history="1">
         <w:r>
           <w:rPr>
             <w:rStyle w:val="Hyperlink"/>
@@ -16364,7 +15783,7 @@
         <w:tab/>
         <w:t xml:space="preserve">T. World. "Theremins and Theremin Kits." </w:t>
       </w:r>
-      <w:hyperlink r:id="rId42" w:history="1">
+      <w:hyperlink r:id="rId44" w:history="1">
         <w:r>
           <w:rPr>
             <w:rStyle w:val="Hyperlink"/>
@@ -16389,7 +15808,7 @@
         <w:tab/>
         <w:t xml:space="preserve">D. Heaney. "Ultraleap Gemini Impressions: Great Hand Tracking Is Coming Soon." </w:t>
       </w:r>
-      <w:hyperlink r:id="rId43" w:history="1">
+      <w:hyperlink r:id="rId45" w:anchor=":~:text=By%202019%20even%20AltSpace%20dropped,egg%20problem%20of%20input%20accessories" w:history="1">
         <w:r>
           <w:rPr>
             <w:rStyle w:val="Hyperlink"/>
@@ -16428,7 +15847,7 @@
         <w:tab/>
         <w:t xml:space="preserve">UltraLeap. "The fifth generation of the world’s best hand tracking." </w:t>
       </w:r>
-      <w:hyperlink r:id="rId44" w:history="1">
+      <w:hyperlink r:id="rId46" w:history="1">
         <w:r>
           <w:rPr>
             <w:rStyle w:val="Hyperlink"/>
@@ -16453,7 +15872,7 @@
         <w:tab/>
         <w:t xml:space="preserve">U. Technologies. "Unity Documentation." </w:t>
       </w:r>
-      <w:hyperlink r:id="rId45" w:history="1">
+      <w:hyperlink r:id="rId47" w:history="1">
         <w:r>
           <w:rPr>
             <w:rStyle w:val="Hyperlink"/>
@@ -16508,7 +15927,7 @@
       </w:pPr>
     </w:p>
     <w:sectPr>
-      <w:footerReference w:type="default" r:id="rId46"/>
+      <w:footerReference w:type="default" r:id="rId48"/>
       <w:pgSz w:w="11906" w:h="16838"/>
       <w:pgMar w:top="1440" w:right="1440" w:bottom="1440" w:left="1440" w:header="708" w:footer="708" w:gutter="0"/>
       <w:pgNumType w:start="0"/>
@@ -18856,6 +18275,7 @@
   <w:style w:type="character" w:default="1" w:styleId="DefaultParagraphFont">
     <w:name w:val="Default Paragraph Font"/>
     <w:uiPriority w:val="1"/>
+    <w:semiHidden/>
     <w:unhideWhenUsed/>
   </w:style>
   <w:style w:type="table" w:default="1" w:styleId="TableNormal">
@@ -19234,6 +18654,18 @@
       <w:rFonts w:ascii="Times New Roman" w:hAnsi="Times New Roman" w:cs="Times New Roman"/>
     </w:rPr>
   </w:style>
+  <w:style w:type="character" w:styleId="FollowedHyperlink">
+    <w:name w:val="FollowedHyperlink"/>
+    <w:basedOn w:val="DefaultParagraphFont"/>
+    <w:uiPriority w:val="99"/>
+    <w:semiHidden/>
+    <w:unhideWhenUsed/>
+    <w:rsid w:val="00343627"/>
+    <w:rPr>
+      <w:color w:val="954F72" w:themeColor="followedHyperlink"/>
+      <w:u w:val="single"/>
+    </w:rPr>
+  </w:style>
 </w:styles>
 </file>
 
